--- a/docs/ProblemaP2.docx
+++ b/docs/ProblemaP2.docx
@@ -93,16 +93,8 @@
         <w:rPr>
           <w:lang w:val="es-CO"/>
         </w:rPr>
-        <w:t xml:space="preserve">Daniela Camacho, Yann </w:t>
-      </w:r>
-      <w:proofErr w:type="spellStart"/>
-      <w:r>
-        <w:rPr>
-          <w:lang w:val="es-CO"/>
-        </w:rPr>
-        <w:t>Chové</w:t>
-      </w:r>
-      <w:proofErr w:type="spellEnd"/>
+        <w:t>Daniela Camacho, Yann Chové</w:t>
+      </w:r>
     </w:p>
     <w:p>
       <w:pPr>
@@ -232,7 +224,7 @@
       <w:sdtContent>
         <w:p>
           <w:pPr>
-            <w:pStyle w:val="TtuloTDC"/>
+            <w:pStyle w:val="En-ttedetabledesmatires"/>
             <w:rPr>
               <w:lang w:val="es-CO"/>
             </w:rPr>
@@ -246,7 +238,7 @@
         </w:p>
         <w:p>
           <w:pPr>
-            <w:pStyle w:val="TDC1"/>
+            <w:pStyle w:val="TM1"/>
             <w:rPr>
               <w:rFonts w:asciiTheme="minorHAnsi" w:eastAsiaTheme="minorEastAsia" w:hAnsiTheme="minorHAnsi" w:cstheme="minorBidi"/>
               <w:noProof/>
@@ -267,7 +259,7 @@
           <w:hyperlink w:anchor="_Toc134045808" w:history="1">
             <w:r>
               <w:rPr>
-                <w:rStyle w:val="Hipervnculo"/>
+                <w:rStyle w:val="Lienhypertexte"/>
                 <w:noProof/>
               </w:rPr>
               <w:t>1</w:t>
@@ -284,7 +276,7 @@
             </w:r>
             <w:r>
               <w:rPr>
-                <w:rStyle w:val="Hipervnculo"/>
+                <w:rStyle w:val="Lienhypertexte"/>
                 <w:noProof/>
               </w:rPr>
               <w:t>Algoritmo de solución</w:t>
@@ -341,7 +333,7 @@
         </w:p>
         <w:p>
           <w:pPr>
-            <w:pStyle w:val="TDC1"/>
+            <w:pStyle w:val="TM1"/>
             <w:rPr>
               <w:rFonts w:asciiTheme="minorHAnsi" w:eastAsiaTheme="minorEastAsia" w:hAnsiTheme="minorHAnsi" w:cstheme="minorBidi"/>
               <w:noProof/>
@@ -353,7 +345,7 @@
           <w:hyperlink w:anchor="_Toc134045809" w:history="1">
             <w:r>
               <w:rPr>
-                <w:rStyle w:val="Hipervnculo"/>
+                <w:rStyle w:val="Lienhypertexte"/>
                 <w:noProof/>
               </w:rPr>
               <w:t>2</w:t>
@@ -370,7 +362,7 @@
             </w:r>
             <w:r>
               <w:rPr>
-                <w:rStyle w:val="Hipervnculo"/>
+                <w:rStyle w:val="Lienhypertexte"/>
                 <w:noProof/>
               </w:rPr>
               <w:t>Análisis de complejidad espacial y temporal</w:t>
@@ -427,7 +419,7 @@
         </w:p>
         <w:p>
           <w:pPr>
-            <w:pStyle w:val="TDC1"/>
+            <w:pStyle w:val="TM1"/>
             <w:rPr>
               <w:rFonts w:asciiTheme="minorHAnsi" w:eastAsiaTheme="minorEastAsia" w:hAnsiTheme="minorHAnsi" w:cstheme="minorBidi"/>
               <w:noProof/>
@@ -439,7 +431,7 @@
           <w:hyperlink w:anchor="_Toc134045810" w:history="1">
             <w:r>
               <w:rPr>
-                <w:rStyle w:val="Hipervnculo"/>
+                <w:rStyle w:val="Lienhypertexte"/>
                 <w:noProof/>
               </w:rPr>
               <w:t>3</w:t>
@@ -456,7 +448,7 @@
             </w:r>
             <w:r>
               <w:rPr>
-                <w:rStyle w:val="Hipervnculo"/>
+                <w:rStyle w:val="Lienhypertexte"/>
                 <w:noProof/>
               </w:rPr>
               <w:t>Respuestas a los escenarios de comprensión de problemas algorítmicos</w:t>
@@ -513,7 +505,7 @@
         </w:p>
         <w:p>
           <w:pPr>
-            <w:pStyle w:val="TDC2"/>
+            <w:pStyle w:val="TM2"/>
             <w:tabs>
               <w:tab w:val="left" w:pos="1200"/>
               <w:tab w:val="right" w:leader="dot" w:pos="9060"/>
@@ -529,7 +521,7 @@
           <w:hyperlink w:anchor="_Toc134045811" w:history="1">
             <w:r>
               <w:rPr>
-                <w:rStyle w:val="Hipervnculo"/>
+                <w:rStyle w:val="Lienhypertexte"/>
                 <w:noProof/>
               </w:rPr>
               <w:t>3.1</w:t>
@@ -546,7 +538,7 @@
             </w:r>
             <w:r>
               <w:rPr>
-                <w:rStyle w:val="Hipervnculo"/>
+                <w:rStyle w:val="Lienhypertexte"/>
                 <w:noProof/>
               </w:rPr>
               <w:t>Escenario 1</w:t>
@@ -603,7 +595,7 @@
         </w:p>
         <w:p>
           <w:pPr>
-            <w:pStyle w:val="TDC2"/>
+            <w:pStyle w:val="TM2"/>
             <w:tabs>
               <w:tab w:val="left" w:pos="1200"/>
               <w:tab w:val="right" w:leader="dot" w:pos="9060"/>
@@ -619,7 +611,7 @@
           <w:hyperlink w:anchor="_Toc134045812" w:history="1">
             <w:r>
               <w:rPr>
-                <w:rStyle w:val="Hipervnculo"/>
+                <w:rStyle w:val="Lienhypertexte"/>
                 <w:noProof/>
               </w:rPr>
               <w:t>3.2</w:t>
@@ -636,7 +628,7 @@
             </w:r>
             <w:r>
               <w:rPr>
-                <w:rStyle w:val="Hipervnculo"/>
+                <w:rStyle w:val="Lienhypertexte"/>
                 <w:noProof/>
               </w:rPr>
               <w:t>Escenario 2</w:t>
@@ -703,7 +695,7 @@
     </w:sdt>
     <w:p>
       <w:pPr>
-        <w:pStyle w:val="Ttulo1"/>
+        <w:pStyle w:val="Titre1"/>
         <w:rPr>
           <w:lang w:val="es-CO"/>
         </w:rPr>
@@ -759,25 +751,7 @@
           <w:rPr>
             <w:rFonts w:ascii="Cambria Math" w:hAnsi="Cambria Math"/>
           </w:rPr>
-          <m:t>|</m:t>
-        </m:r>
-        <m:r>
-          <w:rPr>
-            <w:rFonts w:ascii="Cambria Math" w:hAnsi="Cambria Math"/>
-          </w:rPr>
-          <m:t>V</m:t>
-        </m:r>
-        <m:r>
-          <w:rPr>
-            <w:rFonts w:ascii="Cambria Math" w:hAnsi="Cambria Math"/>
-          </w:rPr>
-          <m:t>|</m:t>
-        </m:r>
-        <m:r>
-          <w:rPr>
-            <w:rFonts w:ascii="Cambria Math" w:hAnsi="Cambria Math"/>
-          </w:rPr>
-          <m:t>*</m:t>
+          <m:t>|V|*</m:t>
         </m:r>
         <m:r>
           <w:rPr>
@@ -790,13 +764,7 @@
           <w:rPr>
             <w:rFonts w:ascii="Cambria Math" w:hAnsi="Cambria Math"/>
           </w:rPr>
-          <m:t>V</m:t>
-        </m:r>
-        <m:r>
-          <w:rPr>
-            <w:rFonts w:ascii="Cambria Math" w:hAnsi="Cambria Math"/>
-          </w:rPr>
-          <m:t>|</m:t>
+          <m:t>V|</m:t>
         </m:r>
       </m:oMath>
       <w:r>
@@ -807,13 +775,7 @@
           <w:rPr>
             <w:rFonts w:ascii="Cambria Math" w:hAnsi="Cambria Math"/>
           </w:rPr>
-          <m:t>V</m:t>
-        </m:r>
-        <m:r>
-          <w:rPr>
-            <w:rFonts w:ascii="Cambria Math" w:hAnsi="Cambria Math"/>
-          </w:rPr>
-          <m:t>:vertices</m:t>
+          <m:t>V:vertices</m:t>
         </m:r>
       </m:oMath>
       <w:r>
@@ -1043,7 +1005,7 @@
     </w:p>
     <w:p>
       <w:pPr>
-        <w:pStyle w:val="Prrafodelista"/>
+        <w:pStyle w:val="Paragraphedeliste"/>
         <w:numPr>
           <w:ilvl w:val="0"/>
           <w:numId w:val="29"/>
@@ -1055,7 +1017,7 @@
     </w:p>
     <w:p>
       <w:pPr>
-        <w:pStyle w:val="Prrafodelista"/>
+        <w:pStyle w:val="Paragraphedeliste"/>
         <w:numPr>
           <w:ilvl w:val="0"/>
           <w:numId w:val="29"/>
@@ -1067,7 +1029,7 @@
     </w:p>
     <w:p>
       <w:pPr>
-        <w:pStyle w:val="Prrafodelista"/>
+        <w:pStyle w:val="Paragraphedeliste"/>
         <w:numPr>
           <w:ilvl w:val="0"/>
           <w:numId w:val="29"/>
@@ -1141,7 +1103,7 @@
     </w:p>
     <w:p>
       <w:pPr>
-        <w:pStyle w:val="Ttulo1"/>
+        <w:pStyle w:val="Titre1"/>
         <w:rPr>
           <w:lang w:val="es-CO"/>
         </w:rPr>
@@ -1414,19 +1376,7 @@
           <w:rPr>
             <w:rFonts w:ascii="Cambria Math" w:hAnsi="Cambria Math"/>
           </w:rPr>
-          <m:t>+</m:t>
-        </m:r>
-        <m:r>
-          <w:rPr>
-            <w:rFonts w:ascii="Cambria Math" w:hAnsi="Cambria Math"/>
-          </w:rPr>
-          <m:t>…</m:t>
-        </m:r>
-        <m:r>
-          <w:rPr>
-            <w:rFonts w:ascii="Cambria Math" w:hAnsi="Cambria Math"/>
-          </w:rPr>
-          <m:t>+</m:t>
+          <m:t>+…+</m:t>
         </m:r>
         <m:sSub>
           <m:sSubPr>
@@ -1525,23 +1475,19 @@
           <w:rPr>
             <w:rFonts w:ascii="Cambria Math" w:hAnsi="Cambria Math"/>
           </w:rPr>
-          <m:t xml:space="preserve"> </m:t>
-        </m:r>
-        <m:r>
-          <w:rPr>
-            <w:rFonts w:ascii="Cambria Math" w:hAnsi="Cambria Math"/>
-          </w:rPr>
-          <m:t xml:space="preserve">donde </m:t>
-        </m:r>
-        <m:r>
-          <w:rPr>
-            <w:rFonts w:ascii="Cambria Math" w:hAnsi="Cambria Math"/>
-          </w:rPr>
-          <m:t>v:cantidad de vertices</m:t>
+          <m:t xml:space="preserve"> donde v:cantidad de vertices</m:t>
         </m:r>
       </m:oMath>
       <w:r>
-        <w:t xml:space="preserve">, que se debe al llamado que hace este método al método de </w:t>
+        <w:t>, que se deb</w:t>
+      </w:r>
+      <w:proofErr w:type="spellStart"/>
+      <w:r>
+        <w:t>e</w:t>
+      </w:r>
+      <w:proofErr w:type="spellEnd"/>
+      <w:r>
+        <w:t xml:space="preserve"> al llamado que hace este método al método de </w:t>
       </w:r>
       <w:proofErr w:type="spellStart"/>
       <w:r>
@@ -1618,13 +1564,7 @@
               <w:rPr>
                 <w:rFonts w:ascii="Cambria Math" w:hAnsi="Cambria Math"/>
               </w:rPr>
-              <m:t>c*</m:t>
-            </m:r>
-            <m:r>
-              <w:rPr>
-                <w:rFonts w:ascii="Cambria Math" w:hAnsi="Cambria Math"/>
-              </w:rPr>
-              <m:t>v</m:t>
+              <m:t>c*v</m:t>
             </m:r>
           </m:e>
         </m:d>
@@ -1632,31 +1572,7 @@
           <w:rPr>
             <w:rFonts w:ascii="Cambria Math" w:hAnsi="Cambria Math"/>
           </w:rPr>
-          <m:t xml:space="preserve"> </m:t>
-        </m:r>
-        <m:r>
-          <w:rPr>
-            <w:rFonts w:ascii="Cambria Math" w:hAnsi="Cambria Math"/>
-          </w:rPr>
-          <m:t xml:space="preserve">donde </m:t>
-        </m:r>
-        <m:r>
-          <w:rPr>
-            <w:rFonts w:ascii="Cambria Math" w:hAnsi="Cambria Math"/>
-          </w:rPr>
-          <m:t>c</m:t>
-        </m:r>
-        <m:r>
-          <w:rPr>
-            <w:rFonts w:ascii="Cambria Math" w:hAnsi="Cambria Math"/>
-          </w:rPr>
-          <m:t xml:space="preserve">:cantidad de </m:t>
-        </m:r>
-        <m:r>
-          <w:rPr>
-            <w:rFonts w:ascii="Cambria Math" w:hAnsi="Cambria Math"/>
-          </w:rPr>
-          <m:t>conexiones.</m:t>
+          <m:t xml:space="preserve"> donde c:cantidad de conexiones.</m:t>
         </m:r>
       </m:oMath>
       <w:r>
@@ -1742,13 +1658,7 @@
           <w:rPr>
             <w:rFonts w:ascii="Cambria Math" w:hAnsi="Cambria Math"/>
           </w:rPr>
-          <m:t>=4v+v+2v=</m:t>
-        </m:r>
-        <m:r>
-          <w:rPr>
-            <w:rFonts w:ascii="Cambria Math" w:hAnsi="Cambria Math"/>
-          </w:rPr>
-          <m:t>O</m:t>
+          <m:t>=4v+v+2v=O</m:t>
         </m:r>
         <m:d>
           <m:dPr>
@@ -1781,7 +1691,7 @@
     </w:p>
     <w:p>
       <w:pPr>
-        <w:pStyle w:val="Ttulo1"/>
+        <w:pStyle w:val="Titre1"/>
         <w:rPr>
           <w:lang w:val="es-CO"/>
         </w:rPr>
@@ -1814,7 +1724,7 @@
     </w:p>
     <w:p>
       <w:pPr>
-        <w:pStyle w:val="Ttulo2"/>
+        <w:pStyle w:val="Titre2"/>
         <w:rPr>
           <w:lang w:val="es-CO"/>
         </w:rPr>
@@ -1836,7 +1746,7 @@
     </w:p>
     <w:p>
       <w:pPr>
-        <w:pStyle w:val="Ttulo2"/>
+        <w:pStyle w:val="Titre2"/>
         <w:rPr>
           <w:lang w:val="es-CO"/>
         </w:rPr>
@@ -1846,24 +1756,72 @@
         <w:rPr>
           <w:lang w:val="es-CO"/>
         </w:rPr>
-        <w:t>Escenario</w:t>
-      </w:r>
-      <w:r>
-        <w:rPr>
-          <w:lang w:val="es-CO"/>
-        </w:rPr>
-        <w:t xml:space="preserve"> 2</w:t>
+        <w:t>Escenario 2</w:t>
       </w:r>
       <w:bookmarkEnd w:id="4"/>
     </w:p>
     <w:p>
-      <w:r>
-        <w:t>Cuando</w:t>
+      <w:pPr>
+        <w:rPr>
+          <w:lang w:val="es-419"/>
+        </w:rPr>
+      </w:pPr>
+      <w:r>
+        <w:rPr>
+          <w:lang w:val="es-419"/>
+        </w:rPr>
+        <w:t xml:space="preserve">En este escenario, se estaría eliminando la restricción de que todas las conexiones intermedias deben tener la misma tecnología, ya que solo necesitamos saber si las dos computadoras están conectadas, independientemente de la tecnología utilizada. Esto implica verificar la conectividad para cada par de computadoras en lugar de verificar la redundancia para cada posible par de computadoras y tecnología de conexión. </w:t>
       </w:r>
     </w:p>
     <w:p>
       <w:pPr>
-        <w:pStyle w:val="Bibliografa"/>
+        <w:rPr>
+          <w:lang w:val="es-419"/>
+        </w:rPr>
+      </w:pPr>
+      <w:r>
+        <w:rPr>
+          <w:lang w:val="es-419"/>
+        </w:rPr>
+        <w:t>La implementación de un algoritmo que resuelva el escenario planteado es más simple que la del problema original</w:t>
+      </w:r>
+      <w:r>
+        <w:rPr>
+          <w:lang w:val="es-419"/>
+        </w:rPr>
+        <w:t xml:space="preserve"> y, teniendo en cuenta la solución implementada anteriormente, deberíamos verificar si todos los pares de nodos tienen el mismo representante, sin verificar el tipo de tecnología. El hecho de que los nodos tengan el mismo representante significa que se encuentran en el mismo componente conexo, por lo </w:t>
+      </w:r>
+      <w:proofErr w:type="gramStart"/>
+      <w:r>
+        <w:rPr>
+          <w:lang w:val="es-419"/>
+        </w:rPr>
+        <w:t>tanto</w:t>
+      </w:r>
+      <w:proofErr w:type="gramEnd"/>
+      <w:r>
+        <w:rPr>
+          <w:lang w:val="es-419"/>
+        </w:rPr>
+        <w:t xml:space="preserve"> están conectados de forma directa o indirecta (a través de otros nodos). Esto se traduce al hecho de que se puede enviar un mensaje entre las computadoras representadas por estos nodos. Además, en lugar de utilizar dos grafos (uno para cada tipo conexión), se debería utilizar uno solo (para saber si hay o no una conexión). </w:t>
+      </w:r>
+      <w:r>
+        <w:rPr>
+          <w:lang w:val="es-419"/>
+        </w:rPr>
+        <w:t>Por otro lado, l</w:t>
+      </w:r>
+      <w:r>
+        <w:rPr>
+          <w:lang w:val="es-419"/>
+        </w:rPr>
+        <w:t xml:space="preserve">a estructura de datos planteada no necesitaría ser modificada. </w:t>
+      </w:r>
+    </w:p>
+    <w:p/>
+    <w:p>
+      <w:pPr>
+        <w:pStyle w:val="Bibliographie"/>
       </w:pPr>
     </w:p>
     <w:sectPr>
@@ -2725,7 +2683,7 @@
     <w:lvl w:ilvl="0">
       <w:start w:val="1"/>
       <w:numFmt w:val="decimal"/>
-      <w:pStyle w:val="Ttulo1"/>
+      <w:pStyle w:val="Titre1"/>
       <w:lvlText w:val="%1"/>
       <w:lvlJc w:val="left"/>
       <w:pPr>
@@ -2738,7 +2696,7 @@
     <w:lvl w:ilvl="1">
       <w:start w:val="1"/>
       <w:numFmt w:val="decimal"/>
-      <w:pStyle w:val="Ttulo2"/>
+      <w:pStyle w:val="Titre2"/>
       <w:lvlText w:val="%1.%2"/>
       <w:lvlJc w:val="left"/>
       <w:pPr>
@@ -2748,7 +2706,7 @@
     <w:lvl w:ilvl="2">
       <w:start w:val="1"/>
       <w:numFmt w:val="decimal"/>
-      <w:pStyle w:val="Ttulo3"/>
+      <w:pStyle w:val="Titre3"/>
       <w:lvlText w:val="%1.%2.%3"/>
       <w:lvlJc w:val="left"/>
       <w:pPr>
@@ -2758,7 +2716,7 @@
     <w:lvl w:ilvl="3">
       <w:start w:val="1"/>
       <w:numFmt w:val="decimal"/>
-      <w:pStyle w:val="Ttulo4"/>
+      <w:pStyle w:val="Titre4"/>
       <w:lvlText w:val="%1.%2.%3.%4"/>
       <w:lvlJc w:val="left"/>
       <w:pPr>
@@ -2768,7 +2726,7 @@
     <w:lvl w:ilvl="4">
       <w:start w:val="1"/>
       <w:numFmt w:val="decimal"/>
-      <w:pStyle w:val="Ttulo5"/>
+      <w:pStyle w:val="Titre5"/>
       <w:lvlText w:val="%1.%2.%3.%4.%5"/>
       <w:lvlJc w:val="left"/>
       <w:pPr>
@@ -2778,7 +2736,7 @@
     <w:lvl w:ilvl="5">
       <w:start w:val="1"/>
       <w:numFmt w:val="decimal"/>
-      <w:pStyle w:val="Ttulo6"/>
+      <w:pStyle w:val="Titre6"/>
       <w:lvlText w:val="%1.%2.%3.%4.%5.%6"/>
       <w:lvlJc w:val="left"/>
       <w:pPr>
@@ -2788,7 +2746,7 @@
     <w:lvl w:ilvl="6">
       <w:start w:val="1"/>
       <w:numFmt w:val="decimal"/>
-      <w:pStyle w:val="Ttulo7"/>
+      <w:pStyle w:val="Titre7"/>
       <w:lvlText w:val="%1.%2.%3.%4.%5.%6.%7"/>
       <w:lvlJc w:val="left"/>
       <w:pPr>
@@ -2798,7 +2756,7 @@
     <w:lvl w:ilvl="7">
       <w:start w:val="1"/>
       <w:numFmt w:val="decimal"/>
-      <w:pStyle w:val="Ttulo8"/>
+      <w:pStyle w:val="Titre8"/>
       <w:lvlText w:val="%1.%2.%3.%4.%5.%6.%7.%8"/>
       <w:lvlJc w:val="left"/>
       <w:pPr>
@@ -2808,7 +2766,7 @@
     <w:lvl w:ilvl="8">
       <w:start w:val="1"/>
       <w:numFmt w:val="decimal"/>
-      <w:pStyle w:val="Ttulo9"/>
+      <w:pStyle w:val="Titre9"/>
       <w:lvlText w:val="%1.%2.%3.%4.%5.%6.%7.%8.%9"/>
       <w:lvlJc w:val="left"/>
       <w:pPr>
@@ -3564,6 +3522,7 @@
     <w:lsdException w:name="HTML Sample" w:semiHidden="1" w:unhideWhenUsed="1"/>
     <w:lsdException w:name="HTML Typewriter" w:semiHidden="1" w:unhideWhenUsed="1"/>
     <w:lsdException w:name="HTML Variable" w:semiHidden="1" w:unhideWhenUsed="1"/>
+    <w:lsdException w:name="Normal Table" w:semiHidden="1" w:unhideWhenUsed="1"/>
     <w:lsdException w:name="annotation subject" w:semiHidden="1" w:unhideWhenUsed="1"/>
     <w:lsdException w:name="No List" w:semiHidden="1" w:unhideWhenUsed="1"/>
     <w:lsdException w:name="Outline List 1" w:semiHidden="1" w:unhideWhenUsed="1"/>
@@ -3606,8 +3565,11 @@
     <w:lsdException w:name="Table Contemporary" w:semiHidden="1" w:unhideWhenUsed="1"/>
     <w:lsdException w:name="Table Elegant" w:semiHidden="1" w:unhideWhenUsed="1"/>
     <w:lsdException w:name="Table Professional" w:semiHidden="1" w:unhideWhenUsed="1"/>
+    <w:lsdException w:name="Table Subtle 1" w:semiHidden="1" w:unhideWhenUsed="1"/>
     <w:lsdException w:name="Table Subtle 2" w:semiHidden="1" w:unhideWhenUsed="1"/>
     <w:lsdException w:name="Table Web 1" w:semiHidden="1" w:unhideWhenUsed="1"/>
+    <w:lsdException w:name="Table Web 2" w:semiHidden="1" w:unhideWhenUsed="1"/>
+    <w:lsdException w:name="Table Web 3" w:semiHidden="1" w:unhideWhenUsed="1"/>
     <w:lsdException w:name="Balloon Text" w:semiHidden="1" w:unhideWhenUsed="1"/>
     <w:lsdException w:name="Table Theme" w:semiHidden="1" w:unhideWhenUsed="1"/>
     <w:lsdException w:name="Placeholder Text" w:semiHidden="1" w:uiPriority="99"/>
@@ -3846,11 +3808,11 @@
       <w:lang w:eastAsia="ar-SA"/>
     </w:rPr>
   </w:style>
-  <w:style w:type="paragraph" w:styleId="Ttulo1">
+  <w:style w:type="paragraph" w:styleId="Titre1">
     <w:name w:val="heading 1"/>
     <w:basedOn w:val="Normal"/>
     <w:next w:val="Normal"/>
-    <w:link w:val="Ttulo1Car"/>
+    <w:link w:val="Titre1Car"/>
     <w:uiPriority w:val="9"/>
     <w:qFormat/>
     <w:rsid w:val="00847A7F"/>
@@ -3870,7 +3832,7 @@
       <w:lang w:val="en-US"/>
     </w:rPr>
   </w:style>
-  <w:style w:type="paragraph" w:styleId="Ttulo2">
+  <w:style w:type="paragraph" w:styleId="Titre2">
     <w:name w:val="heading 2"/>
     <w:basedOn w:val="Normal"/>
     <w:next w:val="Normal"/>
@@ -3893,7 +3855,7 @@
       <w:lang w:val="es-ES_tradnl"/>
     </w:rPr>
   </w:style>
-  <w:style w:type="paragraph" w:styleId="Ttulo3">
+  <w:style w:type="paragraph" w:styleId="Titre3">
     <w:name w:val="heading 3"/>
     <w:basedOn w:val="Normal"/>
     <w:next w:val="Normal"/>
@@ -3914,11 +3876,11 @@
       <w:lang w:val="es-ES_tradnl"/>
     </w:rPr>
   </w:style>
-  <w:style w:type="paragraph" w:styleId="Ttulo4">
+  <w:style w:type="paragraph" w:styleId="Titre4">
     <w:name w:val="heading 4"/>
     <w:basedOn w:val="Normal"/>
     <w:next w:val="Normal"/>
-    <w:link w:val="Ttulo4Car"/>
+    <w:link w:val="Titre4Car"/>
     <w:semiHidden/>
     <w:unhideWhenUsed/>
     <w:qFormat/>
@@ -3942,11 +3904,11 @@
       <w:color w:val="4F81BD" w:themeColor="accent1"/>
     </w:rPr>
   </w:style>
-  <w:style w:type="paragraph" w:styleId="Ttulo5">
+  <w:style w:type="paragraph" w:styleId="Titre5">
     <w:name w:val="heading 5"/>
     <w:basedOn w:val="Normal"/>
     <w:next w:val="Normal"/>
-    <w:link w:val="Ttulo5Car"/>
+    <w:link w:val="Titre5Car"/>
     <w:semiHidden/>
     <w:unhideWhenUsed/>
     <w:qFormat/>
@@ -3966,11 +3928,11 @@
       <w:color w:val="243F60" w:themeColor="accent1" w:themeShade="7F"/>
     </w:rPr>
   </w:style>
-  <w:style w:type="paragraph" w:styleId="Ttulo6">
+  <w:style w:type="paragraph" w:styleId="Titre6">
     <w:name w:val="heading 6"/>
     <w:basedOn w:val="Normal"/>
     <w:next w:val="Normal"/>
-    <w:link w:val="Ttulo6Car"/>
+    <w:link w:val="Titre6Car"/>
     <w:semiHidden/>
     <w:unhideWhenUsed/>
     <w:qFormat/>
@@ -3992,11 +3954,11 @@
       <w:color w:val="243F60" w:themeColor="accent1" w:themeShade="7F"/>
     </w:rPr>
   </w:style>
-  <w:style w:type="paragraph" w:styleId="Ttulo7">
+  <w:style w:type="paragraph" w:styleId="Titre7">
     <w:name w:val="heading 7"/>
     <w:basedOn w:val="Normal"/>
     <w:next w:val="Normal"/>
-    <w:link w:val="Ttulo7Car"/>
+    <w:link w:val="Titre7Car"/>
     <w:semiHidden/>
     <w:unhideWhenUsed/>
     <w:qFormat/>
@@ -4018,11 +3980,11 @@
       <w:color w:val="404040" w:themeColor="text1" w:themeTint="BF"/>
     </w:rPr>
   </w:style>
-  <w:style w:type="paragraph" w:styleId="Ttulo8">
+  <w:style w:type="paragraph" w:styleId="Titre8">
     <w:name w:val="heading 8"/>
     <w:basedOn w:val="Normal"/>
     <w:next w:val="Normal"/>
-    <w:link w:val="Ttulo8Car"/>
+    <w:link w:val="Titre8Car"/>
     <w:semiHidden/>
     <w:unhideWhenUsed/>
     <w:qFormat/>
@@ -4044,11 +4006,11 @@
       <w:szCs w:val="20"/>
     </w:rPr>
   </w:style>
-  <w:style w:type="paragraph" w:styleId="Ttulo9">
+  <w:style w:type="paragraph" w:styleId="Titre9">
     <w:name w:val="heading 9"/>
     <w:basedOn w:val="Normal"/>
     <w:next w:val="Normal"/>
-    <w:link w:val="Ttulo9Car"/>
+    <w:link w:val="Titre9Car"/>
     <w:semiHidden/>
     <w:unhideWhenUsed/>
     <w:qFormat/>
@@ -4072,12 +4034,13 @@
       <w:szCs w:val="20"/>
     </w:rPr>
   </w:style>
-  <w:style w:type="character" w:default="1" w:styleId="Fuentedeprrafopredeter">
+  <w:style w:type="character" w:default="1" w:styleId="Policepardfaut">
     <w:name w:val="Default Paragraph Font"/>
     <w:uiPriority w:val="1"/>
+    <w:semiHidden/>
     <w:unhideWhenUsed/>
   </w:style>
-  <w:style w:type="table" w:default="1" w:styleId="Tablanormal">
+  <w:style w:type="table" w:default="1" w:styleId="TableauNormal">
     <w:name w:val="Normal Table"/>
     <w:uiPriority w:val="99"/>
     <w:semiHidden/>
@@ -4092,7 +4055,7 @@
       </w:tblCellMar>
     </w:tblPr>
   </w:style>
-  <w:style w:type="numbering" w:default="1" w:styleId="Sinlista">
+  <w:style w:type="numbering" w:default="1" w:styleId="Aucuneliste">
     <w:name w:val="No List"/>
     <w:uiPriority w:val="99"/>
     <w:semiHidden/>
@@ -4136,10 +4099,10 @@
       <w:spacing w:after="60"/>
     </w:pPr>
   </w:style>
-  <w:style w:type="paragraph" w:styleId="Textoindependiente">
+  <w:style w:type="paragraph" w:styleId="Corpsdetexte">
     <w:name w:val="Body Text"/>
     <w:basedOn w:val="Normal"/>
-    <w:link w:val="TextoindependienteCar"/>
+    <w:link w:val="CorpsdetexteCar"/>
     <w:rsid w:val="00417E1E"/>
     <w:rPr>
       <w:rFonts w:ascii="Book Antiqua" w:hAnsi="Book Antiqua"/>
@@ -4149,10 +4112,10 @@
   </w:style>
   <w:style w:type="paragraph" w:customStyle="1" w:styleId="Contenidodelmarco">
     <w:name w:val="Contenido del marco"/>
-    <w:basedOn w:val="Textoindependiente"/>
+    <w:basedOn w:val="Corpsdetexte"/>
     <w:rsid w:val="00417E1E"/>
   </w:style>
-  <w:style w:type="paragraph" w:styleId="Encabezado">
+  <w:style w:type="paragraph" w:styleId="En-tte">
     <w:name w:val="header"/>
     <w:basedOn w:val="Normal"/>
     <w:rsid w:val="00417E1E"/>
@@ -4198,9 +4161,9 @@
       <w:lang w:val="en-US"/>
     </w:rPr>
   </w:style>
-  <w:style w:type="character" w:styleId="Hipervnculo">
+  <w:style w:type="character" w:styleId="Lienhypertexte">
     <w:name w:val="Hyperlink"/>
-    <w:basedOn w:val="Fuentedeprrafopredeter"/>
+    <w:basedOn w:val="Policepardfaut"/>
     <w:uiPriority w:val="99"/>
     <w:rsid w:val="00EB7B11"/>
     <w:rPr>
@@ -4208,9 +4171,9 @@
       <w:u w:val="single"/>
     </w:rPr>
   </w:style>
-  <w:style w:type="character" w:styleId="Hipervnculovisitado">
+  <w:style w:type="character" w:styleId="Lienhypertextesuivivisit">
     <w:name w:val="FollowedHyperlink"/>
-    <w:basedOn w:val="Fuentedeprrafopredeter"/>
+    <w:basedOn w:val="Policepardfaut"/>
     <w:rsid w:val="00EB7B11"/>
     <w:rPr>
       <w:color w:val="800080"/>
@@ -4228,23 +4191,23 @@
       <w:rFonts w:cs="Tahoma"/>
     </w:rPr>
   </w:style>
-  <w:style w:type="paragraph" w:styleId="Lista">
+  <w:style w:type="paragraph" w:styleId="Liste">
     <w:name w:val="List"/>
-    <w:basedOn w:val="Textoindependiente"/>
+    <w:basedOn w:val="Corpsdetexte"/>
     <w:rsid w:val="00417E1E"/>
     <w:rPr>
       <w:rFonts w:cs="Tahoma"/>
     </w:rPr>
   </w:style>
-  <w:style w:type="character" w:styleId="Nmerodepgina">
+  <w:style w:type="character" w:styleId="Numrodepage">
     <w:name w:val="page number"/>
-    <w:basedOn w:val="Fuentedeprrafopredeter"/>
+    <w:basedOn w:val="Policepardfaut"/>
     <w:rsid w:val="00EB7B11"/>
   </w:style>
-  <w:style w:type="paragraph" w:styleId="Piedepgina">
+  <w:style w:type="paragraph" w:styleId="Pieddepage">
     <w:name w:val="footer"/>
     <w:basedOn w:val="Normal"/>
-    <w:link w:val="PiedepginaCar"/>
+    <w:link w:val="PieddepageCar"/>
     <w:uiPriority w:val="99"/>
     <w:rsid w:val="00417E1E"/>
     <w:pPr>
@@ -4269,10 +4232,10 @@
       <w:ind w:left="288" w:hanging="288"/>
     </w:pPr>
   </w:style>
-  <w:style w:type="paragraph" w:styleId="Subttulo">
+  <w:style w:type="paragraph" w:styleId="Sous-titre">
     <w:name w:val="Subtitle"/>
     <w:basedOn w:val="Normal"/>
-    <w:next w:val="Textoindependiente"/>
+    <w:next w:val="Corpsdetexte"/>
     <w:qFormat/>
     <w:rsid w:val="00417E1E"/>
     <w:pPr>
@@ -4300,10 +4263,10 @@
       <w:lang w:val="en-US"/>
     </w:rPr>
   </w:style>
-  <w:style w:type="paragraph" w:styleId="Ttulo">
+  <w:style w:type="paragraph" w:styleId="Titre">
     <w:name w:val="Title"/>
     <w:basedOn w:val="Normal"/>
-    <w:next w:val="Subttulo"/>
+    <w:next w:val="Sous-titre"/>
     <w:qFormat/>
     <w:rsid w:val="00417E1E"/>
     <w:pPr>
@@ -4376,10 +4339,10 @@
       <w:lang w:val="en-US"/>
     </w:rPr>
   </w:style>
-  <w:style w:type="paragraph" w:styleId="Textodeglobo">
+  <w:style w:type="paragraph" w:styleId="Textedebulles">
     <w:name w:val="Balloon Text"/>
     <w:basedOn w:val="Normal"/>
-    <w:link w:val="TextodegloboCar"/>
+    <w:link w:val="TextedebullesCar"/>
     <w:rsid w:val="005F2CE6"/>
     <w:rPr>
       <w:rFonts w:ascii="Tahoma" w:hAnsi="Tahoma" w:cs="Tahoma"/>
@@ -4387,10 +4350,10 @@
       <w:szCs w:val="16"/>
     </w:rPr>
   </w:style>
-  <w:style w:type="character" w:customStyle="1" w:styleId="TextodegloboCar">
-    <w:name w:val="Texto de globo Car"/>
-    <w:basedOn w:val="Fuentedeprrafopredeter"/>
-    <w:link w:val="Textodeglobo"/>
+  <w:style w:type="character" w:customStyle="1" w:styleId="TextedebullesCar">
+    <w:name w:val="Texte de bulles Car"/>
+    <w:basedOn w:val="Policepardfaut"/>
+    <w:link w:val="Textedebulles"/>
     <w:rsid w:val="005F2CE6"/>
     <w:rPr>
       <w:rFonts w:ascii="Tahoma" w:hAnsi="Tahoma" w:cs="Tahoma"/>
@@ -4399,7 +4362,7 @@
       <w:lang w:val="es-ES" w:eastAsia="es-ES"/>
     </w:rPr>
   </w:style>
-  <w:style w:type="paragraph" w:styleId="Descripcin">
+  <w:style w:type="paragraph" w:styleId="Lgende">
     <w:name w:val="caption"/>
     <w:basedOn w:val="Normal"/>
     <w:next w:val="Normal"/>
@@ -4420,10 +4383,10 @@
       <w:lang w:eastAsia="en-US" w:bidi="en-US"/>
     </w:rPr>
   </w:style>
-  <w:style w:type="character" w:customStyle="1" w:styleId="TextoindependienteCar">
-    <w:name w:val="Texto independiente Car"/>
-    <w:basedOn w:val="Fuentedeprrafopredeter"/>
-    <w:link w:val="Textoindependiente"/>
+  <w:style w:type="character" w:customStyle="1" w:styleId="CorpsdetexteCar">
+    <w:name w:val="Corps de texte Car"/>
+    <w:basedOn w:val="Policepardfaut"/>
+    <w:link w:val="Corpsdetexte"/>
     <w:rsid w:val="00847A7F"/>
     <w:rPr>
       <w:rFonts w:ascii="Book Antiqua" w:hAnsi="Book Antiqua"/>
@@ -4431,9 +4394,9 @@
       <w:lang w:val="es-ES_tradnl" w:eastAsia="es-ES"/>
     </w:rPr>
   </w:style>
-  <w:style w:type="table" w:styleId="Tablaconcuadrcula">
+  <w:style w:type="table" w:styleId="Grilledutableau">
     <w:name w:val="Table Grid"/>
-    <w:basedOn w:val="Tablanormal"/>
+    <w:basedOn w:val="TableauNormal"/>
     <w:rsid w:val="00CE7398"/>
     <w:tblPr>
       <w:tblBorders>
@@ -4446,7 +4409,7 @@
       </w:tblBorders>
     </w:tblPr>
   </w:style>
-  <w:style w:type="paragraph" w:styleId="Bibliografa">
+  <w:style w:type="paragraph" w:styleId="Bibliographie">
     <w:name w:val="Bibliography"/>
     <w:basedOn w:val="Normal"/>
     <w:next w:val="Normal"/>
@@ -4454,10 +4417,10 @@
     <w:unhideWhenUsed/>
     <w:rsid w:val="002D1148"/>
   </w:style>
-  <w:style w:type="character" w:customStyle="1" w:styleId="Ttulo1Car">
-    <w:name w:val="Título 1 Car"/>
-    <w:basedOn w:val="Fuentedeprrafopredeter"/>
-    <w:link w:val="Ttulo1"/>
+  <w:style w:type="character" w:customStyle="1" w:styleId="Titre1Car">
+    <w:name w:val="Titre 1 Car"/>
+    <w:basedOn w:val="Policepardfaut"/>
+    <w:link w:val="Titre1"/>
     <w:uiPriority w:val="9"/>
     <w:rsid w:val="002D1148"/>
     <w:rPr>
@@ -4467,44 +4430,44 @@
       <w:lang w:val="en-US" w:eastAsia="ar-SA"/>
     </w:rPr>
   </w:style>
-  <w:style w:type="paragraph" w:styleId="Textonotapie">
+  <w:style w:type="paragraph" w:styleId="Notedebasdepage">
     <w:name w:val="footnote text"/>
     <w:basedOn w:val="Normal"/>
-    <w:link w:val="TextonotapieCar"/>
+    <w:link w:val="NotedebasdepageCar"/>
     <w:rsid w:val="006146FF"/>
     <w:rPr>
       <w:sz w:val="20"/>
       <w:szCs w:val="20"/>
     </w:rPr>
   </w:style>
-  <w:style w:type="character" w:customStyle="1" w:styleId="TextonotapieCar">
-    <w:name w:val="Texto nota pie Car"/>
-    <w:basedOn w:val="Fuentedeprrafopredeter"/>
-    <w:link w:val="Textonotapie"/>
+  <w:style w:type="character" w:customStyle="1" w:styleId="NotedebasdepageCar">
+    <w:name w:val="Note de bas de page Car"/>
+    <w:basedOn w:val="Policepardfaut"/>
+    <w:link w:val="Notedebasdepage"/>
     <w:rsid w:val="006146FF"/>
   </w:style>
-  <w:style w:type="character" w:styleId="Refdenotaalpie">
+  <w:style w:type="character" w:styleId="Appelnotedebasdep">
     <w:name w:val="footnote reference"/>
-    <w:basedOn w:val="Fuentedeprrafopredeter"/>
+    <w:basedOn w:val="Policepardfaut"/>
     <w:rsid w:val="006146FF"/>
     <w:rPr>
       <w:vertAlign w:val="superscript"/>
     </w:rPr>
   </w:style>
-  <w:style w:type="character" w:customStyle="1" w:styleId="PiedepginaCar">
-    <w:name w:val="Pie de página Car"/>
-    <w:basedOn w:val="Fuentedeprrafopredeter"/>
-    <w:link w:val="Piedepgina"/>
+  <w:style w:type="character" w:customStyle="1" w:styleId="PieddepageCar">
+    <w:name w:val="Pied de page Car"/>
+    <w:basedOn w:val="Policepardfaut"/>
+    <w:link w:val="Pieddepage"/>
     <w:uiPriority w:val="99"/>
     <w:rsid w:val="008720AB"/>
     <w:rPr>
       <w:lang w:val="en-US" w:eastAsia="es-ES"/>
     </w:rPr>
   </w:style>
-  <w:style w:type="character" w:customStyle="1" w:styleId="Ttulo4Car">
-    <w:name w:val="Título 4 Car"/>
-    <w:basedOn w:val="Fuentedeprrafopredeter"/>
-    <w:link w:val="Ttulo4"/>
+  <w:style w:type="character" w:customStyle="1" w:styleId="Titre4Car">
+    <w:name w:val="Titre 4 Car"/>
+    <w:basedOn w:val="Policepardfaut"/>
+    <w:link w:val="Titre4"/>
     <w:semiHidden/>
     <w:rsid w:val="003E23AC"/>
     <w:rPr>
@@ -4519,10 +4482,10 @@
       <w:lang w:val="es-ES" w:eastAsia="es-ES"/>
     </w:rPr>
   </w:style>
-  <w:style w:type="character" w:customStyle="1" w:styleId="Ttulo5Car">
-    <w:name w:val="Título 5 Car"/>
-    <w:basedOn w:val="Fuentedeprrafopredeter"/>
-    <w:link w:val="Ttulo5"/>
+  <w:style w:type="character" w:customStyle="1" w:styleId="Titre5Car">
+    <w:name w:val="Titre 5 Car"/>
+    <w:basedOn w:val="Policepardfaut"/>
+    <w:link w:val="Titre5"/>
     <w:semiHidden/>
     <w:rsid w:val="003E23AC"/>
     <w:rPr>
@@ -4533,10 +4496,10 @@
       <w:lang w:val="es-ES" w:eastAsia="es-ES"/>
     </w:rPr>
   </w:style>
-  <w:style w:type="character" w:customStyle="1" w:styleId="Ttulo6Car">
-    <w:name w:val="Título 6 Car"/>
-    <w:basedOn w:val="Fuentedeprrafopredeter"/>
-    <w:link w:val="Ttulo6"/>
+  <w:style w:type="character" w:customStyle="1" w:styleId="Titre6Car">
+    <w:name w:val="Titre 6 Car"/>
+    <w:basedOn w:val="Policepardfaut"/>
+    <w:link w:val="Titre6"/>
     <w:semiHidden/>
     <w:rsid w:val="003E23AC"/>
     <w:rPr>
@@ -4549,10 +4512,10 @@
       <w:lang w:val="es-ES" w:eastAsia="es-ES"/>
     </w:rPr>
   </w:style>
-  <w:style w:type="character" w:customStyle="1" w:styleId="Ttulo7Car">
-    <w:name w:val="Título 7 Car"/>
-    <w:basedOn w:val="Fuentedeprrafopredeter"/>
-    <w:link w:val="Ttulo7"/>
+  <w:style w:type="character" w:customStyle="1" w:styleId="Titre7Car">
+    <w:name w:val="Titre 7 Car"/>
+    <w:basedOn w:val="Policepardfaut"/>
+    <w:link w:val="Titre7"/>
     <w:semiHidden/>
     <w:rsid w:val="003E23AC"/>
     <w:rPr>
@@ -4565,10 +4528,10 @@
       <w:lang w:val="es-ES" w:eastAsia="es-ES"/>
     </w:rPr>
   </w:style>
-  <w:style w:type="character" w:customStyle="1" w:styleId="Ttulo8Car">
-    <w:name w:val="Título 8 Car"/>
-    <w:basedOn w:val="Fuentedeprrafopredeter"/>
-    <w:link w:val="Ttulo8"/>
+  <w:style w:type="character" w:customStyle="1" w:styleId="Titre8Car">
+    <w:name w:val="Titre 8 Car"/>
+    <w:basedOn w:val="Policepardfaut"/>
+    <w:link w:val="Titre8"/>
     <w:semiHidden/>
     <w:rsid w:val="003E23AC"/>
     <w:rPr>
@@ -4577,10 +4540,10 @@
       <w:lang w:val="es-ES" w:eastAsia="es-ES"/>
     </w:rPr>
   </w:style>
-  <w:style w:type="character" w:customStyle="1" w:styleId="Ttulo9Car">
-    <w:name w:val="Título 9 Car"/>
-    <w:basedOn w:val="Fuentedeprrafopredeter"/>
-    <w:link w:val="Ttulo9"/>
+  <w:style w:type="character" w:customStyle="1" w:styleId="Titre9Car">
+    <w:name w:val="Titre 9 Car"/>
+    <w:basedOn w:val="Policepardfaut"/>
+    <w:link w:val="Titre9"/>
     <w:semiHidden/>
     <w:rsid w:val="003E23AC"/>
     <w:rPr>
@@ -4591,9 +4554,9 @@
       <w:lang w:val="es-ES" w:eastAsia="es-ES"/>
     </w:rPr>
   </w:style>
-  <w:style w:type="paragraph" w:styleId="TtuloTDC">
+  <w:style w:type="paragraph" w:styleId="En-ttedetabledesmatires">
     <w:name w:val="TOC Heading"/>
-    <w:basedOn w:val="Ttulo1"/>
+    <w:basedOn w:val="Titre1"/>
     <w:next w:val="Normal"/>
     <w:uiPriority w:val="39"/>
     <w:unhideWhenUsed/>
@@ -4616,7 +4579,7 @@
       <w:lang w:val="es-ES" w:eastAsia="en-US"/>
     </w:rPr>
   </w:style>
-  <w:style w:type="paragraph" w:styleId="TDC2">
+  <w:style w:type="paragraph" w:styleId="TM2">
     <w:name w:val="toc 2"/>
     <w:basedOn w:val="Normal"/>
     <w:next w:val="Normal"/>
@@ -4628,7 +4591,7 @@
       <w:ind w:left="113"/>
     </w:pPr>
   </w:style>
-  <w:style w:type="paragraph" w:styleId="TDC3">
+  <w:style w:type="paragraph" w:styleId="TM3">
     <w:name w:val="toc 3"/>
     <w:basedOn w:val="Normal"/>
     <w:next w:val="Normal"/>
@@ -4639,7 +4602,7 @@
       <w:ind w:left="227"/>
     </w:pPr>
   </w:style>
-  <w:style w:type="paragraph" w:styleId="TDC1">
+  <w:style w:type="paragraph" w:styleId="TM1">
     <w:name w:val="toc 1"/>
     <w:basedOn w:val="Normal"/>
     <w:next w:val="Normal"/>
@@ -4655,7 +4618,7 @@
   </w:style>
   <w:style w:type="character" w:customStyle="1" w:styleId="Idiomaextranjero">
     <w:name w:val="Idioma extranjero"/>
-    <w:basedOn w:val="Fuentedeprrafopredeter"/>
+    <w:basedOn w:val="Policepardfaut"/>
     <w:uiPriority w:val="1"/>
     <w:qFormat/>
     <w:rsid w:val="00073834"/>
@@ -4691,7 +4654,7 @@
   </w:style>
   <w:style w:type="character" w:customStyle="1" w:styleId="CdigoFuente">
     <w:name w:val="CódigoFuente"/>
-    <w:basedOn w:val="Fuentedeprrafopredeter"/>
+    <w:basedOn w:val="Policepardfaut"/>
     <w:uiPriority w:val="1"/>
     <w:qFormat/>
     <w:rsid w:val="0039765E"/>
@@ -4702,7 +4665,7 @@
       <w:lang w:val="es-ES_tradnl"/>
     </w:rPr>
   </w:style>
-  <w:style w:type="paragraph" w:styleId="Prrafodelista">
+  <w:style w:type="paragraph" w:styleId="Paragraphedeliste">
     <w:name w:val="List Paragraph"/>
     <w:aliases w:val="Enumeración con viñetas"/>
     <w:basedOn w:val="Normal"/>
@@ -4773,9 +4736,9 @@
       </w:numPr>
     </w:pPr>
   </w:style>
-  <w:style w:type="character" w:styleId="Mencinsinresolver">
+  <w:style w:type="character" w:styleId="Mentionnonrsolue">
     <w:name w:val="Unresolved Mention"/>
-    <w:basedOn w:val="Fuentedeprrafopredeter"/>
+    <w:basedOn w:val="Policepardfaut"/>
     <w:uiPriority w:val="99"/>
     <w:semiHidden/>
     <w:unhideWhenUsed/>
@@ -4785,9 +4748,9 @@
       <w:shd w:val="clear" w:color="auto" w:fill="E1DFDD"/>
     </w:rPr>
   </w:style>
-  <w:style w:type="character" w:styleId="Textodelmarcadordeposicin">
+  <w:style w:type="character" w:styleId="Textedelespacerserv">
     <w:name w:val="Placeholder Text"/>
-    <w:basedOn w:val="Fuentedeprrafopredeter"/>
+    <w:basedOn w:val="Policepardfaut"/>
     <w:uiPriority w:val="99"/>
     <w:semiHidden/>
     <w:rsid w:val="00DE32B0"/>
@@ -5082,79 +5045,6 @@
 </file>
 
 <file path=customXml/item1.xml><?xml version="1.0" encoding="utf-8"?>
-<b:Sources xmlns:b="http://schemas.openxmlformats.org/officeDocument/2006/bibliography" xmlns="http://schemas.openxmlformats.org/officeDocument/2006/bibliography" SelectedStyle="\ISO690Nmerical.XSL" StyleName="ISO 690 - Numerical Reference">
-  <b:Source>
-    <b:Tag>www10</b:Tag>
-    <b:SourceType>InternetSite</b:SourceType>
-    <b:Guid>{90BCBBC8-513E-46BC-B8B2-25C49B7DD8D9}</b:Guid>
-    <b:InternetSiteTitle>www.xml.org</b:InternetSiteTitle>
-    <b:YearAccessed>2010</b:YearAccessed>
-    <b:MonthAccessed>Abril</b:MonthAccessed>
-    <b:DayAccessed>28</b:DayAccessed>
-    <b:URL>http://www.xml.org</b:URL>
-    <b:RefOrder>1</b:RefOrder>
-  </b:Source>
-  <b:Source>
-    <b:Tag>Uni10</b:Tag>
-    <b:SourceType>InternetSite</b:SourceType>
-    <b:Guid>{B15543C5-E273-4778-B8C5-52E20585643E}</b:Guid>
-    <b:InternetSiteTitle>Universidad de los Andes</b:InternetSiteTitle>
-    <b:YearAccessed>2010</b:YearAccessed>
-    <b:MonthAccessed>Abril</b:MonthAccessed>
-    <b:DayAccessed>28</b:DayAccessed>
-    <b:URL>http://uniandes.edu.co</b:URL>
-    <b:RefOrder>3</b:RefOrder>
-  </b:Source>
-  <b:Source>
-    <b:Tag>Uni101</b:Tag>
-    <b:SourceType>InternetSite</b:SourceType>
-    <b:Guid>{96EA2E88-7A80-446D-9498-9866414730BE}</b:Guid>
-    <b:Title>Universidad de los Andes</b:Title>
-    <b:InternetSiteTitle>CARTILLA DE CITAS: Pautas para citar textos y hacer listas de referencias</b:InternetSiteTitle>
-    <b:ProductionCompany>Universidad de los Andes</b:ProductionCompany>
-    <b:YearAccessed>2010</b:YearAccessed>
-    <b:MonthAccessed>Abril</b:MonthAccessed>
-    <b:DayAccessed>28</b:DayAccessed>
-    <b:URL>http://decanaturadeestudiantes.uniandes.edu.co/Documentos/Cartilla_de_citas.pdf</b:URL>
-    <b:RefOrder>6</b:RefOrder>
-  </b:Source>
-  <b:Source>
-    <b:Tag>IEE10</b:Tag>
-    <b:SourceType>InternetSite</b:SourceType>
-    <b:Guid>{9B14BDE1-9B6E-497C-87B7-4C3C4181DB6F}</b:Guid>
-    <b:Title>IEEE</b:Title>
-    <b:InternetSiteTitle>Manual de estilo de documentos técnicos</b:InternetSiteTitle>
-    <b:YearAccessed>2010</b:YearAccessed>
-    <b:MonthAccessed>Abril</b:MonthAccessed>
-    <b:DayAccessed>28</b:DayAccessed>
-    <b:URL>http://standards.ieee.org/guides/style/2009_Style_Manual.pdf</b:URL>
-    <b:RefOrder>4</b:RefOrder>
-  </b:Source>
-  <b:Source>
-    <b:Tag>LNC10</b:Tag>
-    <b:SourceType>InternetSite</b:SourceType>
-    <b:Guid>{09026EAC-465B-45DB-BC0E-99A4792B78AA}</b:Guid>
-    <b:Title>LNCS Springer Verlag</b:Title>
-    <b:InternetSiteTitle>Lecture Notes in Computer Science</b:InternetSiteTitle>
-    <b:YearAccessed>2010</b:YearAccessed>
-    <b:MonthAccessed>Abril</b:MonthAccessed>
-    <b:DayAccessed>28</b:DayAccessed>
-    <b:URL>http://www.springer.com/computer/lncs?SGWID=0-164-12-73062-0</b:URL>
-    <b:RefOrder>5</b:RefOrder>
-  </b:Source>
-  <b:Source>
-    <b:Tag>The</b:Tag>
-    <b:SourceType>InternetSite</b:SourceType>
-    <b:Guid>{099104F4-F538-4F8C-A176-7A8A3584D6C6}</b:Guid>
-    <b:Title>The Institution of Engineering and Technology</b:Title>
-    <b:InternetSiteTitle>A Guide to Technical Report Writing</b:InternetSiteTitle>
-    <b:URL>www.theiet.org/students/resources/technicalreport.cfm</b:URL>
-    <b:RefOrder>2</b:RefOrder>
-  </b:Source>
-</b:Sources>
-</file>
-
-<file path=customXml/item2.xml><?xml version="1.0" encoding="utf-8"?>
 <ct:contentTypeSchema xmlns:ct="http://schemas.microsoft.com/office/2006/metadata/contentType" xmlns:ma="http://schemas.microsoft.com/office/2006/metadata/properties/metaAttributes" ct:_="" ma:_="" ma:contentTypeName="Documento" ma:contentTypeID="0x010100110D60B4794DEA4CB2ADF04FD9BF4DF2" ma:contentTypeVersion="9" ma:contentTypeDescription="Crear nuevo documento." ma:contentTypeScope="" ma:versionID="f2f5bc57cfd0fcf31c8bea86efcbeb6b">
   <xsd:schema xmlns:xsd="http://www.w3.org/2001/XMLSchema" xmlns:xs="http://www.w3.org/2001/XMLSchema" xmlns:p="http://schemas.microsoft.com/office/2006/metadata/properties" xmlns:ns2="3e4987a3-179e-4312-b49f-40f9383e260d" targetNamespace="http://schemas.microsoft.com/office/2006/metadata/properties" ma:root="true" ma:fieldsID="d90f73dcae760c593779b91fc667d6c9" ns2:_="">
     <xsd:import namespace="3e4987a3-179e-4312-b49f-40f9383e260d"/>
@@ -5330,7 +5220,86 @@
 </ct:contentTypeSchema>
 </file>
 
+<file path=customXml/item2.xml><?xml version="1.0" encoding="utf-8"?>
+<b:Sources xmlns:b="http://schemas.openxmlformats.org/officeDocument/2006/bibliography" xmlns="http://schemas.openxmlformats.org/officeDocument/2006/bibliography" SelectedStyle="\ISO690Nmerical.XSL" StyleName="ISO 690 - Numerical Reference">
+  <b:Source>
+    <b:Tag>www10</b:Tag>
+    <b:SourceType>InternetSite</b:SourceType>
+    <b:Guid>{90BCBBC8-513E-46BC-B8B2-25C49B7DD8D9}</b:Guid>
+    <b:InternetSiteTitle>www.xml.org</b:InternetSiteTitle>
+    <b:YearAccessed>2010</b:YearAccessed>
+    <b:MonthAccessed>Abril</b:MonthAccessed>
+    <b:DayAccessed>28</b:DayAccessed>
+    <b:URL>http://www.xml.org</b:URL>
+    <b:RefOrder>1</b:RefOrder>
+  </b:Source>
+  <b:Source>
+    <b:Tag>Uni10</b:Tag>
+    <b:SourceType>InternetSite</b:SourceType>
+    <b:Guid>{B15543C5-E273-4778-B8C5-52E20585643E}</b:Guid>
+    <b:InternetSiteTitle>Universidad de los Andes</b:InternetSiteTitle>
+    <b:YearAccessed>2010</b:YearAccessed>
+    <b:MonthAccessed>Abril</b:MonthAccessed>
+    <b:DayAccessed>28</b:DayAccessed>
+    <b:URL>http://uniandes.edu.co</b:URL>
+    <b:RefOrder>3</b:RefOrder>
+  </b:Source>
+  <b:Source>
+    <b:Tag>Uni101</b:Tag>
+    <b:SourceType>InternetSite</b:SourceType>
+    <b:Guid>{96EA2E88-7A80-446D-9498-9866414730BE}</b:Guid>
+    <b:Title>Universidad de los Andes</b:Title>
+    <b:InternetSiteTitle>CARTILLA DE CITAS: Pautas para citar textos y hacer listas de referencias</b:InternetSiteTitle>
+    <b:ProductionCompany>Universidad de los Andes</b:ProductionCompany>
+    <b:YearAccessed>2010</b:YearAccessed>
+    <b:MonthAccessed>Abril</b:MonthAccessed>
+    <b:DayAccessed>28</b:DayAccessed>
+    <b:URL>http://decanaturadeestudiantes.uniandes.edu.co/Documentos/Cartilla_de_citas.pdf</b:URL>
+    <b:RefOrder>6</b:RefOrder>
+  </b:Source>
+  <b:Source>
+    <b:Tag>IEE10</b:Tag>
+    <b:SourceType>InternetSite</b:SourceType>
+    <b:Guid>{9B14BDE1-9B6E-497C-87B7-4C3C4181DB6F}</b:Guid>
+    <b:Title>IEEE</b:Title>
+    <b:InternetSiteTitle>Manual de estilo de documentos técnicos</b:InternetSiteTitle>
+    <b:YearAccessed>2010</b:YearAccessed>
+    <b:MonthAccessed>Abril</b:MonthAccessed>
+    <b:DayAccessed>28</b:DayAccessed>
+    <b:URL>http://standards.ieee.org/guides/style/2009_Style_Manual.pdf</b:URL>
+    <b:RefOrder>4</b:RefOrder>
+  </b:Source>
+  <b:Source>
+    <b:Tag>LNC10</b:Tag>
+    <b:SourceType>InternetSite</b:SourceType>
+    <b:Guid>{09026EAC-465B-45DB-BC0E-99A4792B78AA}</b:Guid>
+    <b:Title>LNCS Springer Verlag</b:Title>
+    <b:InternetSiteTitle>Lecture Notes in Computer Science</b:InternetSiteTitle>
+    <b:YearAccessed>2010</b:YearAccessed>
+    <b:MonthAccessed>Abril</b:MonthAccessed>
+    <b:DayAccessed>28</b:DayAccessed>
+    <b:URL>http://www.springer.com/computer/lncs?SGWID=0-164-12-73062-0</b:URL>
+    <b:RefOrder>5</b:RefOrder>
+  </b:Source>
+  <b:Source>
+    <b:Tag>The</b:Tag>
+    <b:SourceType>InternetSite</b:SourceType>
+    <b:Guid>{099104F4-F538-4F8C-A176-7A8A3584D6C6}</b:Guid>
+    <b:Title>The Institution of Engineering and Technology</b:Title>
+    <b:InternetSiteTitle>A Guide to Technical Report Writing</b:InternetSiteTitle>
+    <b:URL>www.theiet.org/students/resources/technicalreport.cfm</b:URL>
+    <b:RefOrder>2</b:RefOrder>
+  </b:Source>
+</b:Sources>
+</file>
+
 <file path=customXml/item3.xml><?xml version="1.0" encoding="utf-8"?>
+<p:properties xmlns:p="http://schemas.microsoft.com/office/2006/metadata/properties" xmlns:xsi="http://www.w3.org/2001/XMLSchema-instance" xmlns:pc="http://schemas.microsoft.com/office/infopath/2007/PartnerControls">
+  <documentManagement/>
+</p:properties>
+</file>
+
+<file path=customXml/item4.xml><?xml version="1.0" encoding="utf-8"?>
 <?mso-contentType ?>
 <FormTemplates xmlns="http://schemas.microsoft.com/sharepoint/v3/contenttype/forms">
   <Display>DocumentLibraryForm</Display>
@@ -5339,21 +5308,7 @@
 </FormTemplates>
 </file>
 
-<file path=customXml/item4.xml><?xml version="1.0" encoding="utf-8"?>
-<p:properties xmlns:p="http://schemas.microsoft.com/office/2006/metadata/properties" xmlns:xsi="http://www.w3.org/2001/XMLSchema-instance" xmlns:pc="http://schemas.microsoft.com/office/infopath/2007/PartnerControls">
-  <documentManagement/>
-</p:properties>
-</file>
-
 <file path=customXml/itemProps1.xml><?xml version="1.0" encoding="utf-8"?>
-<ds:datastoreItem xmlns:ds="http://schemas.openxmlformats.org/officeDocument/2006/customXml" ds:itemID="{98918352-5014-4703-8C62-11E11D98F2E8}">
-  <ds:schemaRefs>
-    <ds:schemaRef ds:uri="http://schemas.openxmlformats.org/officeDocument/2006/bibliography"/>
-  </ds:schemaRefs>
-</ds:datastoreItem>
-</file>
-
-<file path=customXml/itemProps2.xml><?xml version="1.0" encoding="utf-8"?>
 <ds:datastoreItem xmlns:ds="http://schemas.openxmlformats.org/officeDocument/2006/customXml" ds:itemID="{D2776164-BD60-4906-9F54-DEAD97F0B125}">
   <ds:schemaRefs>
     <ds:schemaRef ds:uri="http://schemas.microsoft.com/office/2006/metadata/contentType"/>
@@ -5371,19 +5326,27 @@
 </ds:datastoreItem>
 </file>
 
-<file path=customXml/itemProps3.xml><?xml version="1.0" encoding="utf-8"?>
-<ds:datastoreItem xmlns:ds="http://schemas.openxmlformats.org/officeDocument/2006/customXml" ds:itemID="{C804148F-9D8C-4CC0-8AD0-964D9CB31D22}">
+<file path=customXml/itemProps2.xml><?xml version="1.0" encoding="utf-8"?>
+<ds:datastoreItem xmlns:ds="http://schemas.openxmlformats.org/officeDocument/2006/customXml" ds:itemID="{98918352-5014-4703-8C62-11E11D98F2E8}">
   <ds:schemaRefs>
-    <ds:schemaRef ds:uri="http://schemas.microsoft.com/sharepoint/v3/contenttype/forms"/>
+    <ds:schemaRef ds:uri="http://schemas.openxmlformats.org/officeDocument/2006/bibliography"/>
   </ds:schemaRefs>
 </ds:datastoreItem>
 </file>
 
-<file path=customXml/itemProps4.xml><?xml version="1.0" encoding="utf-8"?>
+<file path=customXml/itemProps3.xml><?xml version="1.0" encoding="utf-8"?>
 <ds:datastoreItem xmlns:ds="http://schemas.openxmlformats.org/officeDocument/2006/customXml" ds:itemID="{58C00F42-C3C7-4DFD-819A-AF7B840B018B}">
   <ds:schemaRefs>
     <ds:schemaRef ds:uri="http://schemas.microsoft.com/office/2006/metadata/properties"/>
     <ds:schemaRef ds:uri="http://schemas.microsoft.com/office/infopath/2007/PartnerControls"/>
   </ds:schemaRefs>
 </ds:datastoreItem>
+</file>
+
+<file path=customXml/itemProps4.xml><?xml version="1.0" encoding="utf-8"?>
+<ds:datastoreItem xmlns:ds="http://schemas.openxmlformats.org/officeDocument/2006/customXml" ds:itemID="{C804148F-9D8C-4CC0-8AD0-964D9CB31D22}">
+  <ds:schemaRefs>
+    <ds:schemaRef ds:uri="http://schemas.microsoft.com/sharepoint/v3/contenttype/forms"/>
+  </ds:schemaRefs>
+</ds:datastoreItem>
 </file>
--- a/docs/ProblemaP2.docx
+++ b/docs/ProblemaP2.docx
@@ -224,7 +224,7 @@
       <w:sdtContent>
         <w:p>
           <w:pPr>
-            <w:pStyle w:val="En-ttedetabledesmatires"/>
+            <w:pStyle w:val="TtuloTDC"/>
             <w:rPr>
               <w:lang w:val="es-CO"/>
             </w:rPr>
@@ -238,7 +238,7 @@
         </w:p>
         <w:p>
           <w:pPr>
-            <w:pStyle w:val="TM1"/>
+            <w:pStyle w:val="TDC1"/>
             <w:rPr>
               <w:rFonts w:asciiTheme="minorHAnsi" w:eastAsiaTheme="minorEastAsia" w:hAnsiTheme="minorHAnsi" w:cstheme="minorBidi"/>
               <w:noProof/>
@@ -259,7 +259,7 @@
           <w:hyperlink w:anchor="_Toc134045808" w:history="1">
             <w:r>
               <w:rPr>
-                <w:rStyle w:val="Lienhypertexte"/>
+                <w:rStyle w:val="Hipervnculo"/>
                 <w:noProof/>
               </w:rPr>
               <w:t>1</w:t>
@@ -276,7 +276,7 @@
             </w:r>
             <w:r>
               <w:rPr>
-                <w:rStyle w:val="Lienhypertexte"/>
+                <w:rStyle w:val="Hipervnculo"/>
                 <w:noProof/>
               </w:rPr>
               <w:t>Algoritmo de solución</w:t>
@@ -333,7 +333,7 @@
         </w:p>
         <w:p>
           <w:pPr>
-            <w:pStyle w:val="TM1"/>
+            <w:pStyle w:val="TDC1"/>
             <w:rPr>
               <w:rFonts w:asciiTheme="minorHAnsi" w:eastAsiaTheme="minorEastAsia" w:hAnsiTheme="minorHAnsi" w:cstheme="minorBidi"/>
               <w:noProof/>
@@ -345,7 +345,7 @@
           <w:hyperlink w:anchor="_Toc134045809" w:history="1">
             <w:r>
               <w:rPr>
-                <w:rStyle w:val="Lienhypertexte"/>
+                <w:rStyle w:val="Hipervnculo"/>
                 <w:noProof/>
               </w:rPr>
               <w:t>2</w:t>
@@ -362,7 +362,7 @@
             </w:r>
             <w:r>
               <w:rPr>
-                <w:rStyle w:val="Lienhypertexte"/>
+                <w:rStyle w:val="Hipervnculo"/>
                 <w:noProof/>
               </w:rPr>
               <w:t>Análisis de complejidad espacial y temporal</w:t>
@@ -419,7 +419,7 @@
         </w:p>
         <w:p>
           <w:pPr>
-            <w:pStyle w:val="TM1"/>
+            <w:pStyle w:val="TDC1"/>
             <w:rPr>
               <w:rFonts w:asciiTheme="minorHAnsi" w:eastAsiaTheme="minorEastAsia" w:hAnsiTheme="minorHAnsi" w:cstheme="minorBidi"/>
               <w:noProof/>
@@ -431,7 +431,7 @@
           <w:hyperlink w:anchor="_Toc134045810" w:history="1">
             <w:r>
               <w:rPr>
-                <w:rStyle w:val="Lienhypertexte"/>
+                <w:rStyle w:val="Hipervnculo"/>
                 <w:noProof/>
               </w:rPr>
               <w:t>3</w:t>
@@ -448,7 +448,7 @@
             </w:r>
             <w:r>
               <w:rPr>
-                <w:rStyle w:val="Lienhypertexte"/>
+                <w:rStyle w:val="Hipervnculo"/>
                 <w:noProof/>
               </w:rPr>
               <w:t>Respuestas a los escenarios de comprensión de problemas algorítmicos</w:t>
@@ -505,7 +505,7 @@
         </w:p>
         <w:p>
           <w:pPr>
-            <w:pStyle w:val="TM2"/>
+            <w:pStyle w:val="TDC2"/>
             <w:tabs>
               <w:tab w:val="left" w:pos="1200"/>
               <w:tab w:val="right" w:leader="dot" w:pos="9060"/>
@@ -521,7 +521,7 @@
           <w:hyperlink w:anchor="_Toc134045811" w:history="1">
             <w:r>
               <w:rPr>
-                <w:rStyle w:val="Lienhypertexte"/>
+                <w:rStyle w:val="Hipervnculo"/>
                 <w:noProof/>
               </w:rPr>
               <w:t>3.1</w:t>
@@ -538,7 +538,7 @@
             </w:r>
             <w:r>
               <w:rPr>
-                <w:rStyle w:val="Lienhypertexte"/>
+                <w:rStyle w:val="Hipervnculo"/>
                 <w:noProof/>
               </w:rPr>
               <w:t>Escenario 1</w:t>
@@ -595,7 +595,7 @@
         </w:p>
         <w:p>
           <w:pPr>
-            <w:pStyle w:val="TM2"/>
+            <w:pStyle w:val="TDC2"/>
             <w:tabs>
               <w:tab w:val="left" w:pos="1200"/>
               <w:tab w:val="right" w:leader="dot" w:pos="9060"/>
@@ -611,7 +611,7 @@
           <w:hyperlink w:anchor="_Toc134045812" w:history="1">
             <w:r>
               <w:rPr>
-                <w:rStyle w:val="Lienhypertexte"/>
+                <w:rStyle w:val="Hipervnculo"/>
                 <w:noProof/>
               </w:rPr>
               <w:t>3.2</w:t>
@@ -628,7 +628,7 @@
             </w:r>
             <w:r>
               <w:rPr>
-                <w:rStyle w:val="Lienhypertexte"/>
+                <w:rStyle w:val="Hipervnculo"/>
                 <w:noProof/>
               </w:rPr>
               <w:t>Escenario 2</w:t>
@@ -695,7 +695,7 @@
     </w:sdt>
     <w:p>
       <w:pPr>
-        <w:pStyle w:val="Titre1"/>
+        <w:pStyle w:val="Ttulo1"/>
         <w:rPr>
           <w:lang w:val="es-CO"/>
         </w:rPr>
@@ -1005,7 +1005,7 @@
     </w:p>
     <w:p>
       <w:pPr>
-        <w:pStyle w:val="Paragraphedeliste"/>
+        <w:pStyle w:val="Prrafodelista"/>
         <w:numPr>
           <w:ilvl w:val="0"/>
           <w:numId w:val="29"/>
@@ -1017,7 +1017,7 @@
     </w:p>
     <w:p>
       <w:pPr>
-        <w:pStyle w:val="Paragraphedeliste"/>
+        <w:pStyle w:val="Prrafodelista"/>
         <w:numPr>
           <w:ilvl w:val="0"/>
           <w:numId w:val="29"/>
@@ -1029,7 +1029,7 @@
     </w:p>
     <w:p>
       <w:pPr>
-        <w:pStyle w:val="Paragraphedeliste"/>
+        <w:pStyle w:val="Prrafodelista"/>
         <w:numPr>
           <w:ilvl w:val="0"/>
           <w:numId w:val="29"/>
@@ -1103,7 +1103,7 @@
     </w:p>
     <w:p>
       <w:pPr>
-        <w:pStyle w:val="Titre1"/>
+        <w:pStyle w:val="Ttulo1"/>
         <w:rPr>
           <w:lang w:val="es-CO"/>
         </w:rPr>
@@ -1136,7 +1136,6 @@
         <w:t xml:space="preserve">rá sobre los métodos principales del programa, es decir, los métodos </w:t>
       </w:r>
       <w:proofErr w:type="spellStart"/>
-      <w:proofErr w:type="gramStart"/>
       <w:r>
         <w:rPr>
           <w:rStyle w:val="CdigoFuente"/>
@@ -1160,14 +1159,7 @@
         <w:rPr>
           <w:rStyle w:val="CdigoFuente"/>
         </w:rPr>
-        <w:t>(</w:t>
-      </w:r>
-      <w:proofErr w:type="gramEnd"/>
-      <w:r>
-        <w:rPr>
-          <w:rStyle w:val="CdigoFuente"/>
-        </w:rPr>
-        <w:t>)</w:t>
+        <w:t>()</w:t>
       </w:r>
       <w:r>
         <w:rPr>
@@ -1234,7 +1226,6 @@
         <w:t xml:space="preserve"> </w:t>
       </w:r>
       <w:proofErr w:type="spellStart"/>
-      <w:proofErr w:type="gramStart"/>
       <w:r>
         <w:rPr>
           <w:rStyle w:val="CdigoFuente"/>
@@ -1252,14 +1243,7 @@
         <w:rPr>
           <w:rStyle w:val="CdigoFuente"/>
         </w:rPr>
-        <w:t>(</w:t>
-      </w:r>
-      <w:proofErr w:type="gramEnd"/>
-      <w:r>
-        <w:rPr>
-          <w:rStyle w:val="CdigoFuente"/>
-        </w:rPr>
-        <w:t>)</w:t>
+        <w:t>()</w:t>
       </w:r>
       <w:r>
         <w:rPr>
@@ -1479,15 +1463,7 @@
         </m:r>
       </m:oMath>
       <w:r>
-        <w:t>, que se deb</w:t>
-      </w:r>
-      <w:proofErr w:type="spellStart"/>
-      <w:r>
-        <w:t>e</w:t>
-      </w:r>
-      <w:proofErr w:type="spellEnd"/>
-      <w:r>
-        <w:t xml:space="preserve"> al llamado que hace este método al método de </w:t>
+        <w:t xml:space="preserve">, que se debe al llamado que hace este método al método de </w:t>
       </w:r>
       <w:proofErr w:type="spellStart"/>
       <w:r>
@@ -1691,7 +1667,7 @@
     </w:p>
     <w:p>
       <w:pPr>
-        <w:pStyle w:val="Titre1"/>
+        <w:pStyle w:val="Ttulo1"/>
         <w:rPr>
           <w:lang w:val="es-CO"/>
         </w:rPr>
@@ -1724,7 +1700,7 @@
     </w:p>
     <w:p>
       <w:pPr>
-        <w:pStyle w:val="Titre2"/>
+        <w:pStyle w:val="Ttulo2"/>
         <w:rPr>
           <w:lang w:val="es-CO"/>
         </w:rPr>
@@ -1741,12 +1717,17 @@
     </w:p>
     <w:p>
       <w:r>
-        <w:t>El</w:t>
+        <w:t>El algoritmo diseñado mantiene un grado para cada tipo de conexión esto es representado por dos particiones en el código. Es por ello que en este escenario al añadir un nuevo tipo de conexión es necesario crear una nueva partición y por ende un nuevo grafo el cual va a representar la conexión inalámbrica.</w:t>
       </w:r>
     </w:p>
     <w:p>
-      <w:pPr>
-        <w:pStyle w:val="Titre2"/>
+      <w:r>
+        <w:t xml:space="preserve"> Debido a este cambio, hay que generar más verificaciones al momento de responder si la red es redundante o no. Por ello, hay que modificar la función ampliar red para que esta tenga en cuenta la nueva partición generada, así mismo, al verificar la redundancia hay que comparar los 3 grafos y los componentes que se encuentran dentro cada uno de ellos. Esto generaría que la complejidad tanto temporal como en memoria aumentara debido a la nueva partición y lo que esta conlleva. </w:t>
+      </w:r>
+    </w:p>
+    <w:p>
+      <w:pPr>
+        <w:pStyle w:val="Ttulo2"/>
         <w:rPr>
           <w:lang w:val="es-CO"/>
         </w:rPr>
@@ -1791,37 +1772,23 @@
         </w:rPr>
         <w:t xml:space="preserve"> y, teniendo en cuenta la solución implementada anteriormente, deberíamos verificar si todos los pares de nodos tienen el mismo representante, sin verificar el tipo de tecnología. El hecho de que los nodos tengan el mismo representante significa que se encuentran en el mismo componente conexo, por lo </w:t>
       </w:r>
-      <w:proofErr w:type="gramStart"/>
       <w:r>
         <w:rPr>
           <w:lang w:val="es-419"/>
         </w:rPr>
-        <w:t>tanto</w:t>
-      </w:r>
-      <w:proofErr w:type="gramEnd"/>
+        <w:t>tanto,</w:t>
+      </w:r>
       <w:r>
         <w:rPr>
           <w:lang w:val="es-419"/>
         </w:rPr>
-        <w:t xml:space="preserve"> están conectados de forma directa o indirecta (a través de otros nodos). Esto se traduce al hecho de que se puede enviar un mensaje entre las computadoras representadas por estos nodos. Además, en lugar de utilizar dos grafos (uno para cada tipo conexión), se debería utilizar uno solo (para saber si hay o no una conexión). </w:t>
-      </w:r>
-      <w:r>
-        <w:rPr>
-          <w:lang w:val="es-419"/>
-        </w:rPr>
-        <w:t>Por otro lado, l</w:t>
-      </w:r>
-      <w:r>
-        <w:rPr>
-          <w:lang w:val="es-419"/>
-        </w:rPr>
-        <w:t xml:space="preserve">a estructura de datos planteada no necesitaría ser modificada. </w:t>
+        <w:t xml:space="preserve"> están conectados de forma directa o indirecta (a través de otros nodos). Esto se traduce al hecho de que se puede enviar un mensaje entre las computadoras representadas por estos nodos. Además, en lugar de utilizar dos grafos (uno para cada tipo conexión), se debería utilizar uno solo (para saber si hay o no una conexión). Por otro lado, la estructura de datos planteada no necesitaría ser modificada. </w:t>
       </w:r>
     </w:p>
     <w:p/>
     <w:p>
       <w:pPr>
-        <w:pStyle w:val="Bibliographie"/>
+        <w:pStyle w:val="Bibliografa"/>
       </w:pPr>
     </w:p>
     <w:sectPr>
@@ -2683,7 +2650,7 @@
     <w:lvl w:ilvl="0">
       <w:start w:val="1"/>
       <w:numFmt w:val="decimal"/>
-      <w:pStyle w:val="Titre1"/>
+      <w:pStyle w:val="Ttulo1"/>
       <w:lvlText w:val="%1"/>
       <w:lvlJc w:val="left"/>
       <w:pPr>
@@ -2696,7 +2663,7 @@
     <w:lvl w:ilvl="1">
       <w:start w:val="1"/>
       <w:numFmt w:val="decimal"/>
-      <w:pStyle w:val="Titre2"/>
+      <w:pStyle w:val="Ttulo2"/>
       <w:lvlText w:val="%1.%2"/>
       <w:lvlJc w:val="left"/>
       <w:pPr>
@@ -2706,7 +2673,7 @@
     <w:lvl w:ilvl="2">
       <w:start w:val="1"/>
       <w:numFmt w:val="decimal"/>
-      <w:pStyle w:val="Titre3"/>
+      <w:pStyle w:val="Ttulo3"/>
       <w:lvlText w:val="%1.%2.%3"/>
       <w:lvlJc w:val="left"/>
       <w:pPr>
@@ -2716,7 +2683,7 @@
     <w:lvl w:ilvl="3">
       <w:start w:val="1"/>
       <w:numFmt w:val="decimal"/>
-      <w:pStyle w:val="Titre4"/>
+      <w:pStyle w:val="Ttulo4"/>
       <w:lvlText w:val="%1.%2.%3.%4"/>
       <w:lvlJc w:val="left"/>
       <w:pPr>
@@ -2726,7 +2693,7 @@
     <w:lvl w:ilvl="4">
       <w:start w:val="1"/>
       <w:numFmt w:val="decimal"/>
-      <w:pStyle w:val="Titre5"/>
+      <w:pStyle w:val="Ttulo5"/>
       <w:lvlText w:val="%1.%2.%3.%4.%5"/>
       <w:lvlJc w:val="left"/>
       <w:pPr>
@@ -2736,7 +2703,7 @@
     <w:lvl w:ilvl="5">
       <w:start w:val="1"/>
       <w:numFmt w:val="decimal"/>
-      <w:pStyle w:val="Titre6"/>
+      <w:pStyle w:val="Ttulo6"/>
       <w:lvlText w:val="%1.%2.%3.%4.%5.%6"/>
       <w:lvlJc w:val="left"/>
       <w:pPr>
@@ -2746,7 +2713,7 @@
     <w:lvl w:ilvl="6">
       <w:start w:val="1"/>
       <w:numFmt w:val="decimal"/>
-      <w:pStyle w:val="Titre7"/>
+      <w:pStyle w:val="Ttulo7"/>
       <w:lvlText w:val="%1.%2.%3.%4.%5.%6.%7"/>
       <w:lvlJc w:val="left"/>
       <w:pPr>
@@ -2756,7 +2723,7 @@
     <w:lvl w:ilvl="7">
       <w:start w:val="1"/>
       <w:numFmt w:val="decimal"/>
-      <w:pStyle w:val="Titre8"/>
+      <w:pStyle w:val="Ttulo8"/>
       <w:lvlText w:val="%1.%2.%3.%4.%5.%6.%7.%8"/>
       <w:lvlJc w:val="left"/>
       <w:pPr>
@@ -2766,7 +2733,7 @@
     <w:lvl w:ilvl="8">
       <w:start w:val="1"/>
       <w:numFmt w:val="decimal"/>
-      <w:pStyle w:val="Titre9"/>
+      <w:pStyle w:val="Ttulo9"/>
       <w:lvlText w:val="%1.%2.%3.%4.%5.%6.%7.%8.%9"/>
       <w:lvlJc w:val="left"/>
       <w:pPr>
@@ -3808,11 +3775,11 @@
       <w:lang w:eastAsia="ar-SA"/>
     </w:rPr>
   </w:style>
-  <w:style w:type="paragraph" w:styleId="Titre1">
+  <w:style w:type="paragraph" w:styleId="Ttulo1">
     <w:name w:val="heading 1"/>
     <w:basedOn w:val="Normal"/>
     <w:next w:val="Normal"/>
-    <w:link w:val="Titre1Car"/>
+    <w:link w:val="Ttulo1Car"/>
     <w:uiPriority w:val="9"/>
     <w:qFormat/>
     <w:rsid w:val="00847A7F"/>
@@ -3832,7 +3799,7 @@
       <w:lang w:val="en-US"/>
     </w:rPr>
   </w:style>
-  <w:style w:type="paragraph" w:styleId="Titre2">
+  <w:style w:type="paragraph" w:styleId="Ttulo2">
     <w:name w:val="heading 2"/>
     <w:basedOn w:val="Normal"/>
     <w:next w:val="Normal"/>
@@ -3855,7 +3822,7 @@
       <w:lang w:val="es-ES_tradnl"/>
     </w:rPr>
   </w:style>
-  <w:style w:type="paragraph" w:styleId="Titre3">
+  <w:style w:type="paragraph" w:styleId="Ttulo3">
     <w:name w:val="heading 3"/>
     <w:basedOn w:val="Normal"/>
     <w:next w:val="Normal"/>
@@ -3876,11 +3843,11 @@
       <w:lang w:val="es-ES_tradnl"/>
     </w:rPr>
   </w:style>
-  <w:style w:type="paragraph" w:styleId="Titre4">
+  <w:style w:type="paragraph" w:styleId="Ttulo4">
     <w:name w:val="heading 4"/>
     <w:basedOn w:val="Normal"/>
     <w:next w:val="Normal"/>
-    <w:link w:val="Titre4Car"/>
+    <w:link w:val="Ttulo4Car"/>
     <w:semiHidden/>
     <w:unhideWhenUsed/>
     <w:qFormat/>
@@ -3904,11 +3871,11 @@
       <w:color w:val="4F81BD" w:themeColor="accent1"/>
     </w:rPr>
   </w:style>
-  <w:style w:type="paragraph" w:styleId="Titre5">
+  <w:style w:type="paragraph" w:styleId="Ttulo5">
     <w:name w:val="heading 5"/>
     <w:basedOn w:val="Normal"/>
     <w:next w:val="Normal"/>
-    <w:link w:val="Titre5Car"/>
+    <w:link w:val="Ttulo5Car"/>
     <w:semiHidden/>
     <w:unhideWhenUsed/>
     <w:qFormat/>
@@ -3928,11 +3895,11 @@
       <w:color w:val="243F60" w:themeColor="accent1" w:themeShade="7F"/>
     </w:rPr>
   </w:style>
-  <w:style w:type="paragraph" w:styleId="Titre6">
+  <w:style w:type="paragraph" w:styleId="Ttulo6">
     <w:name w:val="heading 6"/>
     <w:basedOn w:val="Normal"/>
     <w:next w:val="Normal"/>
-    <w:link w:val="Titre6Car"/>
+    <w:link w:val="Ttulo6Car"/>
     <w:semiHidden/>
     <w:unhideWhenUsed/>
     <w:qFormat/>
@@ -3954,11 +3921,11 @@
       <w:color w:val="243F60" w:themeColor="accent1" w:themeShade="7F"/>
     </w:rPr>
   </w:style>
-  <w:style w:type="paragraph" w:styleId="Titre7">
+  <w:style w:type="paragraph" w:styleId="Ttulo7">
     <w:name w:val="heading 7"/>
     <w:basedOn w:val="Normal"/>
     <w:next w:val="Normal"/>
-    <w:link w:val="Titre7Car"/>
+    <w:link w:val="Ttulo7Car"/>
     <w:semiHidden/>
     <w:unhideWhenUsed/>
     <w:qFormat/>
@@ -3980,11 +3947,11 @@
       <w:color w:val="404040" w:themeColor="text1" w:themeTint="BF"/>
     </w:rPr>
   </w:style>
-  <w:style w:type="paragraph" w:styleId="Titre8">
+  <w:style w:type="paragraph" w:styleId="Ttulo8">
     <w:name w:val="heading 8"/>
     <w:basedOn w:val="Normal"/>
     <w:next w:val="Normal"/>
-    <w:link w:val="Titre8Car"/>
+    <w:link w:val="Ttulo8Car"/>
     <w:semiHidden/>
     <w:unhideWhenUsed/>
     <w:qFormat/>
@@ -4006,11 +3973,11 @@
       <w:szCs w:val="20"/>
     </w:rPr>
   </w:style>
-  <w:style w:type="paragraph" w:styleId="Titre9">
+  <w:style w:type="paragraph" w:styleId="Ttulo9">
     <w:name w:val="heading 9"/>
     <w:basedOn w:val="Normal"/>
     <w:next w:val="Normal"/>
-    <w:link w:val="Titre9Car"/>
+    <w:link w:val="Ttulo9Car"/>
     <w:semiHidden/>
     <w:unhideWhenUsed/>
     <w:qFormat/>
@@ -4034,13 +4001,13 @@
       <w:szCs w:val="20"/>
     </w:rPr>
   </w:style>
-  <w:style w:type="character" w:default="1" w:styleId="Policepardfaut">
+  <w:style w:type="character" w:default="1" w:styleId="Fuentedeprrafopredeter">
     <w:name w:val="Default Paragraph Font"/>
     <w:uiPriority w:val="1"/>
     <w:semiHidden/>
     <w:unhideWhenUsed/>
   </w:style>
-  <w:style w:type="table" w:default="1" w:styleId="TableauNormal">
+  <w:style w:type="table" w:default="1" w:styleId="Tablanormal">
     <w:name w:val="Normal Table"/>
     <w:uiPriority w:val="99"/>
     <w:semiHidden/>
@@ -4055,7 +4022,7 @@
       </w:tblCellMar>
     </w:tblPr>
   </w:style>
-  <w:style w:type="numbering" w:default="1" w:styleId="Aucuneliste">
+  <w:style w:type="numbering" w:default="1" w:styleId="Sinlista">
     <w:name w:val="No List"/>
     <w:uiPriority w:val="99"/>
     <w:semiHidden/>
@@ -4099,10 +4066,10 @@
       <w:spacing w:after="60"/>
     </w:pPr>
   </w:style>
-  <w:style w:type="paragraph" w:styleId="Corpsdetexte">
+  <w:style w:type="paragraph" w:styleId="Textoindependiente">
     <w:name w:val="Body Text"/>
     <w:basedOn w:val="Normal"/>
-    <w:link w:val="CorpsdetexteCar"/>
+    <w:link w:val="TextoindependienteCar"/>
     <w:rsid w:val="00417E1E"/>
     <w:rPr>
       <w:rFonts w:ascii="Book Antiqua" w:hAnsi="Book Antiqua"/>
@@ -4112,10 +4079,10 @@
   </w:style>
   <w:style w:type="paragraph" w:customStyle="1" w:styleId="Contenidodelmarco">
     <w:name w:val="Contenido del marco"/>
-    <w:basedOn w:val="Corpsdetexte"/>
+    <w:basedOn w:val="Textoindependiente"/>
     <w:rsid w:val="00417E1E"/>
   </w:style>
-  <w:style w:type="paragraph" w:styleId="En-tte">
+  <w:style w:type="paragraph" w:styleId="Encabezado">
     <w:name w:val="header"/>
     <w:basedOn w:val="Normal"/>
     <w:rsid w:val="00417E1E"/>
@@ -4161,9 +4128,9 @@
       <w:lang w:val="en-US"/>
     </w:rPr>
   </w:style>
-  <w:style w:type="character" w:styleId="Lienhypertexte">
+  <w:style w:type="character" w:styleId="Hipervnculo">
     <w:name w:val="Hyperlink"/>
-    <w:basedOn w:val="Policepardfaut"/>
+    <w:basedOn w:val="Fuentedeprrafopredeter"/>
     <w:uiPriority w:val="99"/>
     <w:rsid w:val="00EB7B11"/>
     <w:rPr>
@@ -4171,9 +4138,9 @@
       <w:u w:val="single"/>
     </w:rPr>
   </w:style>
-  <w:style w:type="character" w:styleId="Lienhypertextesuivivisit">
+  <w:style w:type="character" w:styleId="Hipervnculovisitado">
     <w:name w:val="FollowedHyperlink"/>
-    <w:basedOn w:val="Policepardfaut"/>
+    <w:basedOn w:val="Fuentedeprrafopredeter"/>
     <w:rsid w:val="00EB7B11"/>
     <w:rPr>
       <w:color w:val="800080"/>
@@ -4191,23 +4158,23 @@
       <w:rFonts w:cs="Tahoma"/>
     </w:rPr>
   </w:style>
-  <w:style w:type="paragraph" w:styleId="Liste">
+  <w:style w:type="paragraph" w:styleId="Lista">
     <w:name w:val="List"/>
-    <w:basedOn w:val="Corpsdetexte"/>
+    <w:basedOn w:val="Textoindependiente"/>
     <w:rsid w:val="00417E1E"/>
     <w:rPr>
       <w:rFonts w:cs="Tahoma"/>
     </w:rPr>
   </w:style>
-  <w:style w:type="character" w:styleId="Numrodepage">
+  <w:style w:type="character" w:styleId="Nmerodepgina">
     <w:name w:val="page number"/>
-    <w:basedOn w:val="Policepardfaut"/>
+    <w:basedOn w:val="Fuentedeprrafopredeter"/>
     <w:rsid w:val="00EB7B11"/>
   </w:style>
-  <w:style w:type="paragraph" w:styleId="Pieddepage">
+  <w:style w:type="paragraph" w:styleId="Piedepgina">
     <w:name w:val="footer"/>
     <w:basedOn w:val="Normal"/>
-    <w:link w:val="PieddepageCar"/>
+    <w:link w:val="PiedepginaCar"/>
     <w:uiPriority w:val="99"/>
     <w:rsid w:val="00417E1E"/>
     <w:pPr>
@@ -4232,10 +4199,10 @@
       <w:ind w:left="288" w:hanging="288"/>
     </w:pPr>
   </w:style>
-  <w:style w:type="paragraph" w:styleId="Sous-titre">
+  <w:style w:type="paragraph" w:styleId="Subttulo">
     <w:name w:val="Subtitle"/>
     <w:basedOn w:val="Normal"/>
-    <w:next w:val="Corpsdetexte"/>
+    <w:next w:val="Textoindependiente"/>
     <w:qFormat/>
     <w:rsid w:val="00417E1E"/>
     <w:pPr>
@@ -4263,10 +4230,10 @@
       <w:lang w:val="en-US"/>
     </w:rPr>
   </w:style>
-  <w:style w:type="paragraph" w:styleId="Titre">
+  <w:style w:type="paragraph" w:styleId="Ttulo">
     <w:name w:val="Title"/>
     <w:basedOn w:val="Normal"/>
-    <w:next w:val="Sous-titre"/>
+    <w:next w:val="Subttulo"/>
     <w:qFormat/>
     <w:rsid w:val="00417E1E"/>
     <w:pPr>
@@ -4339,10 +4306,10 @@
       <w:lang w:val="en-US"/>
     </w:rPr>
   </w:style>
-  <w:style w:type="paragraph" w:styleId="Textedebulles">
+  <w:style w:type="paragraph" w:styleId="Textodeglobo">
     <w:name w:val="Balloon Text"/>
     <w:basedOn w:val="Normal"/>
-    <w:link w:val="TextedebullesCar"/>
+    <w:link w:val="TextodegloboCar"/>
     <w:rsid w:val="005F2CE6"/>
     <w:rPr>
       <w:rFonts w:ascii="Tahoma" w:hAnsi="Tahoma" w:cs="Tahoma"/>
@@ -4350,10 +4317,10 @@
       <w:szCs w:val="16"/>
     </w:rPr>
   </w:style>
-  <w:style w:type="character" w:customStyle="1" w:styleId="TextedebullesCar">
-    <w:name w:val="Texte de bulles Car"/>
-    <w:basedOn w:val="Policepardfaut"/>
-    <w:link w:val="Textedebulles"/>
+  <w:style w:type="character" w:customStyle="1" w:styleId="TextodegloboCar">
+    <w:name w:val="Texto de globo Car"/>
+    <w:basedOn w:val="Fuentedeprrafopredeter"/>
+    <w:link w:val="Textodeglobo"/>
     <w:rsid w:val="005F2CE6"/>
     <w:rPr>
       <w:rFonts w:ascii="Tahoma" w:hAnsi="Tahoma" w:cs="Tahoma"/>
@@ -4362,7 +4329,7 @@
       <w:lang w:val="es-ES" w:eastAsia="es-ES"/>
     </w:rPr>
   </w:style>
-  <w:style w:type="paragraph" w:styleId="Lgende">
+  <w:style w:type="paragraph" w:styleId="Descripcin">
     <w:name w:val="caption"/>
     <w:basedOn w:val="Normal"/>
     <w:next w:val="Normal"/>
@@ -4383,10 +4350,10 @@
       <w:lang w:eastAsia="en-US" w:bidi="en-US"/>
     </w:rPr>
   </w:style>
-  <w:style w:type="character" w:customStyle="1" w:styleId="CorpsdetexteCar">
-    <w:name w:val="Corps de texte Car"/>
-    <w:basedOn w:val="Policepardfaut"/>
-    <w:link w:val="Corpsdetexte"/>
+  <w:style w:type="character" w:customStyle="1" w:styleId="TextoindependienteCar">
+    <w:name w:val="Texto independiente Car"/>
+    <w:basedOn w:val="Fuentedeprrafopredeter"/>
+    <w:link w:val="Textoindependiente"/>
     <w:rsid w:val="00847A7F"/>
     <w:rPr>
       <w:rFonts w:ascii="Book Antiqua" w:hAnsi="Book Antiqua"/>
@@ -4394,9 +4361,9 @@
       <w:lang w:val="es-ES_tradnl" w:eastAsia="es-ES"/>
     </w:rPr>
   </w:style>
-  <w:style w:type="table" w:styleId="Grilledutableau">
+  <w:style w:type="table" w:styleId="Tablaconcuadrcula">
     <w:name w:val="Table Grid"/>
-    <w:basedOn w:val="TableauNormal"/>
+    <w:basedOn w:val="Tablanormal"/>
     <w:rsid w:val="00CE7398"/>
     <w:tblPr>
       <w:tblBorders>
@@ -4409,7 +4376,7 @@
       </w:tblBorders>
     </w:tblPr>
   </w:style>
-  <w:style w:type="paragraph" w:styleId="Bibliographie">
+  <w:style w:type="paragraph" w:styleId="Bibliografa">
     <w:name w:val="Bibliography"/>
     <w:basedOn w:val="Normal"/>
     <w:next w:val="Normal"/>
@@ -4417,10 +4384,10 @@
     <w:unhideWhenUsed/>
     <w:rsid w:val="002D1148"/>
   </w:style>
-  <w:style w:type="character" w:customStyle="1" w:styleId="Titre1Car">
-    <w:name w:val="Titre 1 Car"/>
-    <w:basedOn w:val="Policepardfaut"/>
-    <w:link w:val="Titre1"/>
+  <w:style w:type="character" w:customStyle="1" w:styleId="Ttulo1Car">
+    <w:name w:val="Título 1 Car"/>
+    <w:basedOn w:val="Fuentedeprrafopredeter"/>
+    <w:link w:val="Ttulo1"/>
     <w:uiPriority w:val="9"/>
     <w:rsid w:val="002D1148"/>
     <w:rPr>
@@ -4430,44 +4397,44 @@
       <w:lang w:val="en-US" w:eastAsia="ar-SA"/>
     </w:rPr>
   </w:style>
-  <w:style w:type="paragraph" w:styleId="Notedebasdepage">
+  <w:style w:type="paragraph" w:styleId="Textonotapie">
     <w:name w:val="footnote text"/>
     <w:basedOn w:val="Normal"/>
-    <w:link w:val="NotedebasdepageCar"/>
+    <w:link w:val="TextonotapieCar"/>
     <w:rsid w:val="006146FF"/>
     <w:rPr>
       <w:sz w:val="20"/>
       <w:szCs w:val="20"/>
     </w:rPr>
   </w:style>
-  <w:style w:type="character" w:customStyle="1" w:styleId="NotedebasdepageCar">
-    <w:name w:val="Note de bas de page Car"/>
-    <w:basedOn w:val="Policepardfaut"/>
-    <w:link w:val="Notedebasdepage"/>
+  <w:style w:type="character" w:customStyle="1" w:styleId="TextonotapieCar">
+    <w:name w:val="Texto nota pie Car"/>
+    <w:basedOn w:val="Fuentedeprrafopredeter"/>
+    <w:link w:val="Textonotapie"/>
     <w:rsid w:val="006146FF"/>
   </w:style>
-  <w:style w:type="character" w:styleId="Appelnotedebasdep">
+  <w:style w:type="character" w:styleId="Refdenotaalpie">
     <w:name w:val="footnote reference"/>
-    <w:basedOn w:val="Policepardfaut"/>
+    <w:basedOn w:val="Fuentedeprrafopredeter"/>
     <w:rsid w:val="006146FF"/>
     <w:rPr>
       <w:vertAlign w:val="superscript"/>
     </w:rPr>
   </w:style>
-  <w:style w:type="character" w:customStyle="1" w:styleId="PieddepageCar">
-    <w:name w:val="Pied de page Car"/>
-    <w:basedOn w:val="Policepardfaut"/>
-    <w:link w:val="Pieddepage"/>
+  <w:style w:type="character" w:customStyle="1" w:styleId="PiedepginaCar">
+    <w:name w:val="Pie de página Car"/>
+    <w:basedOn w:val="Fuentedeprrafopredeter"/>
+    <w:link w:val="Piedepgina"/>
     <w:uiPriority w:val="99"/>
     <w:rsid w:val="008720AB"/>
     <w:rPr>
       <w:lang w:val="en-US" w:eastAsia="es-ES"/>
     </w:rPr>
   </w:style>
-  <w:style w:type="character" w:customStyle="1" w:styleId="Titre4Car">
-    <w:name w:val="Titre 4 Car"/>
-    <w:basedOn w:val="Policepardfaut"/>
-    <w:link w:val="Titre4"/>
+  <w:style w:type="character" w:customStyle="1" w:styleId="Ttulo4Car">
+    <w:name w:val="Título 4 Car"/>
+    <w:basedOn w:val="Fuentedeprrafopredeter"/>
+    <w:link w:val="Ttulo4"/>
     <w:semiHidden/>
     <w:rsid w:val="003E23AC"/>
     <w:rPr>
@@ -4482,10 +4449,10 @@
       <w:lang w:val="es-ES" w:eastAsia="es-ES"/>
     </w:rPr>
   </w:style>
-  <w:style w:type="character" w:customStyle="1" w:styleId="Titre5Car">
-    <w:name w:val="Titre 5 Car"/>
-    <w:basedOn w:val="Policepardfaut"/>
-    <w:link w:val="Titre5"/>
+  <w:style w:type="character" w:customStyle="1" w:styleId="Ttulo5Car">
+    <w:name w:val="Título 5 Car"/>
+    <w:basedOn w:val="Fuentedeprrafopredeter"/>
+    <w:link w:val="Ttulo5"/>
     <w:semiHidden/>
     <w:rsid w:val="003E23AC"/>
     <w:rPr>
@@ -4496,10 +4463,10 @@
       <w:lang w:val="es-ES" w:eastAsia="es-ES"/>
     </w:rPr>
   </w:style>
-  <w:style w:type="character" w:customStyle="1" w:styleId="Titre6Car">
-    <w:name w:val="Titre 6 Car"/>
-    <w:basedOn w:val="Policepardfaut"/>
-    <w:link w:val="Titre6"/>
+  <w:style w:type="character" w:customStyle="1" w:styleId="Ttulo6Car">
+    <w:name w:val="Título 6 Car"/>
+    <w:basedOn w:val="Fuentedeprrafopredeter"/>
+    <w:link w:val="Ttulo6"/>
     <w:semiHidden/>
     <w:rsid w:val="003E23AC"/>
     <w:rPr>
@@ -4512,10 +4479,10 @@
       <w:lang w:val="es-ES" w:eastAsia="es-ES"/>
     </w:rPr>
   </w:style>
-  <w:style w:type="character" w:customStyle="1" w:styleId="Titre7Car">
-    <w:name w:val="Titre 7 Car"/>
-    <w:basedOn w:val="Policepardfaut"/>
-    <w:link w:val="Titre7"/>
+  <w:style w:type="character" w:customStyle="1" w:styleId="Ttulo7Car">
+    <w:name w:val="Título 7 Car"/>
+    <w:basedOn w:val="Fuentedeprrafopredeter"/>
+    <w:link w:val="Ttulo7"/>
     <w:semiHidden/>
     <w:rsid w:val="003E23AC"/>
     <w:rPr>
@@ -4528,10 +4495,10 @@
       <w:lang w:val="es-ES" w:eastAsia="es-ES"/>
     </w:rPr>
   </w:style>
-  <w:style w:type="character" w:customStyle="1" w:styleId="Titre8Car">
-    <w:name w:val="Titre 8 Car"/>
-    <w:basedOn w:val="Policepardfaut"/>
-    <w:link w:val="Titre8"/>
+  <w:style w:type="character" w:customStyle="1" w:styleId="Ttulo8Car">
+    <w:name w:val="Título 8 Car"/>
+    <w:basedOn w:val="Fuentedeprrafopredeter"/>
+    <w:link w:val="Ttulo8"/>
     <w:semiHidden/>
     <w:rsid w:val="003E23AC"/>
     <w:rPr>
@@ -4540,10 +4507,10 @@
       <w:lang w:val="es-ES" w:eastAsia="es-ES"/>
     </w:rPr>
   </w:style>
-  <w:style w:type="character" w:customStyle="1" w:styleId="Titre9Car">
-    <w:name w:val="Titre 9 Car"/>
-    <w:basedOn w:val="Policepardfaut"/>
-    <w:link w:val="Titre9"/>
+  <w:style w:type="character" w:customStyle="1" w:styleId="Ttulo9Car">
+    <w:name w:val="Título 9 Car"/>
+    <w:basedOn w:val="Fuentedeprrafopredeter"/>
+    <w:link w:val="Ttulo9"/>
     <w:semiHidden/>
     <w:rsid w:val="003E23AC"/>
     <w:rPr>
@@ -4554,9 +4521,9 @@
       <w:lang w:val="es-ES" w:eastAsia="es-ES"/>
     </w:rPr>
   </w:style>
-  <w:style w:type="paragraph" w:styleId="En-ttedetabledesmatires">
+  <w:style w:type="paragraph" w:styleId="TtuloTDC">
     <w:name w:val="TOC Heading"/>
-    <w:basedOn w:val="Titre1"/>
+    <w:basedOn w:val="Ttulo1"/>
     <w:next w:val="Normal"/>
     <w:uiPriority w:val="39"/>
     <w:unhideWhenUsed/>
@@ -4579,7 +4546,7 @@
       <w:lang w:val="es-ES" w:eastAsia="en-US"/>
     </w:rPr>
   </w:style>
-  <w:style w:type="paragraph" w:styleId="TM2">
+  <w:style w:type="paragraph" w:styleId="TDC2">
     <w:name w:val="toc 2"/>
     <w:basedOn w:val="Normal"/>
     <w:next w:val="Normal"/>
@@ -4591,7 +4558,7 @@
       <w:ind w:left="113"/>
     </w:pPr>
   </w:style>
-  <w:style w:type="paragraph" w:styleId="TM3">
+  <w:style w:type="paragraph" w:styleId="TDC3">
     <w:name w:val="toc 3"/>
     <w:basedOn w:val="Normal"/>
     <w:next w:val="Normal"/>
@@ -4602,7 +4569,7 @@
       <w:ind w:left="227"/>
     </w:pPr>
   </w:style>
-  <w:style w:type="paragraph" w:styleId="TM1">
+  <w:style w:type="paragraph" w:styleId="TDC1">
     <w:name w:val="toc 1"/>
     <w:basedOn w:val="Normal"/>
     <w:next w:val="Normal"/>
@@ -4618,7 +4585,7 @@
   </w:style>
   <w:style w:type="character" w:customStyle="1" w:styleId="Idiomaextranjero">
     <w:name w:val="Idioma extranjero"/>
-    <w:basedOn w:val="Policepardfaut"/>
+    <w:basedOn w:val="Fuentedeprrafopredeter"/>
     <w:uiPriority w:val="1"/>
     <w:qFormat/>
     <w:rsid w:val="00073834"/>
@@ -4654,7 +4621,7 @@
   </w:style>
   <w:style w:type="character" w:customStyle="1" w:styleId="CdigoFuente">
     <w:name w:val="CódigoFuente"/>
-    <w:basedOn w:val="Policepardfaut"/>
+    <w:basedOn w:val="Fuentedeprrafopredeter"/>
     <w:uiPriority w:val="1"/>
     <w:qFormat/>
     <w:rsid w:val="0039765E"/>
@@ -4665,7 +4632,7 @@
       <w:lang w:val="es-ES_tradnl"/>
     </w:rPr>
   </w:style>
-  <w:style w:type="paragraph" w:styleId="Paragraphedeliste">
+  <w:style w:type="paragraph" w:styleId="Prrafodelista">
     <w:name w:val="List Paragraph"/>
     <w:aliases w:val="Enumeración con viñetas"/>
     <w:basedOn w:val="Normal"/>
@@ -4736,9 +4703,9 @@
       </w:numPr>
     </w:pPr>
   </w:style>
-  <w:style w:type="character" w:styleId="Mentionnonrsolue">
+  <w:style w:type="character" w:styleId="Mencinsinresolver">
     <w:name w:val="Unresolved Mention"/>
-    <w:basedOn w:val="Policepardfaut"/>
+    <w:basedOn w:val="Fuentedeprrafopredeter"/>
     <w:uiPriority w:val="99"/>
     <w:semiHidden/>
     <w:unhideWhenUsed/>
@@ -4748,9 +4715,9 @@
       <w:shd w:val="clear" w:color="auto" w:fill="E1DFDD"/>
     </w:rPr>
   </w:style>
-  <w:style w:type="character" w:styleId="Textedelespacerserv">
+  <w:style w:type="character" w:styleId="Textodelmarcadordeposicin">
     <w:name w:val="Placeholder Text"/>
-    <w:basedOn w:val="Policepardfaut"/>
+    <w:basedOn w:val="Fuentedeprrafopredeter"/>
     <w:uiPriority w:val="99"/>
     <w:semiHidden/>
     <w:rsid w:val="00DE32B0"/>
@@ -5045,6 +5012,85 @@
 </file>
 
 <file path=customXml/item1.xml><?xml version="1.0" encoding="utf-8"?>
+<p:properties xmlns:p="http://schemas.microsoft.com/office/2006/metadata/properties" xmlns:xsi="http://www.w3.org/2001/XMLSchema-instance" xmlns:pc="http://schemas.microsoft.com/office/infopath/2007/PartnerControls">
+  <documentManagement/>
+</p:properties>
+</file>
+
+<file path=customXml/item2.xml><?xml version="1.0" encoding="utf-8"?>
+<b:Sources xmlns:b="http://schemas.openxmlformats.org/officeDocument/2006/bibliography" xmlns="http://schemas.openxmlformats.org/officeDocument/2006/bibliography" SelectedStyle="\ISO690Nmerical.XSL" StyleName="ISO 690 - Numerical Reference">
+  <b:Source>
+    <b:Tag>www10</b:Tag>
+    <b:SourceType>InternetSite</b:SourceType>
+    <b:Guid>{90BCBBC8-513E-46BC-B8B2-25C49B7DD8D9}</b:Guid>
+    <b:InternetSiteTitle>www.xml.org</b:InternetSiteTitle>
+    <b:YearAccessed>2010</b:YearAccessed>
+    <b:MonthAccessed>Abril</b:MonthAccessed>
+    <b:DayAccessed>28</b:DayAccessed>
+    <b:URL>http://www.xml.org</b:URL>
+    <b:RefOrder>1</b:RefOrder>
+  </b:Source>
+  <b:Source>
+    <b:Tag>Uni10</b:Tag>
+    <b:SourceType>InternetSite</b:SourceType>
+    <b:Guid>{B15543C5-E273-4778-B8C5-52E20585643E}</b:Guid>
+    <b:InternetSiteTitle>Universidad de los Andes</b:InternetSiteTitle>
+    <b:YearAccessed>2010</b:YearAccessed>
+    <b:MonthAccessed>Abril</b:MonthAccessed>
+    <b:DayAccessed>28</b:DayAccessed>
+    <b:URL>http://uniandes.edu.co</b:URL>
+    <b:RefOrder>3</b:RefOrder>
+  </b:Source>
+  <b:Source>
+    <b:Tag>Uni101</b:Tag>
+    <b:SourceType>InternetSite</b:SourceType>
+    <b:Guid>{96EA2E88-7A80-446D-9498-9866414730BE}</b:Guid>
+    <b:Title>Universidad de los Andes</b:Title>
+    <b:InternetSiteTitle>CARTILLA DE CITAS: Pautas para citar textos y hacer listas de referencias</b:InternetSiteTitle>
+    <b:ProductionCompany>Universidad de los Andes</b:ProductionCompany>
+    <b:YearAccessed>2010</b:YearAccessed>
+    <b:MonthAccessed>Abril</b:MonthAccessed>
+    <b:DayAccessed>28</b:DayAccessed>
+    <b:URL>http://decanaturadeestudiantes.uniandes.edu.co/Documentos/Cartilla_de_citas.pdf</b:URL>
+    <b:RefOrder>6</b:RefOrder>
+  </b:Source>
+  <b:Source>
+    <b:Tag>IEE10</b:Tag>
+    <b:SourceType>InternetSite</b:SourceType>
+    <b:Guid>{9B14BDE1-9B6E-497C-87B7-4C3C4181DB6F}</b:Guid>
+    <b:Title>IEEE</b:Title>
+    <b:InternetSiteTitle>Manual de estilo de documentos técnicos</b:InternetSiteTitle>
+    <b:YearAccessed>2010</b:YearAccessed>
+    <b:MonthAccessed>Abril</b:MonthAccessed>
+    <b:DayAccessed>28</b:DayAccessed>
+    <b:URL>http://standards.ieee.org/guides/style/2009_Style_Manual.pdf</b:URL>
+    <b:RefOrder>4</b:RefOrder>
+  </b:Source>
+  <b:Source>
+    <b:Tag>LNC10</b:Tag>
+    <b:SourceType>InternetSite</b:SourceType>
+    <b:Guid>{09026EAC-465B-45DB-BC0E-99A4792B78AA}</b:Guid>
+    <b:Title>LNCS Springer Verlag</b:Title>
+    <b:InternetSiteTitle>Lecture Notes in Computer Science</b:InternetSiteTitle>
+    <b:YearAccessed>2010</b:YearAccessed>
+    <b:MonthAccessed>Abril</b:MonthAccessed>
+    <b:DayAccessed>28</b:DayAccessed>
+    <b:URL>http://www.springer.com/computer/lncs?SGWID=0-164-12-73062-0</b:URL>
+    <b:RefOrder>5</b:RefOrder>
+  </b:Source>
+  <b:Source>
+    <b:Tag>The</b:Tag>
+    <b:SourceType>InternetSite</b:SourceType>
+    <b:Guid>{099104F4-F538-4F8C-A176-7A8A3584D6C6}</b:Guid>
+    <b:Title>The Institution of Engineering and Technology</b:Title>
+    <b:InternetSiteTitle>A Guide to Technical Report Writing</b:InternetSiteTitle>
+    <b:URL>www.theiet.org/students/resources/technicalreport.cfm</b:URL>
+    <b:RefOrder>2</b:RefOrder>
+  </b:Source>
+</b:Sources>
+</file>
+
+<file path=customXml/item3.xml><?xml version="1.0" encoding="utf-8"?>
 <ct:contentTypeSchema xmlns:ct="http://schemas.microsoft.com/office/2006/metadata/contentType" xmlns:ma="http://schemas.microsoft.com/office/2006/metadata/properties/metaAttributes" ct:_="" ma:_="" ma:contentTypeName="Documento" ma:contentTypeID="0x010100110D60B4794DEA4CB2ADF04FD9BF4DF2" ma:contentTypeVersion="9" ma:contentTypeDescription="Crear nuevo documento." ma:contentTypeScope="" ma:versionID="f2f5bc57cfd0fcf31c8bea86efcbeb6b">
   <xsd:schema xmlns:xsd="http://www.w3.org/2001/XMLSchema" xmlns:xs="http://www.w3.org/2001/XMLSchema" xmlns:p="http://schemas.microsoft.com/office/2006/metadata/properties" xmlns:ns2="3e4987a3-179e-4312-b49f-40f9383e260d" targetNamespace="http://schemas.microsoft.com/office/2006/metadata/properties" ma:root="true" ma:fieldsID="d90f73dcae760c593779b91fc667d6c9" ns2:_="">
     <xsd:import namespace="3e4987a3-179e-4312-b49f-40f9383e260d"/>
@@ -5220,85 +5266,6 @@
 </ct:contentTypeSchema>
 </file>
 
-<file path=customXml/item2.xml><?xml version="1.0" encoding="utf-8"?>
-<b:Sources xmlns:b="http://schemas.openxmlformats.org/officeDocument/2006/bibliography" xmlns="http://schemas.openxmlformats.org/officeDocument/2006/bibliography" SelectedStyle="\ISO690Nmerical.XSL" StyleName="ISO 690 - Numerical Reference">
-  <b:Source>
-    <b:Tag>www10</b:Tag>
-    <b:SourceType>InternetSite</b:SourceType>
-    <b:Guid>{90BCBBC8-513E-46BC-B8B2-25C49B7DD8D9}</b:Guid>
-    <b:InternetSiteTitle>www.xml.org</b:InternetSiteTitle>
-    <b:YearAccessed>2010</b:YearAccessed>
-    <b:MonthAccessed>Abril</b:MonthAccessed>
-    <b:DayAccessed>28</b:DayAccessed>
-    <b:URL>http://www.xml.org</b:URL>
-    <b:RefOrder>1</b:RefOrder>
-  </b:Source>
-  <b:Source>
-    <b:Tag>Uni10</b:Tag>
-    <b:SourceType>InternetSite</b:SourceType>
-    <b:Guid>{B15543C5-E273-4778-B8C5-52E20585643E}</b:Guid>
-    <b:InternetSiteTitle>Universidad de los Andes</b:InternetSiteTitle>
-    <b:YearAccessed>2010</b:YearAccessed>
-    <b:MonthAccessed>Abril</b:MonthAccessed>
-    <b:DayAccessed>28</b:DayAccessed>
-    <b:URL>http://uniandes.edu.co</b:URL>
-    <b:RefOrder>3</b:RefOrder>
-  </b:Source>
-  <b:Source>
-    <b:Tag>Uni101</b:Tag>
-    <b:SourceType>InternetSite</b:SourceType>
-    <b:Guid>{96EA2E88-7A80-446D-9498-9866414730BE}</b:Guid>
-    <b:Title>Universidad de los Andes</b:Title>
-    <b:InternetSiteTitle>CARTILLA DE CITAS: Pautas para citar textos y hacer listas de referencias</b:InternetSiteTitle>
-    <b:ProductionCompany>Universidad de los Andes</b:ProductionCompany>
-    <b:YearAccessed>2010</b:YearAccessed>
-    <b:MonthAccessed>Abril</b:MonthAccessed>
-    <b:DayAccessed>28</b:DayAccessed>
-    <b:URL>http://decanaturadeestudiantes.uniandes.edu.co/Documentos/Cartilla_de_citas.pdf</b:URL>
-    <b:RefOrder>6</b:RefOrder>
-  </b:Source>
-  <b:Source>
-    <b:Tag>IEE10</b:Tag>
-    <b:SourceType>InternetSite</b:SourceType>
-    <b:Guid>{9B14BDE1-9B6E-497C-87B7-4C3C4181DB6F}</b:Guid>
-    <b:Title>IEEE</b:Title>
-    <b:InternetSiteTitle>Manual de estilo de documentos técnicos</b:InternetSiteTitle>
-    <b:YearAccessed>2010</b:YearAccessed>
-    <b:MonthAccessed>Abril</b:MonthAccessed>
-    <b:DayAccessed>28</b:DayAccessed>
-    <b:URL>http://standards.ieee.org/guides/style/2009_Style_Manual.pdf</b:URL>
-    <b:RefOrder>4</b:RefOrder>
-  </b:Source>
-  <b:Source>
-    <b:Tag>LNC10</b:Tag>
-    <b:SourceType>InternetSite</b:SourceType>
-    <b:Guid>{09026EAC-465B-45DB-BC0E-99A4792B78AA}</b:Guid>
-    <b:Title>LNCS Springer Verlag</b:Title>
-    <b:InternetSiteTitle>Lecture Notes in Computer Science</b:InternetSiteTitle>
-    <b:YearAccessed>2010</b:YearAccessed>
-    <b:MonthAccessed>Abril</b:MonthAccessed>
-    <b:DayAccessed>28</b:DayAccessed>
-    <b:URL>http://www.springer.com/computer/lncs?SGWID=0-164-12-73062-0</b:URL>
-    <b:RefOrder>5</b:RefOrder>
-  </b:Source>
-  <b:Source>
-    <b:Tag>The</b:Tag>
-    <b:SourceType>InternetSite</b:SourceType>
-    <b:Guid>{099104F4-F538-4F8C-A176-7A8A3584D6C6}</b:Guid>
-    <b:Title>The Institution of Engineering and Technology</b:Title>
-    <b:InternetSiteTitle>A Guide to Technical Report Writing</b:InternetSiteTitle>
-    <b:URL>www.theiet.org/students/resources/technicalreport.cfm</b:URL>
-    <b:RefOrder>2</b:RefOrder>
-  </b:Source>
-</b:Sources>
-</file>
-
-<file path=customXml/item3.xml><?xml version="1.0" encoding="utf-8"?>
-<p:properties xmlns:p="http://schemas.microsoft.com/office/2006/metadata/properties" xmlns:xsi="http://www.w3.org/2001/XMLSchema-instance" xmlns:pc="http://schemas.microsoft.com/office/infopath/2007/PartnerControls">
-  <documentManagement/>
-</p:properties>
-</file>
-
 <file path=customXml/item4.xml><?xml version="1.0" encoding="utf-8"?>
 <?mso-contentType ?>
 <FormTemplates xmlns="http://schemas.microsoft.com/sharepoint/v3/contenttype/forms">
@@ -5309,6 +5276,23 @@
 </file>
 
 <file path=customXml/itemProps1.xml><?xml version="1.0" encoding="utf-8"?>
+<ds:datastoreItem xmlns:ds="http://schemas.openxmlformats.org/officeDocument/2006/customXml" ds:itemID="{58C00F42-C3C7-4DFD-819A-AF7B840B018B}">
+  <ds:schemaRefs>
+    <ds:schemaRef ds:uri="http://schemas.microsoft.com/office/2006/metadata/properties"/>
+    <ds:schemaRef ds:uri="http://schemas.microsoft.com/office/infopath/2007/PartnerControls"/>
+  </ds:schemaRefs>
+</ds:datastoreItem>
+</file>
+
+<file path=customXml/itemProps2.xml><?xml version="1.0" encoding="utf-8"?>
+<ds:datastoreItem xmlns:ds="http://schemas.openxmlformats.org/officeDocument/2006/customXml" ds:itemID="{98918352-5014-4703-8C62-11E11D98F2E8}">
+  <ds:schemaRefs>
+    <ds:schemaRef ds:uri="http://schemas.openxmlformats.org/officeDocument/2006/bibliography"/>
+  </ds:schemaRefs>
+</ds:datastoreItem>
+</file>
+
+<file path=customXml/itemProps3.xml><?xml version="1.0" encoding="utf-8"?>
 <ds:datastoreItem xmlns:ds="http://schemas.openxmlformats.org/officeDocument/2006/customXml" ds:itemID="{D2776164-BD60-4906-9F54-DEAD97F0B125}">
   <ds:schemaRefs>
     <ds:schemaRef ds:uri="http://schemas.microsoft.com/office/2006/metadata/contentType"/>
@@ -5326,23 +5310,6 @@
 </ds:datastoreItem>
 </file>
 
-<file path=customXml/itemProps2.xml><?xml version="1.0" encoding="utf-8"?>
-<ds:datastoreItem xmlns:ds="http://schemas.openxmlformats.org/officeDocument/2006/customXml" ds:itemID="{98918352-5014-4703-8C62-11E11D98F2E8}">
-  <ds:schemaRefs>
-    <ds:schemaRef ds:uri="http://schemas.openxmlformats.org/officeDocument/2006/bibliography"/>
-  </ds:schemaRefs>
-</ds:datastoreItem>
-</file>
-
-<file path=customXml/itemProps3.xml><?xml version="1.0" encoding="utf-8"?>
-<ds:datastoreItem xmlns:ds="http://schemas.openxmlformats.org/officeDocument/2006/customXml" ds:itemID="{58C00F42-C3C7-4DFD-819A-AF7B840B018B}">
-  <ds:schemaRefs>
-    <ds:schemaRef ds:uri="http://schemas.microsoft.com/office/2006/metadata/properties"/>
-    <ds:schemaRef ds:uri="http://schemas.microsoft.com/office/infopath/2007/PartnerControls"/>
-  </ds:schemaRefs>
-</ds:datastoreItem>
-</file>
-
 <file path=customXml/itemProps4.xml><?xml version="1.0" encoding="utf-8"?>
 <ds:datastoreItem xmlns:ds="http://schemas.openxmlformats.org/officeDocument/2006/customXml" ds:itemID="{C804148F-9D8C-4CC0-8AD0-964D9CB31D22}">
   <ds:schemaRefs>

--- a/docs/ProblemaP2.docx
+++ b/docs/ProblemaP2.docx
@@ -256,11 +256,12 @@
           <w:r>
             <w:fldChar w:fldCharType="separate"/>
           </w:r>
-          <w:hyperlink w:anchor="_Toc134045808" w:history="1">
+          <w:hyperlink w:anchor="_Toc134198306" w:history="1">
             <w:r>
               <w:rPr>
                 <w:rStyle w:val="Hipervnculo"/>
                 <w:noProof/>
+                <w:lang w:val="es-ES_tradnl"/>
               </w:rPr>
               <w:t>1</w:t>
             </w:r>
@@ -279,7 +280,7 @@
                 <w:rStyle w:val="Hipervnculo"/>
                 <w:noProof/>
               </w:rPr>
-              <w:t>Algoritmo de solución</w:t>
+              <w:t>Identificación de los autores</w:t>
             </w:r>
             <w:r>
               <w:rPr>
@@ -300,7 +301,7 @@
                 <w:noProof/>
                 <w:webHidden/>
               </w:rPr>
-              <w:instrText xml:space="preserve"> PAGEREF _Toc134045808 \h </w:instrText>
+              <w:instrText xml:space="preserve"> PAGEREF _Toc134198306 \h </w:instrText>
             </w:r>
             <w:r>
               <w:rPr>
@@ -342,11 +343,12 @@
               <w14:ligatures w14:val="standardContextual"/>
             </w:rPr>
           </w:pPr>
-          <w:hyperlink w:anchor="_Toc134045809" w:history="1">
+          <w:hyperlink w:anchor="_Toc134198307" w:history="1">
             <w:r>
               <w:rPr>
                 <w:rStyle w:val="Hipervnculo"/>
                 <w:noProof/>
+                <w:lang w:val="es-ES_tradnl"/>
               </w:rPr>
               <w:t>2</w:t>
             </w:r>
@@ -365,7 +367,7 @@
                 <w:rStyle w:val="Hipervnculo"/>
                 <w:noProof/>
               </w:rPr>
-              <w:t>Análisis de complejidad espacial y temporal</w:t>
+              <w:t>Algoritmo de solución</w:t>
             </w:r>
             <w:r>
               <w:rPr>
@@ -386,7 +388,7 @@
                 <w:noProof/>
                 <w:webHidden/>
               </w:rPr>
-              <w:instrText xml:space="preserve"> PAGEREF _Toc134045809 \h </w:instrText>
+              <w:instrText xml:space="preserve"> PAGEREF _Toc134198307 \h </w:instrText>
             </w:r>
             <w:r>
               <w:rPr>
@@ -406,7 +408,7 @@
                 <w:noProof/>
                 <w:webHidden/>
               </w:rPr>
-              <w:t>2</w:t>
+              <w:t>1</w:t>
             </w:r>
             <w:r>
               <w:rPr>
@@ -428,11 +430,12 @@
               <w14:ligatures w14:val="standardContextual"/>
             </w:rPr>
           </w:pPr>
-          <w:hyperlink w:anchor="_Toc134045810" w:history="1">
+          <w:hyperlink w:anchor="_Toc134198308" w:history="1">
             <w:r>
               <w:rPr>
                 <w:rStyle w:val="Hipervnculo"/>
                 <w:noProof/>
+                <w:lang w:val="es-ES_tradnl"/>
               </w:rPr>
               <w:t>3</w:t>
             </w:r>
@@ -451,6 +454,93 @@
                 <w:rStyle w:val="Hipervnculo"/>
                 <w:noProof/>
               </w:rPr>
+              <w:t>Análisis de complejidad espacial y temporal</w:t>
+            </w:r>
+            <w:r>
+              <w:rPr>
+                <w:noProof/>
+                <w:webHidden/>
+              </w:rPr>
+              <w:tab/>
+            </w:r>
+            <w:r>
+              <w:rPr>
+                <w:noProof/>
+                <w:webHidden/>
+              </w:rPr>
+              <w:fldChar w:fldCharType="begin"/>
+            </w:r>
+            <w:r>
+              <w:rPr>
+                <w:noProof/>
+                <w:webHidden/>
+              </w:rPr>
+              <w:instrText xml:space="preserve"> PAGEREF _Toc134198308 \h </w:instrText>
+            </w:r>
+            <w:r>
+              <w:rPr>
+                <w:noProof/>
+                <w:webHidden/>
+              </w:rPr>
+            </w:r>
+            <w:r>
+              <w:rPr>
+                <w:noProof/>
+                <w:webHidden/>
+              </w:rPr>
+              <w:fldChar w:fldCharType="separate"/>
+            </w:r>
+            <w:r>
+              <w:rPr>
+                <w:noProof/>
+                <w:webHidden/>
+              </w:rPr>
+              <w:t>2</w:t>
+            </w:r>
+            <w:r>
+              <w:rPr>
+                <w:noProof/>
+                <w:webHidden/>
+              </w:rPr>
+              <w:fldChar w:fldCharType="end"/>
+            </w:r>
+          </w:hyperlink>
+        </w:p>
+        <w:p>
+          <w:pPr>
+            <w:pStyle w:val="TDC1"/>
+            <w:rPr>
+              <w:rFonts w:asciiTheme="minorHAnsi" w:eastAsiaTheme="minorEastAsia" w:hAnsiTheme="minorHAnsi" w:cstheme="minorBidi"/>
+              <w:noProof/>
+              <w:kern w:val="2"/>
+              <w:lang w:eastAsia="es-MX"/>
+              <w14:ligatures w14:val="standardContextual"/>
+            </w:rPr>
+          </w:pPr>
+          <w:hyperlink w:anchor="_Toc134198309" w:history="1">
+            <w:r>
+              <w:rPr>
+                <w:rStyle w:val="Hipervnculo"/>
+                <w:noProof/>
+                <w:lang w:val="es-ES_tradnl"/>
+              </w:rPr>
+              <w:t>4</w:t>
+            </w:r>
+            <w:r>
+              <w:rPr>
+                <w:rFonts w:asciiTheme="minorHAnsi" w:eastAsiaTheme="minorEastAsia" w:hAnsiTheme="minorHAnsi" w:cstheme="minorBidi"/>
+                <w:noProof/>
+                <w:kern w:val="2"/>
+                <w:lang w:eastAsia="es-MX"/>
+                <w14:ligatures w14:val="standardContextual"/>
+              </w:rPr>
+              <w:tab/>
+            </w:r>
+            <w:r>
+              <w:rPr>
+                <w:rStyle w:val="Hipervnculo"/>
+                <w:noProof/>
+              </w:rPr>
               <w:t>Respuestas a los escenarios de comprensión de problemas algorítmicos</w:t>
             </w:r>
             <w:r>
@@ -472,7 +562,7 @@
                 <w:noProof/>
                 <w:webHidden/>
               </w:rPr>
-              <w:instrText xml:space="preserve"> PAGEREF _Toc134045810 \h </w:instrText>
+              <w:instrText xml:space="preserve"> PAGEREF _Toc134198309 \h </w:instrText>
             </w:r>
             <w:r>
               <w:rPr>
@@ -492,7 +582,7 @@
                 <w:noProof/>
                 <w:webHidden/>
               </w:rPr>
-              <w:t>2</w:t>
+              <w:t>3</w:t>
             </w:r>
             <w:r>
               <w:rPr>
@@ -518,13 +608,13 @@
               <w14:ligatures w14:val="standardContextual"/>
             </w:rPr>
           </w:pPr>
-          <w:hyperlink w:anchor="_Toc134045811" w:history="1">
+          <w:hyperlink w:anchor="_Toc134198310" w:history="1">
             <w:r>
               <w:rPr>
                 <w:rStyle w:val="Hipervnculo"/>
                 <w:noProof/>
               </w:rPr>
-              <w:t>3.1</w:t>
+              <w:t>4.1</w:t>
             </w:r>
             <w:r>
               <w:rPr>
@@ -562,7 +652,7 @@
                 <w:noProof/>
                 <w:webHidden/>
               </w:rPr>
-              <w:instrText xml:space="preserve"> PAGEREF _Toc134045811 \h </w:instrText>
+              <w:instrText xml:space="preserve"> PAGEREF _Toc134198310 \h </w:instrText>
             </w:r>
             <w:r>
               <w:rPr>
@@ -582,7 +672,7 @@
                 <w:noProof/>
                 <w:webHidden/>
               </w:rPr>
-              <w:t>2</w:t>
+              <w:t>3</w:t>
             </w:r>
             <w:r>
               <w:rPr>
@@ -608,13 +698,13 @@
               <w14:ligatures w14:val="standardContextual"/>
             </w:rPr>
           </w:pPr>
-          <w:hyperlink w:anchor="_Toc134045812" w:history="1">
+          <w:hyperlink w:anchor="_Toc134198311" w:history="1">
             <w:r>
               <w:rPr>
                 <w:rStyle w:val="Hipervnculo"/>
                 <w:noProof/>
               </w:rPr>
-              <w:t>3.2</w:t>
+              <w:t>4.2</w:t>
             </w:r>
             <w:r>
               <w:rPr>
@@ -652,7 +742,7 @@
                 <w:noProof/>
                 <w:webHidden/>
               </w:rPr>
-              <w:instrText xml:space="preserve"> PAGEREF _Toc134045812 \h </w:instrText>
+              <w:instrText xml:space="preserve"> PAGEREF _Toc134198311 \h </w:instrText>
             </w:r>
             <w:r>
               <w:rPr>
@@ -672,7 +762,7 @@
                 <w:noProof/>
                 <w:webHidden/>
               </w:rPr>
-              <w:t>2</w:t>
+              <w:t>3</w:t>
             </w:r>
             <w:r>
               <w:rPr>
@@ -700,14 +790,80 @@
           <w:lang w:val="es-CO"/>
         </w:rPr>
       </w:pPr>
-      <w:bookmarkStart w:id="0" w:name="_Toc134045808"/>
+      <w:bookmarkStart w:id="0" w:name="_Toc134198306"/>
       <w:r>
         <w:rPr>
           <w:lang w:val="es-CO"/>
         </w:rPr>
+        <w:t>Identificación de los autores</w:t>
+      </w:r>
+      <w:bookmarkEnd w:id="0"/>
+    </w:p>
+    <w:p>
+      <w:r>
+        <w:t xml:space="preserve">Juan Andrés Jaramillo P. Código: </w:t>
+      </w:r>
+      <w:r>
+        <w:t>201821305</w:t>
+      </w:r>
+    </w:p>
+    <w:p>
+      <w:r>
+        <w:t>Daniela Camacho</w:t>
+      </w:r>
+      <w:r>
+        <w:t xml:space="preserve">. </w:t>
+      </w:r>
+      <w:r>
+        <w:t>Código:</w:t>
+      </w:r>
+      <w:r>
+        <w:t xml:space="preserve"> </w:t>
+      </w:r>
+      <w:r>
+        <w:t>202110974</w:t>
+      </w:r>
+    </w:p>
+    <w:p>
+      <w:r>
+        <w:t xml:space="preserve">Yann </w:t>
+      </w:r>
+      <w:proofErr w:type="spellStart"/>
+      <w:r>
+        <w:t>Chové</w:t>
+      </w:r>
+      <w:proofErr w:type="spellEnd"/>
+      <w:r>
+        <w:t>.</w:t>
+      </w:r>
+      <w:r>
+        <w:t xml:space="preserve"> </w:t>
+      </w:r>
+      <w:r>
+        <w:t>Código:</w:t>
+      </w:r>
+      <w:r>
+        <w:t xml:space="preserve"> </w:t>
+      </w:r>
+      <w:r>
+        <w:t>202316916</w:t>
+      </w:r>
+    </w:p>
+    <w:p>
+      <w:pPr>
+        <w:pStyle w:val="Ttulo1"/>
+        <w:rPr>
+          <w:lang w:val="es-CO"/>
+        </w:rPr>
+      </w:pPr>
+      <w:bookmarkStart w:id="1" w:name="_Toc134198307"/>
+      <w:r>
+        <w:rPr>
+          <w:lang w:val="es-CO"/>
+        </w:rPr>
         <w:t>Algoritmo de solución</w:t>
       </w:r>
-      <w:bookmarkEnd w:id="0"/>
+      <w:bookmarkEnd w:id="1"/>
     </w:p>
     <w:p>
       <w:r>
@@ -957,17 +1113,17 @@
         <w:t>()</w:t>
       </w:r>
       <w:r>
-        <w:t>el cual se encarga</w:t>
+        <w:t xml:space="preserve">el </w:t>
+      </w:r>
+      <w:r>
+        <w:lastRenderedPageBreak/>
+        <w:t>cual se encarga</w:t>
       </w:r>
       <w:r>
         <w:t xml:space="preserve"> de verificar que ambos grafos tengan el mismo número de vértices y que además tengan el mismo número de componentes conectados, puesto que si lo anterior no se cumple, se descarta la redundancia. En caso de que se cumplan ambas condiciones, el método procede a validar si cada componente conectado de un grafo, conecta los mismos computadores que algún componente conectado en el otro grafo, si encuentra un vértice para el cual no se cumple, entonces retorna false, de lo contrario retorna true y la red es redundante.</w:t>
       </w:r>
       <w:r>
-        <w:t xml:space="preserve"> Para lograr lo anterior, </w:t>
-      </w:r>
-      <w:r>
-        <w:lastRenderedPageBreak/>
-        <w:t xml:space="preserve">este método se apoya de un método de la clase interna </w:t>
+        <w:t xml:space="preserve"> Para lograr lo anterior, este método se apoya de un método de la clase interna </w:t>
       </w:r>
       <w:proofErr w:type="spellStart"/>
       <w:r>
@@ -1043,6 +1199,941 @@
       <w:pPr>
         <w:pStyle w:val="Figura"/>
       </w:pPr>
+      <w:r>
+        <w:rPr>
+          <w:noProof/>
+        </w:rPr>
+        <mc:AlternateContent>
+          <mc:Choice Requires="wps">
+            <w:drawing>
+              <wp:anchor distT="0" distB="0" distL="114300" distR="114300" simplePos="0" relativeHeight="251675648" behindDoc="0" locked="0" layoutInCell="1" allowOverlap="1" wp14:anchorId="23D2C673" wp14:editId="6CE2B612">
+                <wp:simplePos x="0" y="0"/>
+                <wp:positionH relativeFrom="column">
+                  <wp:posOffset>1578610</wp:posOffset>
+                </wp:positionH>
+                <wp:positionV relativeFrom="paragraph">
+                  <wp:posOffset>963930</wp:posOffset>
+                </wp:positionV>
+                <wp:extent cx="89555" cy="141402"/>
+                <wp:effectExtent l="0" t="0" r="0" b="0"/>
+                <wp:wrapNone/>
+                <wp:docPr id="640306535" name="Cuadro de texto 8"/>
+                <wp:cNvGraphicFramePr/>
+                <a:graphic xmlns:a="http://schemas.openxmlformats.org/drawingml/2006/main">
+                  <a:graphicData uri="http://schemas.microsoft.com/office/word/2010/wordprocessingShape">
+                    <wps:wsp>
+                      <wps:cNvSpPr txBox="1"/>
+                      <wps:spPr>
+                        <a:xfrm>
+                          <a:off x="0" y="0"/>
+                          <a:ext cx="89555" cy="141402"/>
+                        </a:xfrm>
+                        <a:prstGeom prst="rect">
+                          <a:avLst/>
+                        </a:prstGeom>
+                        <a:noFill/>
+                        <a:ln w="6350">
+                          <a:noFill/>
+                        </a:ln>
+                      </wps:spPr>
+                      <wps:txbx>
+                        <w:txbxContent>
+                          <w:p>
+                            <w:pPr>
+                              <w:ind w:firstLine="0"/>
+                              <w:rPr>
+                                <w:color w:val="FFFFFF" w:themeColor="background1"/>
+                                <w:sz w:val="16"/>
+                                <w:szCs w:val="16"/>
+                              </w:rPr>
+                            </w:pPr>
+                            <w:r>
+                              <w:rPr>
+                                <w:color w:val="FFFFFF" w:themeColor="background1"/>
+                                <w:sz w:val="16"/>
+                                <w:szCs w:val="16"/>
+                              </w:rPr>
+                              <w:t>6</w:t>
+                            </w:r>
+                          </w:p>
+                        </w:txbxContent>
+                      </wps:txbx>
+                      <wps:bodyPr rot="0" spcFirstLastPara="0" vertOverflow="overflow" horzOverflow="overflow" vert="horz" wrap="square" lIns="0" tIns="0" rIns="0" bIns="0" numCol="1" spcCol="0" rtlCol="0" fromWordArt="0" anchor="t" anchorCtr="0" forceAA="0" compatLnSpc="1">
+                        <a:prstTxWarp prst="textNoShape">
+                          <a:avLst/>
+                        </a:prstTxWarp>
+                        <a:noAutofit/>
+                      </wps:bodyPr>
+                    </wps:wsp>
+                  </a:graphicData>
+                </a:graphic>
+                <wp14:sizeRelH relativeFrom="margin">
+                  <wp14:pctWidth>0</wp14:pctWidth>
+                </wp14:sizeRelH>
+                <wp14:sizeRelV relativeFrom="margin">
+                  <wp14:pctHeight>0</wp14:pctHeight>
+                </wp14:sizeRelV>
+              </wp:anchor>
+            </w:drawing>
+          </mc:Choice>
+          <mc:Fallback>
+            <w:pict>
+              <v:shapetype w14:anchorId="23D2C673" id="_x0000_t202" coordsize="21600,21600" o:spt="202" path="m,l,21600r21600,l21600,xe">
+                <v:stroke joinstyle="miter"/>
+                <v:path gradientshapeok="t" o:connecttype="rect"/>
+              </v:shapetype>
+              <v:shape id="Cuadro de texto 8" o:spid="_x0000_s1026" type="#_x0000_t202" style="position:absolute;left:0;text-align:left;margin-left:124.3pt;margin-top:75.9pt;width:7.05pt;height:11.15pt;z-index:251675648;visibility:visible;mso-wrap-style:square;mso-width-percent:0;mso-height-percent:0;mso-wrap-distance-left:9pt;mso-wrap-distance-top:0;mso-wrap-distance-right:9pt;mso-wrap-distance-bottom:0;mso-position-horizontal:absolute;mso-position-horizontal-relative:text;mso-position-vertical:absolute;mso-position-vertical-relative:text;mso-width-percent:0;mso-height-percent:0;mso-width-relative:margin;mso-height-relative:margin;v-text-anchor:top" o:gfxdata="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" filled="f" stroked="f" strokeweight=".5pt">
+                <v:textbox inset="0,0,0,0">
+                  <w:txbxContent>
+                    <w:p>
+                      <w:pPr>
+                        <w:ind w:firstLine="0"/>
+                        <w:rPr>
+                          <w:color w:val="FFFFFF" w:themeColor="background1"/>
+                          <w:sz w:val="16"/>
+                          <w:szCs w:val="16"/>
+                        </w:rPr>
+                      </w:pPr>
+                      <w:r>
+                        <w:rPr>
+                          <w:color w:val="FFFFFF" w:themeColor="background1"/>
+                          <w:sz w:val="16"/>
+                          <w:szCs w:val="16"/>
+                        </w:rPr>
+                        <w:t>6</w:t>
+                      </w:r>
+                    </w:p>
+                  </w:txbxContent>
+                </v:textbox>
+              </v:shape>
+            </w:pict>
+          </mc:Fallback>
+        </mc:AlternateContent>
+      </w:r>
+      <w:r>
+        <w:rPr>
+          <w:noProof/>
+        </w:rPr>
+        <mc:AlternateContent>
+          <mc:Choice Requires="wps">
+            <w:drawing>
+              <wp:anchor distT="0" distB="0" distL="114300" distR="114300" simplePos="0" relativeHeight="251673600" behindDoc="0" locked="0" layoutInCell="1" allowOverlap="1" wp14:anchorId="3970D5A4" wp14:editId="7132CEBC">
+                <wp:simplePos x="0" y="0"/>
+                <wp:positionH relativeFrom="column">
+                  <wp:posOffset>1179830</wp:posOffset>
+                </wp:positionH>
+                <wp:positionV relativeFrom="paragraph">
+                  <wp:posOffset>1005840</wp:posOffset>
+                </wp:positionV>
+                <wp:extent cx="89555" cy="141402"/>
+                <wp:effectExtent l="0" t="0" r="0" b="0"/>
+                <wp:wrapNone/>
+                <wp:docPr id="76502507" name="Cuadro de texto 8"/>
+                <wp:cNvGraphicFramePr/>
+                <a:graphic xmlns:a="http://schemas.openxmlformats.org/drawingml/2006/main">
+                  <a:graphicData uri="http://schemas.microsoft.com/office/word/2010/wordprocessingShape">
+                    <wps:wsp>
+                      <wps:cNvSpPr txBox="1"/>
+                      <wps:spPr>
+                        <a:xfrm>
+                          <a:off x="0" y="0"/>
+                          <a:ext cx="89555" cy="141402"/>
+                        </a:xfrm>
+                        <a:prstGeom prst="rect">
+                          <a:avLst/>
+                        </a:prstGeom>
+                        <a:noFill/>
+                        <a:ln w="6350">
+                          <a:noFill/>
+                        </a:ln>
+                      </wps:spPr>
+                      <wps:txbx>
+                        <w:txbxContent>
+                          <w:p>
+                            <w:pPr>
+                              <w:ind w:firstLine="0"/>
+                              <w:rPr>
+                                <w:color w:val="FFFFFF" w:themeColor="background1"/>
+                                <w:sz w:val="16"/>
+                                <w:szCs w:val="16"/>
+                              </w:rPr>
+                            </w:pPr>
+                            <w:r>
+                              <w:rPr>
+                                <w:color w:val="FFFFFF" w:themeColor="background1"/>
+                                <w:sz w:val="16"/>
+                                <w:szCs w:val="16"/>
+                              </w:rPr>
+                              <w:t>5</w:t>
+                            </w:r>
+                          </w:p>
+                        </w:txbxContent>
+                      </wps:txbx>
+                      <wps:bodyPr rot="0" spcFirstLastPara="0" vertOverflow="overflow" horzOverflow="overflow" vert="horz" wrap="square" lIns="0" tIns="0" rIns="0" bIns="0" numCol="1" spcCol="0" rtlCol="0" fromWordArt="0" anchor="t" anchorCtr="0" forceAA="0" compatLnSpc="1">
+                        <a:prstTxWarp prst="textNoShape">
+                          <a:avLst/>
+                        </a:prstTxWarp>
+                        <a:noAutofit/>
+                      </wps:bodyPr>
+                    </wps:wsp>
+                  </a:graphicData>
+                </a:graphic>
+                <wp14:sizeRelH relativeFrom="margin">
+                  <wp14:pctWidth>0</wp14:pctWidth>
+                </wp14:sizeRelH>
+                <wp14:sizeRelV relativeFrom="margin">
+                  <wp14:pctHeight>0</wp14:pctHeight>
+                </wp14:sizeRelV>
+              </wp:anchor>
+            </w:drawing>
+          </mc:Choice>
+          <mc:Fallback>
+            <w:pict>
+              <v:shape w14:anchorId="3970D5A4" id="_x0000_s1027" type="#_x0000_t202" style="position:absolute;left:0;text-align:left;margin-left:92.9pt;margin-top:79.2pt;width:7.05pt;height:11.15pt;z-index:251673600;visibility:visible;mso-wrap-style:square;mso-width-percent:0;mso-height-percent:0;mso-wrap-distance-left:9pt;mso-wrap-distance-top:0;mso-wrap-distance-right:9pt;mso-wrap-distance-bottom:0;mso-position-horizontal:absolute;mso-position-horizontal-relative:text;mso-position-vertical:absolute;mso-position-vertical-relative:text;mso-width-percent:0;mso-height-percent:0;mso-width-relative:margin;mso-height-relative:margin;v-text-anchor:top" o:gfxdata="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" filled="f" stroked="f" strokeweight=".5pt">
+                <v:textbox inset="0,0,0,0">
+                  <w:txbxContent>
+                    <w:p>
+                      <w:pPr>
+                        <w:ind w:firstLine="0"/>
+                        <w:rPr>
+                          <w:color w:val="FFFFFF" w:themeColor="background1"/>
+                          <w:sz w:val="16"/>
+                          <w:szCs w:val="16"/>
+                        </w:rPr>
+                      </w:pPr>
+                      <w:r>
+                        <w:rPr>
+                          <w:color w:val="FFFFFF" w:themeColor="background1"/>
+                          <w:sz w:val="16"/>
+                          <w:szCs w:val="16"/>
+                        </w:rPr>
+                        <w:t>5</w:t>
+                      </w:r>
+                    </w:p>
+                  </w:txbxContent>
+                </v:textbox>
+              </v:shape>
+            </w:pict>
+          </mc:Fallback>
+        </mc:AlternateContent>
+      </w:r>
+      <w:r>
+        <w:rPr>
+          <w:noProof/>
+        </w:rPr>
+        <mc:AlternateContent>
+          <mc:Choice Requires="wps">
+            <w:drawing>
+              <wp:anchor distT="0" distB="0" distL="114300" distR="114300" simplePos="0" relativeHeight="251671552" behindDoc="0" locked="0" layoutInCell="1" allowOverlap="1" wp14:anchorId="4D491F50" wp14:editId="55621701">
+                <wp:simplePos x="0" y="0"/>
+                <wp:positionH relativeFrom="column">
+                  <wp:posOffset>814070</wp:posOffset>
+                </wp:positionH>
+                <wp:positionV relativeFrom="paragraph">
+                  <wp:posOffset>1388110</wp:posOffset>
+                </wp:positionV>
+                <wp:extent cx="89555" cy="141402"/>
+                <wp:effectExtent l="0" t="0" r="0" b="0"/>
+                <wp:wrapNone/>
+                <wp:docPr id="2134588227" name="Cuadro de texto 8"/>
+                <wp:cNvGraphicFramePr/>
+                <a:graphic xmlns:a="http://schemas.openxmlformats.org/drawingml/2006/main">
+                  <a:graphicData uri="http://schemas.microsoft.com/office/word/2010/wordprocessingShape">
+                    <wps:wsp>
+                      <wps:cNvSpPr txBox="1"/>
+                      <wps:spPr>
+                        <a:xfrm>
+                          <a:off x="0" y="0"/>
+                          <a:ext cx="89555" cy="141402"/>
+                        </a:xfrm>
+                        <a:prstGeom prst="rect">
+                          <a:avLst/>
+                        </a:prstGeom>
+                        <a:noFill/>
+                        <a:ln w="6350">
+                          <a:noFill/>
+                        </a:ln>
+                      </wps:spPr>
+                      <wps:txbx>
+                        <w:txbxContent>
+                          <w:p>
+                            <w:pPr>
+                              <w:ind w:firstLine="0"/>
+                              <w:rPr>
+                                <w:color w:val="FFFFFF" w:themeColor="background1"/>
+                                <w:sz w:val="16"/>
+                                <w:szCs w:val="16"/>
+                              </w:rPr>
+                            </w:pPr>
+                            <w:r>
+                              <w:rPr>
+                                <w:color w:val="FFFFFF" w:themeColor="background1"/>
+                                <w:sz w:val="16"/>
+                                <w:szCs w:val="16"/>
+                              </w:rPr>
+                              <w:t>4</w:t>
+                            </w:r>
+                          </w:p>
+                        </w:txbxContent>
+                      </wps:txbx>
+                      <wps:bodyPr rot="0" spcFirstLastPara="0" vertOverflow="overflow" horzOverflow="overflow" vert="horz" wrap="square" lIns="0" tIns="0" rIns="0" bIns="0" numCol="1" spcCol="0" rtlCol="0" fromWordArt="0" anchor="t" anchorCtr="0" forceAA="0" compatLnSpc="1">
+                        <a:prstTxWarp prst="textNoShape">
+                          <a:avLst/>
+                        </a:prstTxWarp>
+                        <a:noAutofit/>
+                      </wps:bodyPr>
+                    </wps:wsp>
+                  </a:graphicData>
+                </a:graphic>
+                <wp14:sizeRelH relativeFrom="margin">
+                  <wp14:pctWidth>0</wp14:pctWidth>
+                </wp14:sizeRelH>
+                <wp14:sizeRelV relativeFrom="margin">
+                  <wp14:pctHeight>0</wp14:pctHeight>
+                </wp14:sizeRelV>
+              </wp:anchor>
+            </w:drawing>
+          </mc:Choice>
+          <mc:Fallback>
+            <w:pict>
+              <v:shape w14:anchorId="4D491F50" id="_x0000_s1028" type="#_x0000_t202" style="position:absolute;left:0;text-align:left;margin-left:64.1pt;margin-top:109.3pt;width:7.05pt;height:11.15pt;z-index:251671552;visibility:visible;mso-wrap-style:square;mso-width-percent:0;mso-height-percent:0;mso-wrap-distance-left:9pt;mso-wrap-distance-top:0;mso-wrap-distance-right:9pt;mso-wrap-distance-bottom:0;mso-position-horizontal:absolute;mso-position-horizontal-relative:text;mso-position-vertical:absolute;mso-position-vertical-relative:text;mso-width-percent:0;mso-height-percent:0;mso-width-relative:margin;mso-height-relative:margin;v-text-anchor:top" o:gfxdata="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" filled="f" stroked="f" strokeweight=".5pt">
+                <v:textbox inset="0,0,0,0">
+                  <w:txbxContent>
+                    <w:p>
+                      <w:pPr>
+                        <w:ind w:firstLine="0"/>
+                        <w:rPr>
+                          <w:color w:val="FFFFFF" w:themeColor="background1"/>
+                          <w:sz w:val="16"/>
+                          <w:szCs w:val="16"/>
+                        </w:rPr>
+                      </w:pPr>
+                      <w:r>
+                        <w:rPr>
+                          <w:color w:val="FFFFFF" w:themeColor="background1"/>
+                          <w:sz w:val="16"/>
+                          <w:szCs w:val="16"/>
+                        </w:rPr>
+                        <w:t>4</w:t>
+                      </w:r>
+                    </w:p>
+                  </w:txbxContent>
+                </v:textbox>
+              </v:shape>
+            </w:pict>
+          </mc:Fallback>
+        </mc:AlternateContent>
+      </w:r>
+      <w:r>
+        <w:rPr>
+          <w:noProof/>
+        </w:rPr>
+        <mc:AlternateContent>
+          <mc:Choice Requires="wps">
+            <w:drawing>
+              <wp:anchor distT="0" distB="0" distL="114300" distR="114300" simplePos="0" relativeHeight="251669504" behindDoc="0" locked="0" layoutInCell="1" allowOverlap="1" wp14:anchorId="325F3747" wp14:editId="206AFD29">
+                <wp:simplePos x="0" y="0"/>
+                <wp:positionH relativeFrom="column">
+                  <wp:posOffset>800100</wp:posOffset>
+                </wp:positionH>
+                <wp:positionV relativeFrom="paragraph">
+                  <wp:posOffset>864870</wp:posOffset>
+                </wp:positionV>
+                <wp:extent cx="89555" cy="141402"/>
+                <wp:effectExtent l="0" t="0" r="0" b="0"/>
+                <wp:wrapNone/>
+                <wp:docPr id="1469005283" name="Cuadro de texto 8"/>
+                <wp:cNvGraphicFramePr/>
+                <a:graphic xmlns:a="http://schemas.openxmlformats.org/drawingml/2006/main">
+                  <a:graphicData uri="http://schemas.microsoft.com/office/word/2010/wordprocessingShape">
+                    <wps:wsp>
+                      <wps:cNvSpPr txBox="1"/>
+                      <wps:spPr>
+                        <a:xfrm>
+                          <a:off x="0" y="0"/>
+                          <a:ext cx="89555" cy="141402"/>
+                        </a:xfrm>
+                        <a:prstGeom prst="rect">
+                          <a:avLst/>
+                        </a:prstGeom>
+                        <a:noFill/>
+                        <a:ln w="6350">
+                          <a:noFill/>
+                        </a:ln>
+                      </wps:spPr>
+                      <wps:txbx>
+                        <w:txbxContent>
+                          <w:p>
+                            <w:pPr>
+                              <w:ind w:firstLine="0"/>
+                              <w:rPr>
+                                <w:color w:val="FFFFFF" w:themeColor="background1"/>
+                                <w:sz w:val="16"/>
+                                <w:szCs w:val="16"/>
+                              </w:rPr>
+                            </w:pPr>
+                            <w:r>
+                              <w:rPr>
+                                <w:color w:val="FFFFFF" w:themeColor="background1"/>
+                                <w:sz w:val="16"/>
+                                <w:szCs w:val="16"/>
+                              </w:rPr>
+                              <w:t>3</w:t>
+                            </w:r>
+                          </w:p>
+                        </w:txbxContent>
+                      </wps:txbx>
+                      <wps:bodyPr rot="0" spcFirstLastPara="0" vertOverflow="overflow" horzOverflow="overflow" vert="horz" wrap="square" lIns="0" tIns="0" rIns="0" bIns="0" numCol="1" spcCol="0" rtlCol="0" fromWordArt="0" anchor="t" anchorCtr="0" forceAA="0" compatLnSpc="1">
+                        <a:prstTxWarp prst="textNoShape">
+                          <a:avLst/>
+                        </a:prstTxWarp>
+                        <a:noAutofit/>
+                      </wps:bodyPr>
+                    </wps:wsp>
+                  </a:graphicData>
+                </a:graphic>
+                <wp14:sizeRelH relativeFrom="margin">
+                  <wp14:pctWidth>0</wp14:pctWidth>
+                </wp14:sizeRelH>
+                <wp14:sizeRelV relativeFrom="margin">
+                  <wp14:pctHeight>0</wp14:pctHeight>
+                </wp14:sizeRelV>
+              </wp:anchor>
+            </w:drawing>
+          </mc:Choice>
+          <mc:Fallback>
+            <w:pict>
+              <v:shape w14:anchorId="325F3747" id="_x0000_s1029" type="#_x0000_t202" style="position:absolute;left:0;text-align:left;margin-left:63pt;margin-top:68.1pt;width:7.05pt;height:11.15pt;z-index:251669504;visibility:visible;mso-wrap-style:square;mso-width-percent:0;mso-height-percent:0;mso-wrap-distance-left:9pt;mso-wrap-distance-top:0;mso-wrap-distance-right:9pt;mso-wrap-distance-bottom:0;mso-position-horizontal:absolute;mso-position-horizontal-relative:text;mso-position-vertical:absolute;mso-position-vertical-relative:text;mso-width-percent:0;mso-height-percent:0;mso-width-relative:margin;mso-height-relative:margin;v-text-anchor:top" o:gfxdata="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" filled="f" stroked="f" strokeweight=".5pt">
+                <v:textbox inset="0,0,0,0">
+                  <w:txbxContent>
+                    <w:p>
+                      <w:pPr>
+                        <w:ind w:firstLine="0"/>
+                        <w:rPr>
+                          <w:color w:val="FFFFFF" w:themeColor="background1"/>
+                          <w:sz w:val="16"/>
+                          <w:szCs w:val="16"/>
+                        </w:rPr>
+                      </w:pPr>
+                      <w:r>
+                        <w:rPr>
+                          <w:color w:val="FFFFFF" w:themeColor="background1"/>
+                          <w:sz w:val="16"/>
+                          <w:szCs w:val="16"/>
+                        </w:rPr>
+                        <w:t>3</w:t>
+                      </w:r>
+                    </w:p>
+                  </w:txbxContent>
+                </v:textbox>
+              </v:shape>
+            </w:pict>
+          </mc:Fallback>
+        </mc:AlternateContent>
+      </w:r>
+      <w:r>
+        <w:rPr>
+          <w:noProof/>
+        </w:rPr>
+        <mc:AlternateContent>
+          <mc:Choice Requires="wps">
+            <w:drawing>
+              <wp:anchor distT="0" distB="0" distL="114300" distR="114300" simplePos="0" relativeHeight="251667456" behindDoc="0" locked="0" layoutInCell="1" allowOverlap="1" wp14:anchorId="2751BA4A" wp14:editId="5F468EB9">
+                <wp:simplePos x="0" y="0"/>
+                <wp:positionH relativeFrom="column">
+                  <wp:posOffset>1322070</wp:posOffset>
+                </wp:positionH>
+                <wp:positionV relativeFrom="paragraph">
+                  <wp:posOffset>290830</wp:posOffset>
+                </wp:positionV>
+                <wp:extent cx="89555" cy="141402"/>
+                <wp:effectExtent l="0" t="0" r="0" b="0"/>
+                <wp:wrapNone/>
+                <wp:docPr id="1854222112" name="Cuadro de texto 8"/>
+                <wp:cNvGraphicFramePr/>
+                <a:graphic xmlns:a="http://schemas.openxmlformats.org/drawingml/2006/main">
+                  <a:graphicData uri="http://schemas.microsoft.com/office/word/2010/wordprocessingShape">
+                    <wps:wsp>
+                      <wps:cNvSpPr txBox="1"/>
+                      <wps:spPr>
+                        <a:xfrm>
+                          <a:off x="0" y="0"/>
+                          <a:ext cx="89555" cy="141402"/>
+                        </a:xfrm>
+                        <a:prstGeom prst="rect">
+                          <a:avLst/>
+                        </a:prstGeom>
+                        <a:noFill/>
+                        <a:ln w="6350">
+                          <a:noFill/>
+                        </a:ln>
+                      </wps:spPr>
+                      <wps:txbx>
+                        <w:txbxContent>
+                          <w:p>
+                            <w:pPr>
+                              <w:ind w:firstLine="0"/>
+                              <w:rPr>
+                                <w:color w:val="FFFFFF" w:themeColor="background1"/>
+                                <w:sz w:val="16"/>
+                                <w:szCs w:val="16"/>
+                              </w:rPr>
+                            </w:pPr>
+                            <w:r>
+                              <w:rPr>
+                                <w:color w:val="FFFFFF" w:themeColor="background1"/>
+                                <w:sz w:val="16"/>
+                                <w:szCs w:val="16"/>
+                              </w:rPr>
+                              <w:t>2</w:t>
+                            </w:r>
+                          </w:p>
+                        </w:txbxContent>
+                      </wps:txbx>
+                      <wps:bodyPr rot="0" spcFirstLastPara="0" vertOverflow="overflow" horzOverflow="overflow" vert="horz" wrap="square" lIns="0" tIns="0" rIns="0" bIns="0" numCol="1" spcCol="0" rtlCol="0" fromWordArt="0" anchor="t" anchorCtr="0" forceAA="0" compatLnSpc="1">
+                        <a:prstTxWarp prst="textNoShape">
+                          <a:avLst/>
+                        </a:prstTxWarp>
+                        <a:noAutofit/>
+                      </wps:bodyPr>
+                    </wps:wsp>
+                  </a:graphicData>
+                </a:graphic>
+                <wp14:sizeRelH relativeFrom="margin">
+                  <wp14:pctWidth>0</wp14:pctWidth>
+                </wp14:sizeRelH>
+                <wp14:sizeRelV relativeFrom="margin">
+                  <wp14:pctHeight>0</wp14:pctHeight>
+                </wp14:sizeRelV>
+              </wp:anchor>
+            </w:drawing>
+          </mc:Choice>
+          <mc:Fallback>
+            <w:pict>
+              <v:shape w14:anchorId="2751BA4A" id="_x0000_s1030" type="#_x0000_t202" style="position:absolute;left:0;text-align:left;margin-left:104.1pt;margin-top:22.9pt;width:7.05pt;height:11.15pt;z-index:251667456;visibility:visible;mso-wrap-style:square;mso-width-percent:0;mso-height-percent:0;mso-wrap-distance-left:9pt;mso-wrap-distance-top:0;mso-wrap-distance-right:9pt;mso-wrap-distance-bottom:0;mso-position-horizontal:absolute;mso-position-horizontal-relative:text;mso-position-vertical:absolute;mso-position-vertical-relative:text;mso-width-percent:0;mso-height-percent:0;mso-width-relative:margin;mso-height-relative:margin;v-text-anchor:top" o:gfxdata="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" filled="f" stroked="f" strokeweight=".5pt">
+                <v:textbox inset="0,0,0,0">
+                  <w:txbxContent>
+                    <w:p>
+                      <w:pPr>
+                        <w:ind w:firstLine="0"/>
+                        <w:rPr>
+                          <w:color w:val="FFFFFF" w:themeColor="background1"/>
+                          <w:sz w:val="16"/>
+                          <w:szCs w:val="16"/>
+                        </w:rPr>
+                      </w:pPr>
+                      <w:r>
+                        <w:rPr>
+                          <w:color w:val="FFFFFF" w:themeColor="background1"/>
+                          <w:sz w:val="16"/>
+                          <w:szCs w:val="16"/>
+                        </w:rPr>
+                        <w:t>2</w:t>
+                      </w:r>
+                    </w:p>
+                  </w:txbxContent>
+                </v:textbox>
+              </v:shape>
+            </w:pict>
+          </mc:Fallback>
+        </mc:AlternateContent>
+      </w:r>
+      <w:r>
+        <w:rPr>
+          <w:noProof/>
+        </w:rPr>
+        <mc:AlternateContent>
+          <mc:Choice Requires="wps">
+            <w:drawing>
+              <wp:anchor distT="0" distB="0" distL="114300" distR="114300" simplePos="0" relativeHeight="251665408" behindDoc="0" locked="0" layoutInCell="1" allowOverlap="1" wp14:anchorId="10CE0409" wp14:editId="35A3D2BF">
+                <wp:simplePos x="0" y="0"/>
+                <wp:positionH relativeFrom="column">
+                  <wp:posOffset>769620</wp:posOffset>
+                </wp:positionH>
+                <wp:positionV relativeFrom="paragraph">
+                  <wp:posOffset>391795</wp:posOffset>
+                </wp:positionV>
+                <wp:extent cx="89555" cy="141402"/>
+                <wp:effectExtent l="0" t="0" r="0" b="0"/>
+                <wp:wrapNone/>
+                <wp:docPr id="1241448878" name="Cuadro de texto 8"/>
+                <wp:cNvGraphicFramePr/>
+                <a:graphic xmlns:a="http://schemas.openxmlformats.org/drawingml/2006/main">
+                  <a:graphicData uri="http://schemas.microsoft.com/office/word/2010/wordprocessingShape">
+                    <wps:wsp>
+                      <wps:cNvSpPr txBox="1"/>
+                      <wps:spPr>
+                        <a:xfrm>
+                          <a:off x="0" y="0"/>
+                          <a:ext cx="89555" cy="141402"/>
+                        </a:xfrm>
+                        <a:prstGeom prst="rect">
+                          <a:avLst/>
+                        </a:prstGeom>
+                        <a:noFill/>
+                        <a:ln w="6350">
+                          <a:noFill/>
+                        </a:ln>
+                      </wps:spPr>
+                      <wps:txbx>
+                        <w:txbxContent>
+                          <w:p>
+                            <w:pPr>
+                              <w:ind w:firstLine="0"/>
+                              <w:rPr>
+                                <w:color w:val="FFFFFF" w:themeColor="background1"/>
+                                <w:sz w:val="16"/>
+                                <w:szCs w:val="16"/>
+                              </w:rPr>
+                            </w:pPr>
+                            <w:r>
+                              <w:rPr>
+                                <w:color w:val="FFFFFF" w:themeColor="background1"/>
+                                <w:sz w:val="16"/>
+                                <w:szCs w:val="16"/>
+                              </w:rPr>
+                              <w:t>1</w:t>
+                            </w:r>
+                          </w:p>
+                        </w:txbxContent>
+                      </wps:txbx>
+                      <wps:bodyPr rot="0" spcFirstLastPara="0" vertOverflow="overflow" horzOverflow="overflow" vert="horz" wrap="square" lIns="0" tIns="0" rIns="0" bIns="0" numCol="1" spcCol="0" rtlCol="0" fromWordArt="0" anchor="t" anchorCtr="0" forceAA="0" compatLnSpc="1">
+                        <a:prstTxWarp prst="textNoShape">
+                          <a:avLst/>
+                        </a:prstTxWarp>
+                        <a:noAutofit/>
+                      </wps:bodyPr>
+                    </wps:wsp>
+                  </a:graphicData>
+                </a:graphic>
+                <wp14:sizeRelH relativeFrom="margin">
+                  <wp14:pctWidth>0</wp14:pctWidth>
+                </wp14:sizeRelH>
+                <wp14:sizeRelV relativeFrom="margin">
+                  <wp14:pctHeight>0</wp14:pctHeight>
+                </wp14:sizeRelV>
+              </wp:anchor>
+            </w:drawing>
+          </mc:Choice>
+          <mc:Fallback>
+            <w:pict>
+              <v:shape w14:anchorId="10CE0409" id="_x0000_s1031" type="#_x0000_t202" style="position:absolute;left:0;text-align:left;margin-left:60.6pt;margin-top:30.85pt;width:7.05pt;height:11.15pt;z-index:251665408;visibility:visible;mso-wrap-style:square;mso-width-percent:0;mso-height-percent:0;mso-wrap-distance-left:9pt;mso-wrap-distance-top:0;mso-wrap-distance-right:9pt;mso-wrap-distance-bottom:0;mso-position-horizontal:absolute;mso-position-horizontal-relative:text;mso-position-vertical:absolute;mso-position-vertical-relative:text;mso-width-percent:0;mso-height-percent:0;mso-width-relative:margin;mso-height-relative:margin;v-text-anchor:top" o:gfxdata="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" filled="f" stroked="f" strokeweight=".5pt">
+                <v:textbox inset="0,0,0,0">
+                  <w:txbxContent>
+                    <w:p>
+                      <w:pPr>
+                        <w:ind w:firstLine="0"/>
+                        <w:rPr>
+                          <w:color w:val="FFFFFF" w:themeColor="background1"/>
+                          <w:sz w:val="16"/>
+                          <w:szCs w:val="16"/>
+                        </w:rPr>
+                      </w:pPr>
+                      <w:r>
+                        <w:rPr>
+                          <w:color w:val="FFFFFF" w:themeColor="background1"/>
+                          <w:sz w:val="16"/>
+                          <w:szCs w:val="16"/>
+                        </w:rPr>
+                        <w:t>1</w:t>
+                      </w:r>
+                    </w:p>
+                  </w:txbxContent>
+                </v:textbox>
+              </v:shape>
+            </w:pict>
+          </mc:Fallback>
+        </mc:AlternateContent>
+      </w:r>
+      <w:r>
+        <w:rPr>
+          <w:noProof/>
+        </w:rPr>
+        <mc:AlternateContent>
+          <mc:Choice Requires="wpi">
+            <w:drawing>
+              <wp:anchor distT="0" distB="0" distL="114300" distR="114300" simplePos="0" relativeHeight="251664384" behindDoc="0" locked="0" layoutInCell="1" allowOverlap="1" wp14:anchorId="656CAB38" wp14:editId="70FD3F10">
+                <wp:simplePos x="0" y="0"/>
+                <wp:positionH relativeFrom="column">
+                  <wp:posOffset>1609448</wp:posOffset>
+                </wp:positionH>
+                <wp:positionV relativeFrom="paragraph">
+                  <wp:posOffset>1020155</wp:posOffset>
+                </wp:positionV>
+                <wp:extent cx="360" cy="360"/>
+                <wp:effectExtent l="114300" t="114300" r="76200" b="114300"/>
+                <wp:wrapNone/>
+                <wp:docPr id="1734243453" name="Entrada de lápiz 7"/>
+                <wp:cNvGraphicFramePr/>
+                <a:graphic xmlns:a="http://schemas.openxmlformats.org/drawingml/2006/main">
+                  <a:graphicData uri="http://schemas.microsoft.com/office/word/2010/wordprocessingInk">
+                    <w14:contentPart bwMode="auto" r:id="rId11">
+                      <w14:nvContentPartPr>
+                        <w14:cNvContentPartPr/>
+                      </w14:nvContentPartPr>
+                      <w14:xfrm>
+                        <a:off x="0" y="0"/>
+                        <a:ext cx="360" cy="360"/>
+                      </w14:xfrm>
+                    </w14:contentPart>
+                  </a:graphicData>
+                </a:graphic>
+              </wp:anchor>
+            </w:drawing>
+          </mc:Choice>
+          <mc:Fallback>
+            <w:pict>
+              <v:shapetype w14:anchorId="248626CA" id="_x0000_t75" coordsize="21600,21600" o:spt="75" o:preferrelative="t" path="m@4@5l@4@11@9@11@9@5xe" filled="f" stroked="f">
+                <v:stroke joinstyle="miter"/>
+                <v:formulas>
+                  <v:f eqn="if lineDrawn pixelLineWidth 0"/>
+                  <v:f eqn="sum @0 1 0"/>
+                  <v:f eqn="sum 0 0 @1"/>
+                  <v:f eqn="prod @2 1 2"/>
+                  <v:f eqn="prod @3 21600 pixelWidth"/>
+                  <v:f eqn="prod @3 21600 pixelHeight"/>
+                  <v:f eqn="sum @0 0 1"/>
+                  <v:f eqn="prod @6 1 2"/>
+                  <v:f eqn="prod @7 21600 pixelWidth"/>
+                  <v:f eqn="sum @8 21600 0"/>
+                  <v:f eqn="prod @7 21600 pixelHeight"/>
+                  <v:f eqn="sum @10 21600 0"/>
+                </v:formulas>
+                <v:path o:extrusionok="f" gradientshapeok="t" o:connecttype="rect"/>
+                <o:lock v:ext="edit" aspectratio="t"/>
+              </v:shapetype>
+              <v:shape id="Entrada de lápiz 7" o:spid="_x0000_s1026" type="#_x0000_t75" style="position:absolute;margin-left:121.8pt;margin-top:75.4pt;width:9.95pt;height:9.95pt;z-index:251664384;visibility:visible;mso-wrap-style:square;mso-wrap-distance-left:9pt;mso-wrap-distance-top:0;mso-wrap-distance-right:9pt;mso-wrap-distance-bottom:0;mso-position-horizontal:absolute;mso-position-horizontal-relative:text;mso-position-vertical:absolute;mso-position-vertical-relative:text" o:gfxdata="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">
+                <v:imagedata r:id="rId12" o:title=""/>
+              </v:shape>
+            </w:pict>
+          </mc:Fallback>
+        </mc:AlternateContent>
+      </w:r>
+      <w:r>
+        <w:rPr>
+          <w:noProof/>
+        </w:rPr>
+        <mc:AlternateContent>
+          <mc:Choice Requires="wpi">
+            <w:drawing>
+              <wp:anchor distT="0" distB="0" distL="114300" distR="114300" simplePos="0" relativeHeight="251663360" behindDoc="0" locked="0" layoutInCell="1" allowOverlap="1" wp14:anchorId="442BA33A" wp14:editId="5C73AF37">
+                <wp:simplePos x="0" y="0"/>
+                <wp:positionH relativeFrom="column">
+                  <wp:posOffset>1211288</wp:posOffset>
+                </wp:positionH>
+                <wp:positionV relativeFrom="paragraph">
+                  <wp:posOffset>1071275</wp:posOffset>
+                </wp:positionV>
+                <wp:extent cx="360" cy="360"/>
+                <wp:effectExtent l="114300" t="114300" r="76200" b="114300"/>
+                <wp:wrapNone/>
+                <wp:docPr id="812479697" name="Entrada de lápiz 6"/>
+                <wp:cNvGraphicFramePr/>
+                <a:graphic xmlns:a="http://schemas.openxmlformats.org/drawingml/2006/main">
+                  <a:graphicData uri="http://schemas.microsoft.com/office/word/2010/wordprocessingInk">
+                    <w14:contentPart bwMode="auto" r:id="rId13">
+                      <w14:nvContentPartPr>
+                        <w14:cNvContentPartPr/>
+                      </w14:nvContentPartPr>
+                      <w14:xfrm>
+                        <a:off x="0" y="0"/>
+                        <a:ext cx="360" cy="360"/>
+                      </w14:xfrm>
+                    </w14:contentPart>
+                  </a:graphicData>
+                </a:graphic>
+              </wp:anchor>
+            </w:drawing>
+          </mc:Choice>
+          <mc:Fallback>
+            <w:pict>
+              <v:shape w14:anchorId="376AC254" id="Entrada de lápiz 6" o:spid="_x0000_s1026" type="#_x0000_t75" style="position:absolute;margin-left:90.45pt;margin-top:79.4pt;width:9.95pt;height:9.95pt;z-index:251663360;visibility:visible;mso-wrap-style:square;mso-wrap-distance-left:9pt;mso-wrap-distance-top:0;mso-wrap-distance-right:9pt;mso-wrap-distance-bottom:0;mso-position-horizontal:absolute;mso-position-horizontal-relative:text;mso-position-vertical:absolute;mso-position-vertical-relative:text" o:gfxdata="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">
+                <v:imagedata r:id="rId12" o:title=""/>
+              </v:shape>
+            </w:pict>
+          </mc:Fallback>
+        </mc:AlternateContent>
+      </w:r>
+      <w:r>
+        <w:rPr>
+          <w:noProof/>
+        </w:rPr>
+        <mc:AlternateContent>
+          <mc:Choice Requires="wpi">
+            <w:drawing>
+              <wp:anchor distT="0" distB="0" distL="114300" distR="114300" simplePos="0" relativeHeight="251662336" behindDoc="0" locked="0" layoutInCell="1" allowOverlap="1" wp14:anchorId="4F7E2ECA" wp14:editId="4CE71514">
+                <wp:simplePos x="0" y="0"/>
+                <wp:positionH relativeFrom="column">
+                  <wp:posOffset>833648</wp:posOffset>
+                </wp:positionH>
+                <wp:positionV relativeFrom="paragraph">
+                  <wp:posOffset>1443515</wp:posOffset>
+                </wp:positionV>
+                <wp:extent cx="360" cy="360"/>
+                <wp:effectExtent l="114300" t="114300" r="76200" b="114300"/>
+                <wp:wrapNone/>
+                <wp:docPr id="52220383" name="Entrada de lápiz 5"/>
+                <wp:cNvGraphicFramePr/>
+                <a:graphic xmlns:a="http://schemas.openxmlformats.org/drawingml/2006/main">
+                  <a:graphicData uri="http://schemas.microsoft.com/office/word/2010/wordprocessingInk">
+                    <w14:contentPart bwMode="auto" r:id="rId14">
+                      <w14:nvContentPartPr>
+                        <w14:cNvContentPartPr/>
+                      </w14:nvContentPartPr>
+                      <w14:xfrm>
+                        <a:off x="0" y="0"/>
+                        <a:ext cx="360" cy="360"/>
+                      </w14:xfrm>
+                    </w14:contentPart>
+                  </a:graphicData>
+                </a:graphic>
+              </wp:anchor>
+            </w:drawing>
+          </mc:Choice>
+          <mc:Fallback>
+            <w:pict>
+              <v:shape w14:anchorId="231052E0" id="Entrada de lápiz 5" o:spid="_x0000_s1026" type="#_x0000_t75" style="position:absolute;margin-left:60.7pt;margin-top:108.7pt;width:9.95pt;height:9.95pt;z-index:251662336;visibility:visible;mso-wrap-style:square;mso-wrap-distance-left:9pt;mso-wrap-distance-top:0;mso-wrap-distance-right:9pt;mso-wrap-distance-bottom:0;mso-position-horizontal:absolute;mso-position-horizontal-relative:text;mso-position-vertical:absolute;mso-position-vertical-relative:text" o:gfxdata="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">
+                <v:imagedata r:id="rId15" o:title=""/>
+              </v:shape>
+            </w:pict>
+          </mc:Fallback>
+        </mc:AlternateContent>
+      </w:r>
+      <w:r>
+        <w:rPr>
+          <w:noProof/>
+        </w:rPr>
+        <mc:AlternateContent>
+          <mc:Choice Requires="wpi">
+            <w:drawing>
+              <wp:anchor distT="0" distB="0" distL="114300" distR="114300" simplePos="0" relativeHeight="251661312" behindDoc="0" locked="0" layoutInCell="1" allowOverlap="1" wp14:anchorId="733D5775" wp14:editId="356EE021">
+                <wp:simplePos x="0" y="0"/>
+                <wp:positionH relativeFrom="column">
+                  <wp:posOffset>829688</wp:posOffset>
+                </wp:positionH>
+                <wp:positionV relativeFrom="paragraph">
+                  <wp:posOffset>918635</wp:posOffset>
+                </wp:positionV>
+                <wp:extent cx="360" cy="360"/>
+                <wp:effectExtent l="114300" t="114300" r="76200" b="114300"/>
+                <wp:wrapNone/>
+                <wp:docPr id="415201553" name="Entrada de lápiz 4"/>
+                <wp:cNvGraphicFramePr/>
+                <a:graphic xmlns:a="http://schemas.openxmlformats.org/drawingml/2006/main">
+                  <a:graphicData uri="http://schemas.microsoft.com/office/word/2010/wordprocessingInk">
+                    <w14:contentPart bwMode="auto" r:id="rId16">
+                      <w14:nvContentPartPr>
+                        <w14:cNvContentPartPr/>
+                      </w14:nvContentPartPr>
+                      <w14:xfrm>
+                        <a:off x="0" y="0"/>
+                        <a:ext cx="360" cy="360"/>
+                      </w14:xfrm>
+                    </w14:contentPart>
+                  </a:graphicData>
+                </a:graphic>
+              </wp:anchor>
+            </w:drawing>
+          </mc:Choice>
+          <mc:Fallback>
+            <w:pict>
+              <v:shape w14:anchorId="59518535" id="Entrada de lápiz 4" o:spid="_x0000_s1026" type="#_x0000_t75" style="position:absolute;margin-left:60.4pt;margin-top:67.4pt;width:9.95pt;height:9.95pt;z-index:251661312;visibility:visible;mso-wrap-style:square;mso-wrap-distance-left:9pt;mso-wrap-distance-top:0;mso-wrap-distance-right:9pt;mso-wrap-distance-bottom:0;mso-position-horizontal:absolute;mso-position-horizontal-relative:text;mso-position-vertical:absolute;mso-position-vertical-relative:text" o:gfxdata="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">
+                <v:imagedata r:id="rId15" o:title=""/>
+              </v:shape>
+            </w:pict>
+          </mc:Fallback>
+        </mc:AlternateContent>
+      </w:r>
+      <w:r>
+        <w:rPr>
+          <w:noProof/>
+        </w:rPr>
+        <mc:AlternateContent>
+          <mc:Choice Requires="wpi">
+            <w:drawing>
+              <wp:anchor distT="0" distB="0" distL="114300" distR="114300" simplePos="0" relativeHeight="251660288" behindDoc="0" locked="0" layoutInCell="1" allowOverlap="1" wp14:anchorId="2A393367" wp14:editId="06DC4964">
+                <wp:simplePos x="0" y="0"/>
+                <wp:positionH relativeFrom="column">
+                  <wp:posOffset>1354208</wp:posOffset>
+                </wp:positionH>
+                <wp:positionV relativeFrom="paragraph">
+                  <wp:posOffset>350555</wp:posOffset>
+                </wp:positionV>
+                <wp:extent cx="360" cy="360"/>
+                <wp:effectExtent l="114300" t="114300" r="76200" b="114300"/>
+                <wp:wrapNone/>
+                <wp:docPr id="22755818" name="Entrada de lápiz 3"/>
+                <wp:cNvGraphicFramePr/>
+                <a:graphic xmlns:a="http://schemas.openxmlformats.org/drawingml/2006/main">
+                  <a:graphicData uri="http://schemas.microsoft.com/office/word/2010/wordprocessingInk">
+                    <w14:contentPart bwMode="auto" r:id="rId17">
+                      <w14:nvContentPartPr>
+                        <w14:cNvContentPartPr/>
+                      </w14:nvContentPartPr>
+                      <w14:xfrm>
+                        <a:off x="0" y="0"/>
+                        <a:ext cx="360" cy="360"/>
+                      </w14:xfrm>
+                    </w14:contentPart>
+                  </a:graphicData>
+                </a:graphic>
+              </wp:anchor>
+            </w:drawing>
+          </mc:Choice>
+          <mc:Fallback>
+            <w:pict>
+              <v:shape w14:anchorId="603D88D5" id="Entrada de lápiz 3" o:spid="_x0000_s1026" type="#_x0000_t75" style="position:absolute;margin-left:101.7pt;margin-top:22.65pt;width:9.95pt;height:9.95pt;z-index:251660288;visibility:visible;mso-wrap-style:square;mso-wrap-distance-left:9pt;mso-wrap-distance-top:0;mso-wrap-distance-right:9pt;mso-wrap-distance-bottom:0;mso-position-horizontal:absolute;mso-position-horizontal-relative:text;mso-position-vertical:absolute;mso-position-vertical-relative:text" o:gfxdata="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">
+                <v:imagedata r:id="rId18" o:title=""/>
+              </v:shape>
+            </w:pict>
+          </mc:Fallback>
+        </mc:AlternateContent>
+      </w:r>
+      <w:r>
+        <w:rPr>
+          <w:noProof/>
+        </w:rPr>
+        <mc:AlternateContent>
+          <mc:Choice Requires="wpi">
+            <w:drawing>
+              <wp:anchor distT="0" distB="0" distL="114300" distR="114300" simplePos="0" relativeHeight="251659264" behindDoc="0" locked="0" layoutInCell="1" allowOverlap="1" wp14:anchorId="46570093" wp14:editId="1BB3B64A">
+                <wp:simplePos x="0" y="0"/>
+                <wp:positionH relativeFrom="column">
+                  <wp:posOffset>800528</wp:posOffset>
+                </wp:positionH>
+                <wp:positionV relativeFrom="paragraph">
+                  <wp:posOffset>449195</wp:posOffset>
+                </wp:positionV>
+                <wp:extent cx="360" cy="360"/>
+                <wp:effectExtent l="114300" t="114300" r="76200" b="114300"/>
+                <wp:wrapNone/>
+                <wp:docPr id="807665412" name="Entrada de lápiz 2"/>
+                <wp:cNvGraphicFramePr/>
+                <a:graphic xmlns:a="http://schemas.openxmlformats.org/drawingml/2006/main">
+                  <a:graphicData uri="http://schemas.microsoft.com/office/word/2010/wordprocessingInk">
+                    <w14:contentPart bwMode="auto" r:id="rId19">
+                      <w14:nvContentPartPr>
+                        <w14:cNvContentPartPr/>
+                      </w14:nvContentPartPr>
+                      <w14:xfrm>
+                        <a:off x="0" y="0"/>
+                        <a:ext cx="360" cy="360"/>
+                      </w14:xfrm>
+                    </w14:contentPart>
+                  </a:graphicData>
+                </a:graphic>
+              </wp:anchor>
+            </w:drawing>
+          </mc:Choice>
+          <mc:Fallback>
+            <w:pict>
+              <v:shape w14:anchorId="661F349B" id="Entrada de lápiz 2" o:spid="_x0000_s1026" type="#_x0000_t75" style="position:absolute;margin-left:58.1pt;margin-top:30.4pt;width:9.95pt;height:9.95pt;z-index:251659264;visibility:visible;mso-wrap-style:square;mso-wrap-distance-left:9pt;mso-wrap-distance-top:0;mso-wrap-distance-right:9pt;mso-wrap-distance-bottom:0;mso-position-horizontal:absolute;mso-position-horizontal-relative:text;mso-position-vertical:absolute;mso-position-vertical-relative:text" o:gfxdata="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">
+                <v:imagedata r:id="rId18" o:title=""/>
+              </v:shape>
+            </w:pict>
+          </mc:Fallback>
+        </mc:AlternateContent>
+      </w:r>
       <w:r>
         <w:rPr>
           <w:noProof/>
@@ -1063,7 +2154,7 @@
                     <pic:cNvPicPr/>
                   </pic:nvPicPr>
                   <pic:blipFill>
-                    <a:blip r:embed="rId11">
+                    <a:blip r:embed="rId20">
                       <a:extLst>
                         <a:ext uri="{28A0092B-C50C-407E-A947-70E740481C1C}">
                           <a14:useLocalDpi xmlns:a14="http://schemas.microsoft.com/office/drawing/2010/main" val="0"/>
@@ -1100,6 +2191,9 @@
       <w:r>
         <w:t>esquemas de redes probados con el algoritmo</w:t>
       </w:r>
+      <w:r>
+        <w:t>, el color de los vértices representa la partición a la que pertenecen.</w:t>
+      </w:r>
     </w:p>
     <w:p>
       <w:pPr>
@@ -1108,14 +2202,14 @@
           <w:lang w:val="es-CO"/>
         </w:rPr>
       </w:pPr>
-      <w:bookmarkStart w:id="1" w:name="_Toc134045809"/>
+      <w:bookmarkStart w:id="2" w:name="_Toc134198308"/>
       <w:r>
         <w:rPr>
           <w:lang w:val="es-CO"/>
         </w:rPr>
         <w:t>Análisis de complejidad espacial y temporal</w:t>
       </w:r>
-      <w:bookmarkEnd w:id="1"/>
+      <w:bookmarkEnd w:id="2"/>
     </w:p>
     <w:p>
       <w:pPr>
@@ -1136,6 +2230,7 @@
         <w:t xml:space="preserve">rá sobre los métodos principales del programa, es decir, los métodos </w:t>
       </w:r>
       <w:proofErr w:type="spellStart"/>
+      <w:proofErr w:type="gramStart"/>
       <w:r>
         <w:rPr>
           <w:rStyle w:val="CdigoFuente"/>
@@ -1159,7 +2254,14 @@
         <w:rPr>
           <w:rStyle w:val="CdigoFuente"/>
         </w:rPr>
-        <w:t>()</w:t>
+        <w:t>(</w:t>
+      </w:r>
+      <w:proofErr w:type="gramEnd"/>
+      <w:r>
+        <w:rPr>
+          <w:rStyle w:val="CdigoFuente"/>
+        </w:rPr>
+        <w:t>)</w:t>
       </w:r>
       <w:r>
         <w:rPr>
@@ -1226,6 +2328,7 @@
         <w:t xml:space="preserve"> </w:t>
       </w:r>
       <w:proofErr w:type="spellStart"/>
+      <w:proofErr w:type="gramStart"/>
       <w:r>
         <w:rPr>
           <w:rStyle w:val="CdigoFuente"/>
@@ -1243,7 +2346,14 @@
         <w:rPr>
           <w:rStyle w:val="CdigoFuente"/>
         </w:rPr>
-        <w:t>()</w:t>
+        <w:t>(</w:t>
+      </w:r>
+      <w:proofErr w:type="gramEnd"/>
+      <w:r>
+        <w:rPr>
+          <w:rStyle w:val="CdigoFuente"/>
+        </w:rPr>
+        <w:t>)</w:t>
       </w:r>
       <w:r>
         <w:rPr>
@@ -1422,6 +2532,12 @@
         <w:rPr>
           <w:rStyle w:val="CdigoFuente"/>
         </w:rPr>
+        <w:t>,</w:t>
+      </w:r>
+      <w:r>
+        <w:rPr>
+          <w:rStyle w:val="CdigoFuente"/>
+        </w:rPr>
         <w:t xml:space="preserve"> </w:t>
       </w:r>
       <w:r>
@@ -1603,7 +2719,34 @@
         </m:r>
       </m:oMath>
       <w:r>
-        <w:t xml:space="preserve"> que contiene la ubicaciones de cada computador en la red global, y finalmente se le deben sumar 2 tablas de hash utilizadas para optimizar la búsqueda de redundancias en la red. Dicho lo anterior, la complejidad espacial de este algoritmo es </w:t>
+        <w:t xml:space="preserve"> que contiene la</w:t>
+      </w:r>
+      <w:r>
+        <w:t>s</w:t>
+      </w:r>
+      <w:r>
+        <w:t xml:space="preserve"> ubicaciones de cada computador en la red global, y </w:t>
+      </w:r>
+      <w:r>
+        <w:lastRenderedPageBreak/>
+        <w:t xml:space="preserve">finalmente se le deben sumar 2 tablas de hash </w:t>
+      </w:r>
+      <w:r>
+        <w:t xml:space="preserve">también proporcionales a </w:t>
+      </w:r>
+      <m:oMath>
+        <m:r>
+          <w:rPr>
+            <w:rFonts w:ascii="Cambria Math" w:hAnsi="Cambria Math"/>
+          </w:rPr>
+          <m:t>v</m:t>
+        </m:r>
+      </m:oMath>
+      <w:r>
+        <w:t xml:space="preserve"> </w:t>
+      </w:r>
+      <w:r>
+        <w:t xml:space="preserve">utilizadas para optimizar la búsqueda de redundancias en la red. Dicho lo anterior, la complejidad espacial de este algoritmo es </w:t>
       </w:r>
       <m:oMath>
         <m:r>
@@ -1672,74 +2815,63 @@
           <w:lang w:val="es-CO"/>
         </w:rPr>
       </w:pPr>
-      <w:bookmarkStart w:id="2" w:name="_Toc134045810"/>
+      <w:bookmarkStart w:id="3" w:name="_Toc134198309"/>
       <w:r>
         <w:rPr>
           <w:lang w:val="es-CO"/>
         </w:rPr>
         <w:t>Respuestas a los escenarios de comprensión de problemas algorítmicos</w:t>
       </w:r>
-      <w:bookmarkEnd w:id="2"/>
+      <w:bookmarkEnd w:id="3"/>
       <w:r>
         <w:rPr>
           <w:lang w:val="es-CO"/>
         </w:rPr>
         <w:t xml:space="preserve"> </w:t>
       </w:r>
+    </w:p>
+    <w:p/>
+    <w:p>
+      <w:pPr>
+        <w:pStyle w:val="Ttulo2"/>
+        <w:rPr>
+          <w:lang w:val="es-CO"/>
+        </w:rPr>
+      </w:pPr>
+      <w:bookmarkStart w:id="4" w:name="_Toc134198310"/>
+      <w:r>
+        <w:rPr>
+          <w:lang w:val="es-CO"/>
+        </w:rPr>
+        <w:t>Escenario 1</w:t>
+      </w:r>
+      <w:bookmarkEnd w:id="4"/>
     </w:p>
     <w:p>
       <w:r>
-        <w:t xml:space="preserve">A </w:t>
-      </w:r>
-      <w:r>
-        <w:t>continuación,</w:t>
-      </w:r>
-      <w:r>
-        <w:t xml:space="preserve"> se muestra el manejo de subcapítulos, utilizando como ejemplo varios de los aspectos de formato y estilo de todo documento técnico en informática.</w:t>
+        <w:t>El algoritmo diseñado mantiene un grado para cada tipo de conexión esto es representado por dos particiones en el código. Es por ello que en este escenario al añadir un nuevo tipo de conexión es necesario crear una nueva partición y por ende un nuevo grafo el cual va a representar la conexión inalámbrica.</w:t>
       </w:r>
     </w:p>
     <w:p>
-      <w:pPr>
-        <w:pStyle w:val="Ttulo2"/>
-        <w:rPr>
-          <w:lang w:val="es-CO"/>
-        </w:rPr>
-      </w:pPr>
-      <w:bookmarkStart w:id="3" w:name="_Toc134045811"/>
-      <w:r>
-        <w:rPr>
-          <w:lang w:val="es-CO"/>
-        </w:rPr>
-        <w:lastRenderedPageBreak/>
-        <w:t>Escenario 1</w:t>
-      </w:r>
-      <w:bookmarkEnd w:id="3"/>
+      <w:r>
+        <w:t xml:space="preserve"> Debido a este cambio, hay que generar más verificaciones al momento de responder si la red es redundante o no. Por ello, hay que modificar la función ampliar red para que esta tenga en cuenta la nueva partición generada, así mismo, al verificar la redundancia hay que comparar los 3 grafos y los componentes que se encuentran dentro cada uno de ellos. Esto generaría que la complejidad tanto temporal como en memoria aumentara debido a la nueva partición y lo que esta conlleva. </w:t>
+      </w:r>
     </w:p>
     <w:p>
-      <w:r>
-        <w:t>El algoritmo diseñado mantiene un grado para cada tipo de conexión esto es representado por dos particiones en el código. Es por ello que en este escenario al añadir un nuevo tipo de conexión es necesario crear una nueva partición y por ende un nuevo grafo el cual va a representar la conexión inalámbrica.</w:t>
-      </w:r>
-    </w:p>
-    <w:p>
-      <w:r>
-        <w:t xml:space="preserve"> Debido a este cambio, hay que generar más verificaciones al momento de responder si la red es redundante o no. Por ello, hay que modificar la función ampliar red para que esta tenga en cuenta la nueva partición generada, así mismo, al verificar la redundancia hay que comparar los 3 grafos y los componentes que se encuentran dentro cada uno de ellos. Esto generaría que la complejidad tanto temporal como en memoria aumentara debido a la nueva partición y lo que esta conlleva. </w:t>
-      </w:r>
-    </w:p>
-    <w:p>
       <w:pPr>
         <w:pStyle w:val="Ttulo2"/>
         <w:rPr>
           <w:lang w:val="es-CO"/>
         </w:rPr>
       </w:pPr>
-      <w:bookmarkStart w:id="4" w:name="_Toc134045812"/>
+      <w:bookmarkStart w:id="5" w:name="_Toc134198311"/>
       <w:r>
         <w:rPr>
           <w:lang w:val="es-CO"/>
         </w:rPr>
         <w:t>Escenario 2</w:t>
       </w:r>
-      <w:bookmarkEnd w:id="4"/>
+      <w:bookmarkEnd w:id="5"/>
     </w:p>
     <w:p>
       <w:pPr>
@@ -4728,6 +5860,174 @@
 </w:styles>
 </file>
 
+<file path=word/ink/ink1.xml><?xml version="1.0" encoding="utf-8"?>
+<inkml:ink xmlns:inkml="http://www.w3.org/2003/InkML">
+  <inkml:definitions>
+    <inkml:context xml:id="ctx0">
+      <inkml:inkSource xml:id="inkSrc0">
+        <inkml:traceFormat>
+          <inkml:channel name="X" type="integer" min="-2.14748E9" max="2.14748E9" units="cm"/>
+          <inkml:channel name="Y" type="integer" min="-2.14748E9" max="2.14748E9" units="cm"/>
+          <inkml:channel name="F" type="integer" max="32767" units="dev"/>
+        </inkml:traceFormat>
+        <inkml:channelProperties>
+          <inkml:channelProperty channel="X" name="resolution" value="1000" units="1/cm"/>
+          <inkml:channelProperty channel="Y" name="resolution" value="1000" units="1/cm"/>
+          <inkml:channelProperty channel="F" name="resolution" value="0" units="1/dev"/>
+        </inkml:channelProperties>
+      </inkml:inkSource>
+      <inkml:timestamp xml:id="ts0" timeString="2023-05-05T22:01:17.156"/>
+    </inkml:context>
+    <inkml:brush xml:id="br0">
+      <inkml:brushProperty name="width" value="0.35" units="cm"/>
+      <inkml:brushProperty name="height" value="0.35" units="cm"/>
+      <inkml:brushProperty name="color" value="#66CC00"/>
+    </inkml:brush>
+  </inkml:definitions>
+  <inkml:trace contextRef="#ctx0" brushRef="#br0">1 1 24575,'0'0'0</inkml:trace>
+</inkml:ink>
+</file>
+
+<file path=word/ink/ink2.xml><?xml version="1.0" encoding="utf-8"?>
+<inkml:ink xmlns:inkml="http://www.w3.org/2003/InkML">
+  <inkml:definitions>
+    <inkml:context xml:id="ctx0">
+      <inkml:inkSource xml:id="inkSrc0">
+        <inkml:traceFormat>
+          <inkml:channel name="X" type="integer" min="-2.14748E9" max="2.14748E9" units="cm"/>
+          <inkml:channel name="Y" type="integer" min="-2.14748E9" max="2.14748E9" units="cm"/>
+          <inkml:channel name="F" type="integer" max="32767" units="dev"/>
+        </inkml:traceFormat>
+        <inkml:channelProperties>
+          <inkml:channelProperty channel="X" name="resolution" value="1000" units="1/cm"/>
+          <inkml:channelProperty channel="Y" name="resolution" value="1000" units="1/cm"/>
+          <inkml:channelProperty channel="F" name="resolution" value="0" units="1/dev"/>
+        </inkml:channelProperties>
+      </inkml:inkSource>
+      <inkml:timestamp xml:id="ts0" timeString="2023-05-05T22:01:15.551"/>
+    </inkml:context>
+    <inkml:brush xml:id="br0">
+      <inkml:brushProperty name="width" value="0.35" units="cm"/>
+      <inkml:brushProperty name="height" value="0.35" units="cm"/>
+      <inkml:brushProperty name="color" value="#66CC00"/>
+    </inkml:brush>
+  </inkml:definitions>
+  <inkml:trace contextRef="#ctx0" brushRef="#br0">1 1 24575,'0'0'0</inkml:trace>
+</inkml:ink>
+</file>
+
+<file path=word/ink/ink3.xml><?xml version="1.0" encoding="utf-8"?>
+<inkml:ink xmlns:inkml="http://www.w3.org/2003/InkML">
+  <inkml:definitions>
+    <inkml:context xml:id="ctx0">
+      <inkml:inkSource xml:id="inkSrc0">
+        <inkml:traceFormat>
+          <inkml:channel name="X" type="integer" min="-2.14748E9" max="2.14748E9" units="cm"/>
+          <inkml:channel name="Y" type="integer" min="-2.14748E9" max="2.14748E9" units="cm"/>
+          <inkml:channel name="F" type="integer" max="32767" units="dev"/>
+        </inkml:traceFormat>
+        <inkml:channelProperties>
+          <inkml:channelProperty channel="X" name="resolution" value="1000" units="1/cm"/>
+          <inkml:channelProperty channel="Y" name="resolution" value="1000" units="1/cm"/>
+          <inkml:channelProperty channel="F" name="resolution" value="0" units="1/dev"/>
+        </inkml:channelProperties>
+      </inkml:inkSource>
+      <inkml:timestamp xml:id="ts0" timeString="2023-05-05T22:01:10.158"/>
+    </inkml:context>
+    <inkml:brush xml:id="br0">
+      <inkml:brushProperty name="width" value="0.35" units="cm"/>
+      <inkml:brushProperty name="height" value="0.35" units="cm"/>
+      <inkml:brushProperty name="color" value="#FFC114"/>
+    </inkml:brush>
+  </inkml:definitions>
+  <inkml:trace contextRef="#ctx0" brushRef="#br0">1 0 24575,'0'0'0</inkml:trace>
+</inkml:ink>
+</file>
+
+<file path=word/ink/ink4.xml><?xml version="1.0" encoding="utf-8"?>
+<inkml:ink xmlns:inkml="http://www.w3.org/2003/InkML">
+  <inkml:definitions>
+    <inkml:context xml:id="ctx0">
+      <inkml:inkSource xml:id="inkSrc0">
+        <inkml:traceFormat>
+          <inkml:channel name="X" type="integer" min="-2.14748E9" max="2.14748E9" units="cm"/>
+          <inkml:channel name="Y" type="integer" min="-2.14748E9" max="2.14748E9" units="cm"/>
+          <inkml:channel name="F" type="integer" max="32767" units="dev"/>
+        </inkml:traceFormat>
+        <inkml:channelProperties>
+          <inkml:channelProperty channel="X" name="resolution" value="1000" units="1/cm"/>
+          <inkml:channelProperty channel="Y" name="resolution" value="1000" units="1/cm"/>
+          <inkml:channelProperty channel="F" name="resolution" value="0" units="1/dev"/>
+        </inkml:channelProperties>
+      </inkml:inkSource>
+      <inkml:timestamp xml:id="ts0" timeString="2023-05-05T22:01:08.500"/>
+    </inkml:context>
+    <inkml:brush xml:id="br0">
+      <inkml:brushProperty name="width" value="0.35" units="cm"/>
+      <inkml:brushProperty name="height" value="0.35" units="cm"/>
+      <inkml:brushProperty name="color" value="#FFC114"/>
+    </inkml:brush>
+  </inkml:definitions>
+  <inkml:trace contextRef="#ctx0" brushRef="#br0">0 1 24575,'0'0'0</inkml:trace>
+</inkml:ink>
+</file>
+
+<file path=word/ink/ink5.xml><?xml version="1.0" encoding="utf-8"?>
+<inkml:ink xmlns:inkml="http://www.w3.org/2003/InkML">
+  <inkml:definitions>
+    <inkml:context xml:id="ctx0">
+      <inkml:inkSource xml:id="inkSrc0">
+        <inkml:traceFormat>
+          <inkml:channel name="X" type="integer" min="-2.14748E9" max="2.14748E9" units="cm"/>
+          <inkml:channel name="Y" type="integer" min="-2.14748E9" max="2.14748E9" units="cm"/>
+          <inkml:channel name="F" type="integer" max="32767" units="dev"/>
+        </inkml:traceFormat>
+        <inkml:channelProperties>
+          <inkml:channelProperty channel="X" name="resolution" value="1000" units="1/cm"/>
+          <inkml:channelProperty channel="Y" name="resolution" value="1000" units="1/cm"/>
+          <inkml:channelProperty channel="F" name="resolution" value="0" units="1/dev"/>
+        </inkml:channelProperties>
+      </inkml:inkSource>
+      <inkml:timestamp xml:id="ts0" timeString="2023-05-05T22:00:55.930"/>
+    </inkml:context>
+    <inkml:brush xml:id="br0">
+      <inkml:brushProperty name="width" value="0.35" units="cm"/>
+      <inkml:brushProperty name="height" value="0.35" units="cm"/>
+      <inkml:brushProperty name="color" value="#F6630D"/>
+    </inkml:brush>
+  </inkml:definitions>
+  <inkml:trace contextRef="#ctx0" brushRef="#br0">1 0 24575,'0'0'0</inkml:trace>
+</inkml:ink>
+</file>
+
+<file path=word/ink/ink6.xml><?xml version="1.0" encoding="utf-8"?>
+<inkml:ink xmlns:inkml="http://www.w3.org/2003/InkML">
+  <inkml:definitions>
+    <inkml:context xml:id="ctx0">
+      <inkml:inkSource xml:id="inkSrc0">
+        <inkml:traceFormat>
+          <inkml:channel name="X" type="integer" min="-2.14748E9" max="2.14748E9" units="cm"/>
+          <inkml:channel name="Y" type="integer" min="-2.14748E9" max="2.14748E9" units="cm"/>
+          <inkml:channel name="F" type="integer" max="32767" units="dev"/>
+        </inkml:traceFormat>
+        <inkml:channelProperties>
+          <inkml:channelProperty channel="X" name="resolution" value="1000" units="1/cm"/>
+          <inkml:channelProperty channel="Y" name="resolution" value="1000" units="1/cm"/>
+          <inkml:channelProperty channel="F" name="resolution" value="0" units="1/dev"/>
+        </inkml:channelProperties>
+      </inkml:inkSource>
+      <inkml:timestamp xml:id="ts0" timeString="2023-05-05T22:00:47.615"/>
+    </inkml:context>
+    <inkml:brush xml:id="br0">
+      <inkml:brushProperty name="width" value="0.35" units="cm"/>
+      <inkml:brushProperty name="height" value="0.35" units="cm"/>
+      <inkml:brushProperty name="color" value="#F6630D"/>
+    </inkml:brush>
+  </inkml:definitions>
+  <inkml:trace contextRef="#ctx0" brushRef="#br0">1 0 24575,'0'0'0</inkml:trace>
+</inkml:ink>
+</file>
+
 <file path=word/theme/theme1.xml><?xml version="1.0" encoding="utf-8"?>
 <a:theme xmlns:a="http://schemas.openxmlformats.org/drawingml/2006/main" name="Tema de Office">
   <a:themeElements>
@@ -5012,85 +6312,6 @@
 </file>
 
 <file path=customXml/item1.xml><?xml version="1.0" encoding="utf-8"?>
-<p:properties xmlns:p="http://schemas.microsoft.com/office/2006/metadata/properties" xmlns:xsi="http://www.w3.org/2001/XMLSchema-instance" xmlns:pc="http://schemas.microsoft.com/office/infopath/2007/PartnerControls">
-  <documentManagement/>
-</p:properties>
-</file>
-
-<file path=customXml/item2.xml><?xml version="1.0" encoding="utf-8"?>
-<b:Sources xmlns:b="http://schemas.openxmlformats.org/officeDocument/2006/bibliography" xmlns="http://schemas.openxmlformats.org/officeDocument/2006/bibliography" SelectedStyle="\ISO690Nmerical.XSL" StyleName="ISO 690 - Numerical Reference">
-  <b:Source>
-    <b:Tag>www10</b:Tag>
-    <b:SourceType>InternetSite</b:SourceType>
-    <b:Guid>{90BCBBC8-513E-46BC-B8B2-25C49B7DD8D9}</b:Guid>
-    <b:InternetSiteTitle>www.xml.org</b:InternetSiteTitle>
-    <b:YearAccessed>2010</b:YearAccessed>
-    <b:MonthAccessed>Abril</b:MonthAccessed>
-    <b:DayAccessed>28</b:DayAccessed>
-    <b:URL>http://www.xml.org</b:URL>
-    <b:RefOrder>1</b:RefOrder>
-  </b:Source>
-  <b:Source>
-    <b:Tag>Uni10</b:Tag>
-    <b:SourceType>InternetSite</b:SourceType>
-    <b:Guid>{B15543C5-E273-4778-B8C5-52E20585643E}</b:Guid>
-    <b:InternetSiteTitle>Universidad de los Andes</b:InternetSiteTitle>
-    <b:YearAccessed>2010</b:YearAccessed>
-    <b:MonthAccessed>Abril</b:MonthAccessed>
-    <b:DayAccessed>28</b:DayAccessed>
-    <b:URL>http://uniandes.edu.co</b:URL>
-    <b:RefOrder>3</b:RefOrder>
-  </b:Source>
-  <b:Source>
-    <b:Tag>Uni101</b:Tag>
-    <b:SourceType>InternetSite</b:SourceType>
-    <b:Guid>{96EA2E88-7A80-446D-9498-9866414730BE}</b:Guid>
-    <b:Title>Universidad de los Andes</b:Title>
-    <b:InternetSiteTitle>CARTILLA DE CITAS: Pautas para citar textos y hacer listas de referencias</b:InternetSiteTitle>
-    <b:ProductionCompany>Universidad de los Andes</b:ProductionCompany>
-    <b:YearAccessed>2010</b:YearAccessed>
-    <b:MonthAccessed>Abril</b:MonthAccessed>
-    <b:DayAccessed>28</b:DayAccessed>
-    <b:URL>http://decanaturadeestudiantes.uniandes.edu.co/Documentos/Cartilla_de_citas.pdf</b:URL>
-    <b:RefOrder>6</b:RefOrder>
-  </b:Source>
-  <b:Source>
-    <b:Tag>IEE10</b:Tag>
-    <b:SourceType>InternetSite</b:SourceType>
-    <b:Guid>{9B14BDE1-9B6E-497C-87B7-4C3C4181DB6F}</b:Guid>
-    <b:Title>IEEE</b:Title>
-    <b:InternetSiteTitle>Manual de estilo de documentos técnicos</b:InternetSiteTitle>
-    <b:YearAccessed>2010</b:YearAccessed>
-    <b:MonthAccessed>Abril</b:MonthAccessed>
-    <b:DayAccessed>28</b:DayAccessed>
-    <b:URL>http://standards.ieee.org/guides/style/2009_Style_Manual.pdf</b:URL>
-    <b:RefOrder>4</b:RefOrder>
-  </b:Source>
-  <b:Source>
-    <b:Tag>LNC10</b:Tag>
-    <b:SourceType>InternetSite</b:SourceType>
-    <b:Guid>{09026EAC-465B-45DB-BC0E-99A4792B78AA}</b:Guid>
-    <b:Title>LNCS Springer Verlag</b:Title>
-    <b:InternetSiteTitle>Lecture Notes in Computer Science</b:InternetSiteTitle>
-    <b:YearAccessed>2010</b:YearAccessed>
-    <b:MonthAccessed>Abril</b:MonthAccessed>
-    <b:DayAccessed>28</b:DayAccessed>
-    <b:URL>http://www.springer.com/computer/lncs?SGWID=0-164-12-73062-0</b:URL>
-    <b:RefOrder>5</b:RefOrder>
-  </b:Source>
-  <b:Source>
-    <b:Tag>The</b:Tag>
-    <b:SourceType>InternetSite</b:SourceType>
-    <b:Guid>{099104F4-F538-4F8C-A176-7A8A3584D6C6}</b:Guid>
-    <b:Title>The Institution of Engineering and Technology</b:Title>
-    <b:InternetSiteTitle>A Guide to Technical Report Writing</b:InternetSiteTitle>
-    <b:URL>www.theiet.org/students/resources/technicalreport.cfm</b:URL>
-    <b:RefOrder>2</b:RefOrder>
-  </b:Source>
-</b:Sources>
-</file>
-
-<file path=customXml/item3.xml><?xml version="1.0" encoding="utf-8"?>
 <ct:contentTypeSchema xmlns:ct="http://schemas.microsoft.com/office/2006/metadata/contentType" xmlns:ma="http://schemas.microsoft.com/office/2006/metadata/properties/metaAttributes" ct:_="" ma:_="" ma:contentTypeName="Documento" ma:contentTypeID="0x010100110D60B4794DEA4CB2ADF04FD9BF4DF2" ma:contentTypeVersion="9" ma:contentTypeDescription="Crear nuevo documento." ma:contentTypeScope="" ma:versionID="f2f5bc57cfd0fcf31c8bea86efcbeb6b">
   <xsd:schema xmlns:xsd="http://www.w3.org/2001/XMLSchema" xmlns:xs="http://www.w3.org/2001/XMLSchema" xmlns:p="http://schemas.microsoft.com/office/2006/metadata/properties" xmlns:ns2="3e4987a3-179e-4312-b49f-40f9383e260d" targetNamespace="http://schemas.microsoft.com/office/2006/metadata/properties" ma:root="true" ma:fieldsID="d90f73dcae760c593779b91fc667d6c9" ns2:_="">
     <xsd:import namespace="3e4987a3-179e-4312-b49f-40f9383e260d"/>
@@ -5266,6 +6487,85 @@
 </ct:contentTypeSchema>
 </file>
 
+<file path=customXml/item2.xml><?xml version="1.0" encoding="utf-8"?>
+<b:Sources xmlns:b="http://schemas.openxmlformats.org/officeDocument/2006/bibliography" xmlns="http://schemas.openxmlformats.org/officeDocument/2006/bibliography" SelectedStyle="\ISO690Nmerical.XSL" StyleName="ISO 690 - Numerical Reference">
+  <b:Source>
+    <b:Tag>www10</b:Tag>
+    <b:SourceType>InternetSite</b:SourceType>
+    <b:Guid>{90BCBBC8-513E-46BC-B8B2-25C49B7DD8D9}</b:Guid>
+    <b:InternetSiteTitle>www.xml.org</b:InternetSiteTitle>
+    <b:YearAccessed>2010</b:YearAccessed>
+    <b:MonthAccessed>Abril</b:MonthAccessed>
+    <b:DayAccessed>28</b:DayAccessed>
+    <b:URL>http://www.xml.org</b:URL>
+    <b:RefOrder>1</b:RefOrder>
+  </b:Source>
+  <b:Source>
+    <b:Tag>Uni10</b:Tag>
+    <b:SourceType>InternetSite</b:SourceType>
+    <b:Guid>{B15543C5-E273-4778-B8C5-52E20585643E}</b:Guid>
+    <b:InternetSiteTitle>Universidad de los Andes</b:InternetSiteTitle>
+    <b:YearAccessed>2010</b:YearAccessed>
+    <b:MonthAccessed>Abril</b:MonthAccessed>
+    <b:DayAccessed>28</b:DayAccessed>
+    <b:URL>http://uniandes.edu.co</b:URL>
+    <b:RefOrder>3</b:RefOrder>
+  </b:Source>
+  <b:Source>
+    <b:Tag>Uni101</b:Tag>
+    <b:SourceType>InternetSite</b:SourceType>
+    <b:Guid>{96EA2E88-7A80-446D-9498-9866414730BE}</b:Guid>
+    <b:Title>Universidad de los Andes</b:Title>
+    <b:InternetSiteTitle>CARTILLA DE CITAS: Pautas para citar textos y hacer listas de referencias</b:InternetSiteTitle>
+    <b:ProductionCompany>Universidad de los Andes</b:ProductionCompany>
+    <b:YearAccessed>2010</b:YearAccessed>
+    <b:MonthAccessed>Abril</b:MonthAccessed>
+    <b:DayAccessed>28</b:DayAccessed>
+    <b:URL>http://decanaturadeestudiantes.uniandes.edu.co/Documentos/Cartilla_de_citas.pdf</b:URL>
+    <b:RefOrder>6</b:RefOrder>
+  </b:Source>
+  <b:Source>
+    <b:Tag>IEE10</b:Tag>
+    <b:SourceType>InternetSite</b:SourceType>
+    <b:Guid>{9B14BDE1-9B6E-497C-87B7-4C3C4181DB6F}</b:Guid>
+    <b:Title>IEEE</b:Title>
+    <b:InternetSiteTitle>Manual de estilo de documentos técnicos</b:InternetSiteTitle>
+    <b:YearAccessed>2010</b:YearAccessed>
+    <b:MonthAccessed>Abril</b:MonthAccessed>
+    <b:DayAccessed>28</b:DayAccessed>
+    <b:URL>http://standards.ieee.org/guides/style/2009_Style_Manual.pdf</b:URL>
+    <b:RefOrder>4</b:RefOrder>
+  </b:Source>
+  <b:Source>
+    <b:Tag>LNC10</b:Tag>
+    <b:SourceType>InternetSite</b:SourceType>
+    <b:Guid>{09026EAC-465B-45DB-BC0E-99A4792B78AA}</b:Guid>
+    <b:Title>LNCS Springer Verlag</b:Title>
+    <b:InternetSiteTitle>Lecture Notes in Computer Science</b:InternetSiteTitle>
+    <b:YearAccessed>2010</b:YearAccessed>
+    <b:MonthAccessed>Abril</b:MonthAccessed>
+    <b:DayAccessed>28</b:DayAccessed>
+    <b:URL>http://www.springer.com/computer/lncs?SGWID=0-164-12-73062-0</b:URL>
+    <b:RefOrder>5</b:RefOrder>
+  </b:Source>
+  <b:Source>
+    <b:Tag>The</b:Tag>
+    <b:SourceType>InternetSite</b:SourceType>
+    <b:Guid>{099104F4-F538-4F8C-A176-7A8A3584D6C6}</b:Guid>
+    <b:Title>The Institution of Engineering and Technology</b:Title>
+    <b:InternetSiteTitle>A Guide to Technical Report Writing</b:InternetSiteTitle>
+    <b:URL>www.theiet.org/students/resources/technicalreport.cfm</b:URL>
+    <b:RefOrder>2</b:RefOrder>
+  </b:Source>
+</b:Sources>
+</file>
+
+<file path=customXml/item3.xml><?xml version="1.0" encoding="utf-8"?>
+<p:properties xmlns:p="http://schemas.microsoft.com/office/2006/metadata/properties" xmlns:xsi="http://www.w3.org/2001/XMLSchema-instance" xmlns:pc="http://schemas.microsoft.com/office/infopath/2007/PartnerControls">
+  <documentManagement/>
+</p:properties>
+</file>
+
 <file path=customXml/item4.xml><?xml version="1.0" encoding="utf-8"?>
 <?mso-contentType ?>
 <FormTemplates xmlns="http://schemas.microsoft.com/sharepoint/v3/contenttype/forms">
@@ -5276,23 +6576,6 @@
 </file>
 
 <file path=customXml/itemProps1.xml><?xml version="1.0" encoding="utf-8"?>
-<ds:datastoreItem xmlns:ds="http://schemas.openxmlformats.org/officeDocument/2006/customXml" ds:itemID="{58C00F42-C3C7-4DFD-819A-AF7B840B018B}">
-  <ds:schemaRefs>
-    <ds:schemaRef ds:uri="http://schemas.microsoft.com/office/2006/metadata/properties"/>
-    <ds:schemaRef ds:uri="http://schemas.microsoft.com/office/infopath/2007/PartnerControls"/>
-  </ds:schemaRefs>
-</ds:datastoreItem>
-</file>
-
-<file path=customXml/itemProps2.xml><?xml version="1.0" encoding="utf-8"?>
-<ds:datastoreItem xmlns:ds="http://schemas.openxmlformats.org/officeDocument/2006/customXml" ds:itemID="{98918352-5014-4703-8C62-11E11D98F2E8}">
-  <ds:schemaRefs>
-    <ds:schemaRef ds:uri="http://schemas.openxmlformats.org/officeDocument/2006/bibliography"/>
-  </ds:schemaRefs>
-</ds:datastoreItem>
-</file>
-
-<file path=customXml/itemProps3.xml><?xml version="1.0" encoding="utf-8"?>
 <ds:datastoreItem xmlns:ds="http://schemas.openxmlformats.org/officeDocument/2006/customXml" ds:itemID="{D2776164-BD60-4906-9F54-DEAD97F0B125}">
   <ds:schemaRefs>
     <ds:schemaRef ds:uri="http://schemas.microsoft.com/office/2006/metadata/contentType"/>
@@ -5310,6 +6593,23 @@
 </ds:datastoreItem>
 </file>
 
+<file path=customXml/itemProps2.xml><?xml version="1.0" encoding="utf-8"?>
+<ds:datastoreItem xmlns:ds="http://schemas.openxmlformats.org/officeDocument/2006/customXml" ds:itemID="{98918352-5014-4703-8C62-11E11D98F2E8}">
+  <ds:schemaRefs>
+    <ds:schemaRef ds:uri="http://schemas.openxmlformats.org/officeDocument/2006/bibliography"/>
+  </ds:schemaRefs>
+</ds:datastoreItem>
+</file>
+
+<file path=customXml/itemProps3.xml><?xml version="1.0" encoding="utf-8"?>
+<ds:datastoreItem xmlns:ds="http://schemas.openxmlformats.org/officeDocument/2006/customXml" ds:itemID="{58C00F42-C3C7-4DFD-819A-AF7B840B018B}">
+  <ds:schemaRefs>
+    <ds:schemaRef ds:uri="http://schemas.microsoft.com/office/2006/metadata/properties"/>
+    <ds:schemaRef ds:uri="http://schemas.microsoft.com/office/infopath/2007/PartnerControls"/>
+  </ds:schemaRefs>
+</ds:datastoreItem>
+</file>
+
 <file path=customXml/itemProps4.xml><?xml version="1.0" encoding="utf-8"?>
 <ds:datastoreItem xmlns:ds="http://schemas.openxmlformats.org/officeDocument/2006/customXml" ds:itemID="{C804148F-9D8C-4CC0-8AD0-964D9CB31D22}">
   <ds:schemaRefs>
